--- a/paper_latex/paper_draft.docx
+++ b/paper_latex/paper_draft.docx
@@ -69,19 +69,52 @@
           <w:ilvl w:val="0"/>
           <w:numId w:val="0"/>
         </w:numPr>
-        <w:rPr>
-          <w:color w:val="000000" w:themeColor="text1"/>
-          <w:sz w:val="24"/>
-          <w:szCs w:val="24"/>
-        </w:rPr>
-      </w:pPr>
-      <w:r>
-        <w:rPr>
-          <w:color w:val="000000" w:themeColor="text1"/>
-          <w:sz w:val="24"/>
-          <w:szCs w:val="24"/>
-        </w:rPr>
-        <w:t>People use rich prior knowledge about the world in order to efficiently learn new concepts. These priors—also known as “inductive biases”—pertain to the space of internal models considered by a learner, and they help the learner make inferences that go far beyond the available data. Recently, it was discovered that performance-optimized deep neural networks (DNNs) develop</w:t>
+        <w:spacing w:line="240" w:lineRule="auto"/>
+        <w:rPr>
+          <w:color w:val="000000" w:themeColor="text1"/>
+          <w:sz w:val="24"/>
+          <w:szCs w:val="24"/>
+        </w:rPr>
+      </w:pPr>
+      <w:r>
+        <w:rPr>
+          <w:color w:val="000000" w:themeColor="text1"/>
+          <w:sz w:val="24"/>
+          <w:szCs w:val="24"/>
+        </w:rPr>
+        <w:t xml:space="preserve">People use rich prior knowledge about the world in order to efficiently learn new concepts. These priors—also known as “inductive biases”—pertain to the space of internal models considered by a learner, and they </w:t>
+      </w:r>
+      <w:r>
+        <w:rPr>
+          <w:color w:val="000000" w:themeColor="text1"/>
+          <w:sz w:val="24"/>
+          <w:szCs w:val="24"/>
+        </w:rPr>
+        <w:t>help the learner make</w:t>
+      </w:r>
+      <w:r>
+        <w:rPr>
+          <w:color w:val="000000" w:themeColor="text1"/>
+          <w:sz w:val="24"/>
+          <w:szCs w:val="24"/>
+        </w:rPr>
+        <w:t xml:space="preserve"> inferences that go far beyond the </w:t>
+      </w:r>
+      <w:r>
+        <w:rPr>
+          <w:color w:val="000000" w:themeColor="text1"/>
+          <w:sz w:val="24"/>
+          <w:szCs w:val="24"/>
+        </w:rPr>
+        <w:t>observed</w:t>
+      </w:r>
+      <w:r>
+        <w:rPr>
+          <w:color w:val="000000" w:themeColor="text1"/>
+          <w:sz w:val="24"/>
+          <w:szCs w:val="24"/>
+        </w:rPr>
+        <w:t xml:space="preserve"> data. Recently, it was discovered that performance-optimized deep neural networks (DNNs) develop</w:t>
       </w:r>
       <w:r>
         <w:rPr>
@@ -114,8 +147,6 @@
           <w:szCs w:val="24"/>
         </w:rPr>
       </w:pPr>
-      <w:bookmarkStart w:id="0" w:name="_GoBack"/>
-      <w:bookmarkEnd w:id="0"/>
     </w:p>
     <w:p>
       <w:pPr>
@@ -124,6 +155,7 @@
           <w:ilvl w:val="0"/>
           <w:numId w:val="0"/>
         </w:numPr>
+        <w:spacing w:line="240" w:lineRule="auto"/>
         <w:jc w:val="center"/>
         <w:rPr>
           <w:color w:val="000000" w:themeColor="text1"/>
@@ -149,6 +181,7 @@
           <w:ilvl w:val="0"/>
           <w:numId w:val="0"/>
         </w:numPr>
+        <w:spacing w:line="240" w:lineRule="auto"/>
         <w:jc w:val="center"/>
         <w:rPr>
           <w:color w:val="000000" w:themeColor="text1"/>
@@ -165,20 +198,855 @@
           <w:ilvl w:val="0"/>
           <w:numId w:val="0"/>
         </w:numPr>
-        <w:rPr>
-          <w:color w:val="000000" w:themeColor="text1"/>
-          <w:sz w:val="24"/>
-          <w:szCs w:val="24"/>
-        </w:rPr>
-      </w:pPr>
-      <w:r>
-        <w:rPr>
-          <w:color w:val="000000" w:themeColor="text1"/>
-          <w:sz w:val="24"/>
-          <w:szCs w:val="24"/>
-        </w:rPr>
-        <w:t>Human learners…</w:t>
-      </w:r>
+        <w:spacing w:line="240" w:lineRule="auto"/>
+        <w:rPr>
+          <w:color w:val="000000" w:themeColor="text1"/>
+          <w:sz w:val="24"/>
+          <w:szCs w:val="24"/>
+        </w:rPr>
+      </w:pPr>
+      <w:r>
+        <w:rPr>
+          <w:color w:val="000000" w:themeColor="text1"/>
+          <w:sz w:val="24"/>
+          <w:szCs w:val="24"/>
+        </w:rPr>
+        <w:t>Humans possess the remarkable ability to learn a new concept from just one or a handful of examples.</w:t>
+      </w:r>
+      <w:r>
+        <w:rPr>
+          <w:color w:val="000000" w:themeColor="text1"/>
+          <w:sz w:val="24"/>
+          <w:szCs w:val="24"/>
+        </w:rPr>
+        <w:t xml:space="preserve"> A child that is learning </w:t>
+      </w:r>
+      <w:r>
+        <w:rPr>
+          <w:color w:val="000000" w:themeColor="text1"/>
+          <w:sz w:val="24"/>
+          <w:szCs w:val="24"/>
+        </w:rPr>
+        <w:t>her</w:t>
+      </w:r>
+      <w:r>
+        <w:rPr>
+          <w:color w:val="000000" w:themeColor="text1"/>
+          <w:sz w:val="24"/>
+          <w:szCs w:val="24"/>
+        </w:rPr>
+        <w:t xml:space="preserve"> first few words can easily pick up the meaning of the visual concept “</w:t>
+      </w:r>
+      <w:r>
+        <w:rPr>
+          <w:color w:val="000000" w:themeColor="text1"/>
+          <w:sz w:val="24"/>
+          <w:szCs w:val="24"/>
+        </w:rPr>
+        <w:t>dog</w:t>
+      </w:r>
+      <w:r>
+        <w:rPr>
+          <w:color w:val="000000" w:themeColor="text1"/>
+          <w:sz w:val="24"/>
+          <w:szCs w:val="24"/>
+        </w:rPr>
+        <w:t xml:space="preserve">” </w:t>
+      </w:r>
+      <w:r>
+        <w:rPr>
+          <w:color w:val="000000" w:themeColor="text1"/>
+          <w:sz w:val="24"/>
+          <w:szCs w:val="24"/>
+        </w:rPr>
+        <w:t>after just one or two presentations (Bloom 20</w:t>
+      </w:r>
+      <w:r>
+        <w:rPr>
+          <w:color w:val="000000" w:themeColor="text1"/>
+          <w:sz w:val="24"/>
+          <w:szCs w:val="24"/>
+        </w:rPr>
+        <w:t>00</w:t>
+      </w:r>
+      <w:r>
+        <w:rPr>
+          <w:color w:val="000000" w:themeColor="text1"/>
+          <w:sz w:val="24"/>
+          <w:szCs w:val="24"/>
+        </w:rPr>
+        <w:t>)</w:t>
+      </w:r>
+      <w:r>
+        <w:rPr>
+          <w:color w:val="000000" w:themeColor="text1"/>
+          <w:sz w:val="24"/>
+          <w:szCs w:val="24"/>
+        </w:rPr>
+        <w:t xml:space="preserve">. </w:t>
+      </w:r>
+      <w:r>
+        <w:rPr>
+          <w:color w:val="000000" w:themeColor="text1"/>
+          <w:sz w:val="24"/>
+          <w:szCs w:val="24"/>
+        </w:rPr>
+        <w:t xml:space="preserve"> </w:t>
+      </w:r>
+      <w:r>
+        <w:rPr>
+          <w:color w:val="000000" w:themeColor="text1"/>
+          <w:sz w:val="24"/>
+          <w:szCs w:val="24"/>
+        </w:rPr>
+        <w:t xml:space="preserve">In contrast, state-of-the-art artificial learning systems use many thousands of examples to learn simple visual concepts (cite </w:t>
+      </w:r>
+      <w:proofErr w:type="spellStart"/>
+      <w:r>
+        <w:rPr>
+          <w:color w:val="000000" w:themeColor="text1"/>
+          <w:sz w:val="24"/>
+          <w:szCs w:val="24"/>
+        </w:rPr>
+        <w:t>AlexNet</w:t>
+      </w:r>
+      <w:proofErr w:type="spellEnd"/>
+      <w:r>
+        <w:rPr>
+          <w:color w:val="000000" w:themeColor="text1"/>
+          <w:sz w:val="24"/>
+          <w:szCs w:val="24"/>
+        </w:rPr>
+        <w:t xml:space="preserve">, </w:t>
+      </w:r>
+      <w:proofErr w:type="spellStart"/>
+      <w:r>
+        <w:rPr>
+          <w:color w:val="000000" w:themeColor="text1"/>
+          <w:sz w:val="24"/>
+          <w:szCs w:val="24"/>
+        </w:rPr>
+        <w:t>GoogleNet</w:t>
+      </w:r>
+      <w:proofErr w:type="spellEnd"/>
+      <w:r>
+        <w:rPr>
+          <w:color w:val="000000" w:themeColor="text1"/>
+          <w:sz w:val="24"/>
+          <w:szCs w:val="24"/>
+        </w:rPr>
+        <w:t>, etc.</w:t>
+      </w:r>
+      <w:r>
+        <w:rPr>
+          <w:color w:val="000000" w:themeColor="text1"/>
+          <w:sz w:val="24"/>
+          <w:szCs w:val="24"/>
+        </w:rPr>
+        <w:t>).</w:t>
+      </w:r>
+      <w:r>
+        <w:rPr>
+          <w:color w:val="000000" w:themeColor="text1"/>
+          <w:sz w:val="24"/>
+          <w:szCs w:val="24"/>
+        </w:rPr>
+        <w:t xml:space="preserve"> </w:t>
+      </w:r>
+      <w:r>
+        <w:rPr>
+          <w:color w:val="000000" w:themeColor="text1"/>
+          <w:sz w:val="24"/>
+          <w:szCs w:val="24"/>
+        </w:rPr>
+        <w:t xml:space="preserve">Although these systems </w:t>
+      </w:r>
+      <w:r>
+        <w:rPr>
+          <w:color w:val="000000" w:themeColor="text1"/>
+          <w:sz w:val="24"/>
+          <w:szCs w:val="24"/>
+        </w:rPr>
+        <w:t>exhibit</w:t>
+      </w:r>
+      <w:r>
+        <w:rPr>
+          <w:color w:val="000000" w:themeColor="text1"/>
+          <w:sz w:val="24"/>
+          <w:szCs w:val="24"/>
+        </w:rPr>
+        <w:t xml:space="preserve"> a few p</w:t>
+      </w:r>
+      <w:r>
+        <w:rPr>
+          <w:color w:val="000000" w:themeColor="text1"/>
+          <w:sz w:val="24"/>
+          <w:szCs w:val="24"/>
+        </w:rPr>
+        <w:t xml:space="preserve">romising connections to biology </w:t>
+      </w:r>
+      <w:r>
+        <w:rPr>
+          <w:color w:val="000000" w:themeColor="text1"/>
+          <w:sz w:val="24"/>
+          <w:szCs w:val="24"/>
+        </w:rPr>
+        <w:t>(</w:t>
+      </w:r>
+      <w:proofErr w:type="spellStart"/>
+      <w:r>
+        <w:rPr>
+          <w:color w:val="000000" w:themeColor="text1"/>
+          <w:sz w:val="24"/>
+          <w:szCs w:val="24"/>
+        </w:rPr>
+        <w:t>Yamins</w:t>
+      </w:r>
+      <w:proofErr w:type="spellEnd"/>
+      <w:r>
+        <w:rPr>
+          <w:color w:val="000000" w:themeColor="text1"/>
+          <w:sz w:val="24"/>
+          <w:szCs w:val="24"/>
+        </w:rPr>
+        <w:t xml:space="preserve"> et al. 2014, Ritter et al. 2017), </w:t>
+      </w:r>
+      <w:r>
+        <w:rPr>
+          <w:color w:val="000000" w:themeColor="text1"/>
+          <w:sz w:val="24"/>
+          <w:szCs w:val="24"/>
+        </w:rPr>
+        <w:t>their training sets contain far more examples than any human being will see in a lifetime</w:t>
+      </w:r>
+      <w:r>
+        <w:rPr>
+          <w:color w:val="000000" w:themeColor="text1"/>
+          <w:sz w:val="24"/>
+          <w:szCs w:val="24"/>
+        </w:rPr>
+        <w:t>.</w:t>
+      </w:r>
+      <w:r>
+        <w:rPr>
+          <w:color w:val="000000" w:themeColor="text1"/>
+          <w:sz w:val="24"/>
+          <w:szCs w:val="24"/>
+        </w:rPr>
+        <w:t xml:space="preserve"> </w:t>
+      </w:r>
+      <w:r>
+        <w:rPr>
+          <w:color w:val="000000" w:themeColor="text1"/>
+          <w:sz w:val="24"/>
+          <w:szCs w:val="24"/>
+        </w:rPr>
+        <w:t xml:space="preserve">Consequently, significant effort is ongoing to understand what </w:t>
+      </w:r>
+      <w:r>
+        <w:rPr>
+          <w:color w:val="000000" w:themeColor="text1"/>
+          <w:sz w:val="24"/>
+          <w:szCs w:val="24"/>
+        </w:rPr>
+        <w:t xml:space="preserve">neural and cognitive </w:t>
+      </w:r>
+      <w:r>
+        <w:rPr>
+          <w:color w:val="000000" w:themeColor="text1"/>
+          <w:sz w:val="24"/>
+          <w:szCs w:val="24"/>
+        </w:rPr>
+        <w:t xml:space="preserve">mechanisms enable </w:t>
+      </w:r>
+      <w:r>
+        <w:rPr>
+          <w:color w:val="000000" w:themeColor="text1"/>
+          <w:sz w:val="24"/>
+          <w:szCs w:val="24"/>
+        </w:rPr>
+        <w:t xml:space="preserve">efficient concept learning (Lake et al. </w:t>
+      </w:r>
+      <w:r>
+        <w:rPr>
+          <w:color w:val="000000" w:themeColor="text1"/>
+          <w:sz w:val="24"/>
+          <w:szCs w:val="24"/>
+        </w:rPr>
+        <w:t>2017</w:t>
+      </w:r>
+      <w:r>
+        <w:rPr>
+          <w:color w:val="000000" w:themeColor="text1"/>
+          <w:sz w:val="24"/>
+          <w:szCs w:val="24"/>
+        </w:rPr>
+        <w:t>).</w:t>
+      </w:r>
+    </w:p>
+    <w:p>
+      <w:pPr>
+        <w:pStyle w:val="ListBullet"/>
+        <w:numPr>
+          <w:ilvl w:val="0"/>
+          <w:numId w:val="0"/>
+        </w:numPr>
+        <w:spacing w:line="240" w:lineRule="auto"/>
+        <w:rPr>
+          <w:color w:val="000000" w:themeColor="text1"/>
+          <w:sz w:val="24"/>
+          <w:szCs w:val="24"/>
+        </w:rPr>
+      </w:pPr>
+      <w:r>
+        <w:rPr>
+          <w:color w:val="000000" w:themeColor="text1"/>
+          <w:sz w:val="24"/>
+          <w:szCs w:val="24"/>
+        </w:rPr>
+        <w:t>One prominent theory</w:t>
+      </w:r>
+      <w:r>
+        <w:rPr>
+          <w:color w:val="000000" w:themeColor="text1"/>
+          <w:sz w:val="24"/>
+          <w:szCs w:val="24"/>
+        </w:rPr>
+        <w:t xml:space="preserve"> </w:t>
+      </w:r>
+      <w:r>
+        <w:rPr>
+          <w:color w:val="000000" w:themeColor="text1"/>
+          <w:sz w:val="24"/>
+          <w:szCs w:val="24"/>
+        </w:rPr>
+        <w:t>holds</w:t>
+      </w:r>
+      <w:r>
+        <w:rPr>
+          <w:color w:val="000000" w:themeColor="text1"/>
+          <w:sz w:val="24"/>
+          <w:szCs w:val="24"/>
+        </w:rPr>
+        <w:t xml:space="preserve"> </w:t>
+      </w:r>
+      <w:r>
+        <w:rPr>
+          <w:color w:val="000000" w:themeColor="text1"/>
+          <w:sz w:val="24"/>
+          <w:szCs w:val="24"/>
+        </w:rPr>
+        <w:t>that humans</w:t>
+      </w:r>
+      <w:r>
+        <w:rPr>
+          <w:color w:val="000000" w:themeColor="text1"/>
+          <w:sz w:val="24"/>
+          <w:szCs w:val="24"/>
+        </w:rPr>
+        <w:t xml:space="preserve"> use </w:t>
+      </w:r>
+      <w:r>
+        <w:rPr>
+          <w:color w:val="000000" w:themeColor="text1"/>
+          <w:sz w:val="24"/>
+          <w:szCs w:val="24"/>
+        </w:rPr>
+        <w:t>prior</w:t>
+      </w:r>
+      <w:r>
+        <w:rPr>
+          <w:color w:val="000000" w:themeColor="text1"/>
+          <w:sz w:val="24"/>
+          <w:szCs w:val="24"/>
+        </w:rPr>
+        <w:t xml:space="preserve"> background knowledge in order to</w:t>
+      </w:r>
+      <w:r>
+        <w:rPr>
+          <w:color w:val="000000" w:themeColor="text1"/>
+          <w:sz w:val="24"/>
+          <w:szCs w:val="24"/>
+        </w:rPr>
+        <w:t xml:space="preserve"> delimit the hypothesis space during</w:t>
+      </w:r>
+      <w:bookmarkStart w:id="0" w:name="_GoBack"/>
+      <w:bookmarkEnd w:id="0"/>
+      <w:r>
+        <w:rPr>
+          <w:color w:val="000000" w:themeColor="text1"/>
+          <w:sz w:val="24"/>
+          <w:szCs w:val="24"/>
+        </w:rPr>
+        <w:t xml:space="preserve"> induction (</w:t>
+      </w:r>
+      <w:proofErr w:type="spellStart"/>
+      <w:r>
+        <w:rPr>
+          <w:color w:val="000000" w:themeColor="text1"/>
+          <w:sz w:val="24"/>
+          <w:szCs w:val="24"/>
+        </w:rPr>
+        <w:t>Tenenbaum</w:t>
+      </w:r>
+      <w:proofErr w:type="spellEnd"/>
+      <w:r>
+        <w:rPr>
+          <w:color w:val="000000" w:themeColor="text1"/>
+          <w:sz w:val="24"/>
+          <w:szCs w:val="24"/>
+        </w:rPr>
+        <w:t xml:space="preserve"> et al. 201</w:t>
+      </w:r>
+      <w:r>
+        <w:rPr>
+          <w:color w:val="000000" w:themeColor="text1"/>
+          <w:sz w:val="24"/>
+          <w:szCs w:val="24"/>
+        </w:rPr>
+        <w:t>1</w:t>
+      </w:r>
+      <w:r>
+        <w:rPr>
+          <w:color w:val="000000" w:themeColor="text1"/>
+          <w:sz w:val="24"/>
+          <w:szCs w:val="24"/>
+        </w:rPr>
+        <w:t>, Lake et al. 2017</w:t>
+      </w:r>
+      <w:r>
+        <w:rPr>
+          <w:color w:val="000000" w:themeColor="text1"/>
+          <w:sz w:val="24"/>
+          <w:szCs w:val="24"/>
+        </w:rPr>
+        <w:t>).</w:t>
+      </w:r>
+      <w:r>
+        <w:rPr>
+          <w:color w:val="000000" w:themeColor="text1"/>
+          <w:sz w:val="24"/>
+          <w:szCs w:val="24"/>
+        </w:rPr>
+        <w:t xml:space="preserve"> </w:t>
+      </w:r>
+      <w:r>
+        <w:rPr>
+          <w:color w:val="000000" w:themeColor="text1"/>
+          <w:sz w:val="24"/>
+          <w:szCs w:val="24"/>
+        </w:rPr>
+        <w:t xml:space="preserve">By constraining the </w:t>
+      </w:r>
+      <w:r>
+        <w:rPr>
+          <w:color w:val="000000" w:themeColor="text1"/>
+          <w:sz w:val="24"/>
+          <w:szCs w:val="24"/>
+        </w:rPr>
+        <w:t>space of models considered by the</w:t>
+      </w:r>
+      <w:r>
+        <w:rPr>
+          <w:color w:val="000000" w:themeColor="text1"/>
+          <w:sz w:val="24"/>
+          <w:szCs w:val="24"/>
+        </w:rPr>
+        <w:t xml:space="preserve"> learner, these priors, referred to herein as “inductive biases,” help the learner make inferences that go far beyond the observed data.</w:t>
+      </w:r>
+      <w:r>
+        <w:rPr>
+          <w:color w:val="000000" w:themeColor="text1"/>
+          <w:sz w:val="24"/>
+          <w:szCs w:val="24"/>
+        </w:rPr>
+        <w:t xml:space="preserve"> </w:t>
+      </w:r>
+      <w:r>
+        <w:rPr>
+          <w:color w:val="000000" w:themeColor="text1"/>
+          <w:sz w:val="24"/>
+          <w:szCs w:val="24"/>
+        </w:rPr>
+        <w:t>In one manifestation</w:t>
+      </w:r>
+      <w:r>
+        <w:rPr>
+          <w:color w:val="000000" w:themeColor="text1"/>
+          <w:sz w:val="24"/>
+          <w:szCs w:val="24"/>
+        </w:rPr>
+        <w:t>, human children make use of the shape bias—the assumption that objects of the same shape are of the same category—when learning new object names (Fig. 1) (Landau et al. 1988). Similarly, children assume that object names are mutually exclusive, i.e. that once a name has been used for a certain object type it may not be reused for another (</w:t>
+      </w:r>
+      <w:proofErr w:type="spellStart"/>
+      <w:r>
+        <w:rPr>
+          <w:color w:val="000000" w:themeColor="text1"/>
+          <w:sz w:val="24"/>
+          <w:szCs w:val="24"/>
+        </w:rPr>
+        <w:t>Markman</w:t>
+      </w:r>
+      <w:proofErr w:type="spellEnd"/>
+      <w:r>
+        <w:rPr>
+          <w:color w:val="000000" w:themeColor="text1"/>
+          <w:sz w:val="24"/>
+          <w:szCs w:val="24"/>
+        </w:rPr>
+        <w:t xml:space="preserve"> &amp; </w:t>
+      </w:r>
+      <w:proofErr w:type="spellStart"/>
+      <w:r>
+        <w:rPr>
+          <w:color w:val="000000" w:themeColor="text1"/>
+          <w:sz w:val="24"/>
+          <w:szCs w:val="24"/>
+        </w:rPr>
+        <w:t>Wachtel</w:t>
+      </w:r>
+      <w:proofErr w:type="spellEnd"/>
+      <w:r>
+        <w:rPr>
+          <w:color w:val="000000" w:themeColor="text1"/>
+          <w:sz w:val="24"/>
+          <w:szCs w:val="24"/>
+        </w:rPr>
+        <w:t xml:space="preserve"> 1988).</w:t>
+      </w:r>
+      <w:r>
+        <w:rPr>
+          <w:color w:val="000000" w:themeColor="text1"/>
+          <w:sz w:val="24"/>
+          <w:szCs w:val="24"/>
+        </w:rPr>
+        <w:t xml:space="preserve"> </w:t>
+      </w:r>
+      <w:r>
+        <w:rPr>
+          <w:color w:val="000000" w:themeColor="text1"/>
+          <w:sz w:val="24"/>
+          <w:szCs w:val="24"/>
+        </w:rPr>
+        <w:t>Although some</w:t>
+      </w:r>
+      <w:r>
+        <w:rPr>
+          <w:color w:val="000000" w:themeColor="text1"/>
+          <w:sz w:val="24"/>
+          <w:szCs w:val="24"/>
+        </w:rPr>
+        <w:t xml:space="preserve"> inductive biases may be </w:t>
+      </w:r>
+      <w:proofErr w:type="gramStart"/>
+      <w:r>
+        <w:rPr>
+          <w:color w:val="000000" w:themeColor="text1"/>
+          <w:sz w:val="24"/>
+          <w:szCs w:val="24"/>
+        </w:rPr>
+        <w:t>innate</w:t>
+      </w:r>
+      <w:proofErr w:type="gramEnd"/>
+      <w:r>
+        <w:rPr>
+          <w:color w:val="000000" w:themeColor="text1"/>
+          <w:sz w:val="24"/>
+          <w:szCs w:val="24"/>
+        </w:rPr>
+        <w:t xml:space="preserve">, </w:t>
+      </w:r>
+      <w:r>
+        <w:rPr>
+          <w:color w:val="000000" w:themeColor="text1"/>
+          <w:sz w:val="24"/>
+          <w:szCs w:val="24"/>
+        </w:rPr>
+        <w:t xml:space="preserve">results from human and primate </w:t>
+      </w:r>
+      <w:r>
+        <w:rPr>
+          <w:color w:val="000000" w:themeColor="text1"/>
+          <w:sz w:val="24"/>
+          <w:szCs w:val="24"/>
+        </w:rPr>
+        <w:t>studies alike</w:t>
+      </w:r>
+      <w:r>
+        <w:rPr>
+          <w:color w:val="000000" w:themeColor="text1"/>
+          <w:sz w:val="24"/>
+          <w:szCs w:val="24"/>
+        </w:rPr>
+        <w:t xml:space="preserve"> </w:t>
+      </w:r>
+      <w:r>
+        <w:rPr>
+          <w:color w:val="000000" w:themeColor="text1"/>
+          <w:sz w:val="24"/>
+          <w:szCs w:val="24"/>
+        </w:rPr>
+        <w:t>suggest</w:t>
+      </w:r>
+      <w:r>
+        <w:rPr>
+          <w:color w:val="000000" w:themeColor="text1"/>
+          <w:sz w:val="24"/>
+          <w:szCs w:val="24"/>
+        </w:rPr>
+        <w:t xml:space="preserve"> that a handful</w:t>
+      </w:r>
+      <w:r>
+        <w:rPr>
+          <w:color w:val="000000" w:themeColor="text1"/>
+          <w:sz w:val="24"/>
+          <w:szCs w:val="24"/>
+        </w:rPr>
+        <w:t xml:space="preserve"> of these biases</w:t>
+      </w:r>
+      <w:r>
+        <w:rPr>
+          <w:color w:val="000000" w:themeColor="text1"/>
+          <w:sz w:val="24"/>
+          <w:szCs w:val="24"/>
+        </w:rPr>
+        <w:t xml:space="preserve"> are </w:t>
+      </w:r>
+      <w:r>
+        <w:rPr>
+          <w:color w:val="000000" w:themeColor="text1"/>
+          <w:sz w:val="24"/>
+          <w:szCs w:val="24"/>
+        </w:rPr>
+        <w:t xml:space="preserve">learned, and that the acquisition of these biases </w:t>
+      </w:r>
+      <w:r>
+        <w:rPr>
+          <w:color w:val="000000" w:themeColor="text1"/>
+          <w:sz w:val="24"/>
+          <w:szCs w:val="24"/>
+        </w:rPr>
+        <w:t>can improve</w:t>
+      </w:r>
+      <w:r>
+        <w:rPr>
+          <w:color w:val="000000" w:themeColor="text1"/>
+          <w:sz w:val="24"/>
+          <w:szCs w:val="24"/>
+        </w:rPr>
+        <w:t xml:space="preserve"> the efficiency of future learning</w:t>
+      </w:r>
+      <w:r>
+        <w:rPr>
+          <w:color w:val="000000" w:themeColor="text1"/>
+          <w:sz w:val="24"/>
+          <w:szCs w:val="24"/>
+        </w:rPr>
+        <w:t xml:space="preserve"> (Smith et al. 2002, Harlow 1949</w:t>
+      </w:r>
+      <w:r>
+        <w:rPr>
+          <w:color w:val="000000" w:themeColor="text1"/>
+          <w:sz w:val="24"/>
+          <w:szCs w:val="24"/>
+        </w:rPr>
+        <w:t>).</w:t>
+      </w:r>
+    </w:p>
+    <w:p>
+      <w:pPr>
+        <w:pStyle w:val="ListBullet"/>
+        <w:numPr>
+          <w:ilvl w:val="0"/>
+          <w:numId w:val="0"/>
+        </w:numPr>
+        <w:spacing w:line="240" w:lineRule="auto"/>
+        <w:rPr>
+          <w:color w:val="000000" w:themeColor="text1"/>
+          <w:sz w:val="24"/>
+          <w:szCs w:val="24"/>
+        </w:rPr>
+      </w:pPr>
+      <w:r>
+        <w:rPr>
+          <w:color w:val="000000" w:themeColor="text1"/>
+          <w:sz w:val="24"/>
+          <w:szCs w:val="24"/>
+        </w:rPr>
+        <w:lastRenderedPageBreak/>
+        <w:t xml:space="preserve">Cognitive scientists </w:t>
+      </w:r>
+      <w:r>
+        <w:rPr>
+          <w:color w:val="000000" w:themeColor="text1"/>
+          <w:sz w:val="24"/>
+          <w:szCs w:val="24"/>
+        </w:rPr>
+        <w:t xml:space="preserve">have proposed a number of computational models to explain how inductive biases are acquired and harnessed for future learning (Kemp et al. 2007, </w:t>
+      </w:r>
+      <w:proofErr w:type="spellStart"/>
+      <w:r>
+        <w:rPr>
+          <w:color w:val="000000" w:themeColor="text1"/>
+          <w:sz w:val="24"/>
+          <w:szCs w:val="24"/>
+        </w:rPr>
+        <w:t>Salakhutdinov</w:t>
+      </w:r>
+      <w:proofErr w:type="spellEnd"/>
+      <w:r>
+        <w:rPr>
+          <w:color w:val="000000" w:themeColor="text1"/>
+          <w:sz w:val="24"/>
+          <w:szCs w:val="24"/>
+        </w:rPr>
+        <w:t xml:space="preserve"> et al. 2012</w:t>
+      </w:r>
+      <w:r>
+        <w:rPr>
+          <w:color w:val="000000" w:themeColor="text1"/>
+          <w:sz w:val="24"/>
+          <w:szCs w:val="24"/>
+        </w:rPr>
+        <w:t>)</w:t>
+      </w:r>
+      <w:r>
+        <w:rPr>
+          <w:color w:val="000000" w:themeColor="text1"/>
+          <w:sz w:val="24"/>
+          <w:szCs w:val="24"/>
+        </w:rPr>
+        <w:t xml:space="preserve">. However, these models rely on conceptual-level symbolic description, </w:t>
+      </w:r>
+      <w:r>
+        <w:rPr>
+          <w:color w:val="000000" w:themeColor="text1"/>
+          <w:sz w:val="24"/>
+          <w:szCs w:val="24"/>
+        </w:rPr>
+        <w:t>and</w:t>
+      </w:r>
+      <w:r>
+        <w:rPr>
+          <w:color w:val="000000" w:themeColor="text1"/>
+          <w:sz w:val="24"/>
+          <w:szCs w:val="24"/>
+        </w:rPr>
+        <w:t xml:space="preserve"> </w:t>
+      </w:r>
+      <w:r>
+        <w:rPr>
+          <w:color w:val="000000" w:themeColor="text1"/>
+          <w:sz w:val="24"/>
+          <w:szCs w:val="24"/>
+        </w:rPr>
+        <w:t xml:space="preserve">they fall short of human capabilities in critical ways. One the one hand, these models </w:t>
+      </w:r>
+      <w:r>
+        <w:rPr>
+          <w:color w:val="000000" w:themeColor="text1"/>
+          <w:sz w:val="24"/>
+          <w:szCs w:val="24"/>
+        </w:rPr>
+        <w:t>cannot operate on raw sensory data</w:t>
+      </w:r>
+      <w:r>
+        <w:rPr>
+          <w:color w:val="000000" w:themeColor="text1"/>
+          <w:sz w:val="24"/>
+          <w:szCs w:val="24"/>
+        </w:rPr>
+        <w:t>, such as</w:t>
+      </w:r>
+      <w:r>
+        <w:rPr>
+          <w:color w:val="000000" w:themeColor="text1"/>
+          <w:sz w:val="24"/>
+          <w:szCs w:val="24"/>
+        </w:rPr>
+        <w:t xml:space="preserve"> RGB pixels or audio waves.</w:t>
+      </w:r>
+      <w:r>
+        <w:rPr>
+          <w:color w:val="000000" w:themeColor="text1"/>
+          <w:sz w:val="24"/>
+          <w:szCs w:val="24"/>
+        </w:rPr>
+        <w:t xml:space="preserve"> </w:t>
+      </w:r>
+      <w:r>
+        <w:rPr>
+          <w:color w:val="000000" w:themeColor="text1"/>
+          <w:sz w:val="24"/>
+          <w:szCs w:val="24"/>
+        </w:rPr>
+        <w:t xml:space="preserve">On the other hand, these models must be hand-designed for a particular task of interest, e.g. handwritten character learning or grammar learning. In contrast, neural network models perform well with raw data formats </w:t>
+      </w:r>
+      <w:r>
+        <w:rPr>
+          <w:color w:val="000000" w:themeColor="text1"/>
+          <w:sz w:val="24"/>
+          <w:szCs w:val="24"/>
+        </w:rPr>
+        <w:t>across a range of domains including image processing, speech recognition, drug discovery and genomics (</w:t>
+      </w:r>
+      <w:proofErr w:type="spellStart"/>
+      <w:r>
+        <w:rPr>
+          <w:color w:val="000000" w:themeColor="text1"/>
+          <w:sz w:val="24"/>
+          <w:szCs w:val="24"/>
+        </w:rPr>
+        <w:t>LeCun</w:t>
+      </w:r>
+      <w:proofErr w:type="spellEnd"/>
+      <w:r>
+        <w:rPr>
+          <w:color w:val="000000" w:themeColor="text1"/>
+          <w:sz w:val="24"/>
+          <w:szCs w:val="24"/>
+        </w:rPr>
+        <w:t xml:space="preserve"> et al. 2015)</w:t>
+      </w:r>
+      <w:r>
+        <w:rPr>
+          <w:color w:val="000000" w:themeColor="text1"/>
+          <w:sz w:val="24"/>
+          <w:szCs w:val="24"/>
+        </w:rPr>
+        <w:t>, relying in each case on a hierarchical architecture with multiple layers of nonlinear processing.</w:t>
+      </w:r>
+      <w:r>
+        <w:rPr>
+          <w:color w:val="000000" w:themeColor="text1"/>
+          <w:sz w:val="24"/>
+          <w:szCs w:val="24"/>
+        </w:rPr>
+        <w:t xml:space="preserve"> TODO.</w:t>
+      </w:r>
+      <w:r>
+        <w:rPr>
+          <w:color w:val="000000" w:themeColor="text1"/>
+          <w:sz w:val="24"/>
+          <w:szCs w:val="24"/>
+        </w:rPr>
+        <w:t xml:space="preserve"> </w:t>
+      </w:r>
+    </w:p>
+    <w:p>
+      <w:pPr>
+        <w:pStyle w:val="ListBullet"/>
+        <w:numPr>
+          <w:ilvl w:val="0"/>
+          <w:numId w:val="0"/>
+        </w:numPr>
+        <w:spacing w:line="240" w:lineRule="auto"/>
+        <w:rPr>
+          <w:color w:val="000000" w:themeColor="text1"/>
+          <w:sz w:val="24"/>
+          <w:szCs w:val="24"/>
+        </w:rPr>
+      </w:pPr>
     </w:p>
     <w:p>
       <w:pPr>

--- a/paper_latex/paper_draft.docx
+++ b/paper_latex/paper_draft.docx
@@ -11,23 +11,13 @@
           <w:szCs w:val="36"/>
         </w:rPr>
       </w:pPr>
-      <w:proofErr w:type="spellStart"/>
       <w:r>
         <w:rPr>
           <w:b/>
           <w:sz w:val="36"/>
           <w:szCs w:val="36"/>
         </w:rPr>
-        <w:t>CogSci</w:t>
-      </w:r>
-      <w:proofErr w:type="spellEnd"/>
-      <w:r>
-        <w:rPr>
-          <w:b/>
-          <w:sz w:val="36"/>
-          <w:szCs w:val="36"/>
-        </w:rPr>
-        <w:t xml:space="preserve"> 2018 paper</w:t>
+        <w:t>CogSci 2018 paper</w:t>
       </w:r>
     </w:p>
     <w:p>
@@ -114,23 +104,87 @@
           <w:sz w:val="24"/>
           <w:szCs w:val="24"/>
         </w:rPr>
-        <w:t xml:space="preserve"> data. Recently, it was discovered that performance-optimized deep neural networks (DNNs) develop</w:t>
-      </w:r>
-      <w:r>
-        <w:rPr>
-          <w:color w:val="000000" w:themeColor="text1"/>
-          <w:sz w:val="24"/>
-          <w:szCs w:val="24"/>
-        </w:rPr>
-        <w:t xml:space="preserve"> an</w:t>
-      </w:r>
-      <w:r>
-        <w:rPr>
-          <w:color w:val="000000" w:themeColor="text1"/>
-          <w:sz w:val="24"/>
-          <w:szCs w:val="24"/>
-        </w:rPr>
-        <w:t xml:space="preserve"> important inductive bias for word learning—the shape bias—which is also possessed by children. However, these models use unrealistic training data, and it remains unclear whether they develop their biases in the same way as humans. We investigate the development and influence of inductive biases in DNNs using an experimental paradigm borrowed from developmental psychology. We find that simple neural network models can develop inductive biases from as few as 3 examples of each concept, and that these biases tend to grow with depth in the network. The development of these biases predicts the onset of vocabulary acceleration in our networks, consistent with the developmental process in human children.</w:t>
+        <w:t xml:space="preserve"> data. </w:t>
+      </w:r>
+      <w:r>
+        <w:rPr>
+          <w:color w:val="000000" w:themeColor="text1"/>
+          <w:sz w:val="24"/>
+          <w:szCs w:val="24"/>
+        </w:rPr>
+        <w:t>A recent study exposed</w:t>
+      </w:r>
+      <w:r>
+        <w:rPr>
+          <w:color w:val="000000" w:themeColor="text1"/>
+          <w:sz w:val="24"/>
+          <w:szCs w:val="24"/>
+        </w:rPr>
+        <w:t xml:space="preserve"> that performance-optimized deep neural networks (DNNs) develop the shape bias, an inductive bias possessed by children that is critical to early word learning.</w:t>
+      </w:r>
+      <w:r>
+        <w:rPr>
+          <w:color w:val="000000" w:themeColor="text1"/>
+          <w:sz w:val="24"/>
+          <w:szCs w:val="24"/>
+        </w:rPr>
+        <w:t xml:space="preserve"> However, these models use unrealistic training data, and it remains unclear whether they develop their biases in the same way as humans. We investigate the development and influence of </w:t>
+      </w:r>
+      <w:r>
+        <w:rPr>
+          <w:color w:val="000000" w:themeColor="text1"/>
+          <w:sz w:val="24"/>
+          <w:szCs w:val="24"/>
+        </w:rPr>
+        <w:t>the shape bias in DNNs</w:t>
+      </w:r>
+      <w:r>
+        <w:rPr>
+          <w:color w:val="000000" w:themeColor="text1"/>
+          <w:sz w:val="24"/>
+          <w:szCs w:val="24"/>
+        </w:rPr>
+        <w:t xml:space="preserve"> using an experimental paradigm borrowed from developmental psychology. We find that simple neural network models </w:t>
+      </w:r>
+      <w:r>
+        <w:rPr>
+          <w:color w:val="000000" w:themeColor="text1"/>
+          <w:sz w:val="24"/>
+          <w:szCs w:val="24"/>
+        </w:rPr>
+        <w:t xml:space="preserve">display the shape </w:t>
+      </w:r>
+      <w:r>
+        <w:rPr>
+          <w:color w:val="000000" w:themeColor="text1"/>
+          <w:sz w:val="24"/>
+          <w:szCs w:val="24"/>
+        </w:rPr>
+        <w:t>bias</w:t>
+      </w:r>
+      <w:r>
+        <w:rPr>
+          <w:color w:val="000000" w:themeColor="text1"/>
+          <w:sz w:val="24"/>
+          <w:szCs w:val="24"/>
+        </w:rPr>
+        <w:t xml:space="preserve"> </w:t>
+      </w:r>
+      <w:r>
+        <w:rPr>
+          <w:color w:val="000000" w:themeColor="text1"/>
+          <w:sz w:val="24"/>
+          <w:szCs w:val="24"/>
+        </w:rPr>
+        <w:t>after seeing</w:t>
+      </w:r>
+      <w:r>
+        <w:rPr>
+          <w:color w:val="000000" w:themeColor="text1"/>
+          <w:sz w:val="24"/>
+          <w:szCs w:val="24"/>
+        </w:rPr>
+        <w:t xml:space="preserve"> as few as 3 examples of each concept, and that these biases tend to grow with depth in the network. The development of these biases predicts the onset of vocabulary acceleration in our networks, consistent with the developmental process in human children.</w:t>
       </w:r>
     </w:p>
     <w:p>
@@ -171,6 +225,24 @@
           <w:szCs w:val="24"/>
           <w:u w:val="single"/>
         </w:rPr>
+        <w:t>1</w:t>
+      </w:r>
+      <w:r>
+        <w:rPr>
+          <w:color w:val="000000" w:themeColor="text1"/>
+          <w:sz w:val="24"/>
+          <w:szCs w:val="24"/>
+          <w:u w:val="single"/>
+        </w:rPr>
+        <w:t xml:space="preserve">. </w:t>
+      </w:r>
+      <w:r>
+        <w:rPr>
+          <w:color w:val="000000" w:themeColor="text1"/>
+          <w:sz w:val="24"/>
+          <w:szCs w:val="24"/>
+          <w:u w:val="single"/>
+        </w:rPr>
         <w:t>Introduction</w:t>
       </w:r>
     </w:p>
@@ -207,6 +279,78 @@
       </w:pPr>
       <w:r>
         <w:rPr>
+          <w:noProof/>
+          <w:color w:val="000000" w:themeColor="text1"/>
+          <w:sz w:val="24"/>
+          <w:szCs w:val="24"/>
+          <w:lang w:eastAsia="en-US"/>
+        </w:rPr>
+        <w:drawing>
+          <wp:anchor distT="0" distB="0" distL="114300" distR="114300" simplePos="0" relativeHeight="251658240" behindDoc="0" locked="0" layoutInCell="1" allowOverlap="1" wp14:anchorId="4D469A27" wp14:editId="387CCA7F">
+            <wp:simplePos x="0" y="0"/>
+            <wp:positionH relativeFrom="column">
+              <wp:posOffset>3819525</wp:posOffset>
+            </wp:positionH>
+            <wp:positionV relativeFrom="paragraph">
+              <wp:posOffset>1717675</wp:posOffset>
+            </wp:positionV>
+            <wp:extent cx="2400300" cy="1473200"/>
+            <wp:effectExtent l="0" t="0" r="12700" b="0"/>
+            <wp:wrapTight wrapText="bothSides">
+              <wp:wrapPolygon edited="0">
+                <wp:start x="0" y="0"/>
+                <wp:lineTo x="0" y="21228"/>
+                <wp:lineTo x="21486" y="21228"/>
+                <wp:lineTo x="21486" y="0"/>
+                <wp:lineTo x="0" y="0"/>
+              </wp:wrapPolygon>
+            </wp:wrapTight>
+            <wp:docPr id="1" name="Picture 1"/>
+            <wp:cNvGraphicFramePr>
+              <a:graphicFrameLocks xmlns:a="http://schemas.openxmlformats.org/drawingml/2006/main" noChangeAspect="1"/>
+            </wp:cNvGraphicFramePr>
+            <a:graphic xmlns:a="http://schemas.openxmlformats.org/drawingml/2006/main">
+              <a:graphicData uri="http://schemas.openxmlformats.org/drawingml/2006/picture">
+                <pic:pic xmlns:pic="http://schemas.openxmlformats.org/drawingml/2006/picture">
+                  <pic:nvPicPr>
+                    <pic:cNvPr id="1" name="shape_bias_demo.pdf"/>
+                    <pic:cNvPicPr/>
+                  </pic:nvPicPr>
+                  <pic:blipFill>
+                    <a:blip r:embed="rId5">
+                      <a:extLst>
+                        <a:ext uri="{28A0092B-C50C-407E-A947-70E740481C1C}">
+                          <a14:useLocalDpi xmlns:a14="http://schemas.microsoft.com/office/drawing/2010/main" val="0"/>
+                        </a:ext>
+                      </a:extLst>
+                    </a:blip>
+                    <a:stretch>
+                      <a:fillRect/>
+                    </a:stretch>
+                  </pic:blipFill>
+                  <pic:spPr>
+                    <a:xfrm>
+                      <a:off x="0" y="0"/>
+                      <a:ext cx="2400300" cy="1473200"/>
+                    </a:xfrm>
+                    <a:prstGeom prst="rect">
+                      <a:avLst/>
+                    </a:prstGeom>
+                  </pic:spPr>
+                </pic:pic>
+              </a:graphicData>
+            </a:graphic>
+            <wp14:sizeRelH relativeFrom="page">
+              <wp14:pctWidth>0</wp14:pctWidth>
+            </wp14:sizeRelH>
+            <wp14:sizeRelV relativeFrom="page">
+              <wp14:pctHeight>0</wp14:pctHeight>
+            </wp14:sizeRelV>
+          </wp:anchor>
+        </w:drawing>
+      </w:r>
+      <w:r>
+        <w:rPr>
           <w:color w:val="000000" w:themeColor="text1"/>
           <w:sz w:val="24"/>
           <w:szCs w:val="24"/>
@@ -283,7 +427,7 @@
           <w:sz w:val="24"/>
           <w:szCs w:val="24"/>
         </w:rPr>
-        <w:t xml:space="preserve">. </w:t>
+        <w:t>.</w:t>
       </w:r>
       <w:r>
         <w:rPr>
@@ -299,36 +443,24 @@
           <w:sz w:val="24"/>
           <w:szCs w:val="24"/>
         </w:rPr>
-        <w:t xml:space="preserve">In contrast, state-of-the-art artificial learning systems use many thousands of examples to learn simple visual concepts (cite </w:t>
-      </w:r>
-      <w:proofErr w:type="spellStart"/>
-      <w:r>
-        <w:rPr>
-          <w:color w:val="000000" w:themeColor="text1"/>
-          <w:sz w:val="24"/>
-          <w:szCs w:val="24"/>
-        </w:rPr>
-        <w:t>AlexNet</w:t>
-      </w:r>
-      <w:proofErr w:type="spellEnd"/>
-      <w:r>
-        <w:rPr>
-          <w:color w:val="000000" w:themeColor="text1"/>
-          <w:sz w:val="24"/>
-          <w:szCs w:val="24"/>
-        </w:rPr>
-        <w:t xml:space="preserve">, </w:t>
-      </w:r>
-      <w:proofErr w:type="spellStart"/>
-      <w:r>
-        <w:rPr>
-          <w:color w:val="000000" w:themeColor="text1"/>
-          <w:sz w:val="24"/>
-          <w:szCs w:val="24"/>
-        </w:rPr>
-        <w:t>GoogleNet</w:t>
-      </w:r>
-      <w:proofErr w:type="spellEnd"/>
+        <w:t>In contrast, state-of-the-art artificial learning systems use many thousands of examples to learn simple visual concepts (</w:t>
+      </w:r>
+      <w:r>
+        <w:rPr>
+          <w:color w:val="000000" w:themeColor="text1"/>
+          <w:sz w:val="24"/>
+          <w:szCs w:val="24"/>
+        </w:rPr>
+        <w:t>Krizhevsky et al. 2012</w:t>
+      </w:r>
+      <w:r>
+        <w:rPr>
+          <w:color w:val="000000" w:themeColor="text1"/>
+          <w:sz w:val="24"/>
+          <w:szCs w:val="24"/>
+        </w:rPr>
+        <w:t>, GoogleNet</w:t>
+      </w:r>
       <w:r>
         <w:rPr>
           <w:color w:val="000000" w:themeColor="text1"/>
@@ -391,25 +523,7 @@
           <w:sz w:val="24"/>
           <w:szCs w:val="24"/>
         </w:rPr>
-        <w:t>(</w:t>
-      </w:r>
-      <w:proofErr w:type="spellStart"/>
-      <w:r>
-        <w:rPr>
-          <w:color w:val="000000" w:themeColor="text1"/>
-          <w:sz w:val="24"/>
-          <w:szCs w:val="24"/>
-        </w:rPr>
-        <w:t>Yamins</w:t>
-      </w:r>
-      <w:proofErr w:type="spellEnd"/>
-      <w:r>
-        <w:rPr>
-          <w:color w:val="000000" w:themeColor="text1"/>
-          <w:sz w:val="24"/>
-          <w:szCs w:val="24"/>
-        </w:rPr>
-        <w:t xml:space="preserve"> et al. 2014, Ritter et al. 2017), </w:t>
+        <w:t xml:space="preserve">(Yamins et al. 2014, Ritter et al. 2017), </w:t>
       </w:r>
       <w:r>
         <w:rPr>
@@ -498,360 +612,6 @@
           <w:szCs w:val="24"/>
         </w:rPr>
       </w:pPr>
-      <w:r>
-        <w:rPr>
-          <w:color w:val="000000" w:themeColor="text1"/>
-          <w:sz w:val="24"/>
-          <w:szCs w:val="24"/>
-        </w:rPr>
-        <w:t>One prominent theory</w:t>
-      </w:r>
-      <w:r>
-        <w:rPr>
-          <w:color w:val="000000" w:themeColor="text1"/>
-          <w:sz w:val="24"/>
-          <w:szCs w:val="24"/>
-        </w:rPr>
-        <w:t xml:space="preserve"> </w:t>
-      </w:r>
-      <w:r>
-        <w:rPr>
-          <w:color w:val="000000" w:themeColor="text1"/>
-          <w:sz w:val="24"/>
-          <w:szCs w:val="24"/>
-        </w:rPr>
-        <w:t>holds</w:t>
-      </w:r>
-      <w:r>
-        <w:rPr>
-          <w:color w:val="000000" w:themeColor="text1"/>
-          <w:sz w:val="24"/>
-          <w:szCs w:val="24"/>
-        </w:rPr>
-        <w:t xml:space="preserve"> </w:t>
-      </w:r>
-      <w:r>
-        <w:rPr>
-          <w:color w:val="000000" w:themeColor="text1"/>
-          <w:sz w:val="24"/>
-          <w:szCs w:val="24"/>
-        </w:rPr>
-        <w:t>that humans</w:t>
-      </w:r>
-      <w:r>
-        <w:rPr>
-          <w:color w:val="000000" w:themeColor="text1"/>
-          <w:sz w:val="24"/>
-          <w:szCs w:val="24"/>
-        </w:rPr>
-        <w:t xml:space="preserve"> use </w:t>
-      </w:r>
-      <w:r>
-        <w:rPr>
-          <w:color w:val="000000" w:themeColor="text1"/>
-          <w:sz w:val="24"/>
-          <w:szCs w:val="24"/>
-        </w:rPr>
-        <w:t>prior</w:t>
-      </w:r>
-      <w:r>
-        <w:rPr>
-          <w:color w:val="000000" w:themeColor="text1"/>
-          <w:sz w:val="24"/>
-          <w:szCs w:val="24"/>
-        </w:rPr>
-        <w:t xml:space="preserve"> background knowledge in order to</w:t>
-      </w:r>
-      <w:r>
-        <w:rPr>
-          <w:color w:val="000000" w:themeColor="text1"/>
-          <w:sz w:val="24"/>
-          <w:szCs w:val="24"/>
-        </w:rPr>
-        <w:t xml:space="preserve"> delimit the hypothesis space during</w:t>
-      </w:r>
-      <w:bookmarkStart w:id="0" w:name="_GoBack"/>
-      <w:bookmarkEnd w:id="0"/>
-      <w:r>
-        <w:rPr>
-          <w:color w:val="000000" w:themeColor="text1"/>
-          <w:sz w:val="24"/>
-          <w:szCs w:val="24"/>
-        </w:rPr>
-        <w:t xml:space="preserve"> induction (</w:t>
-      </w:r>
-      <w:proofErr w:type="spellStart"/>
-      <w:r>
-        <w:rPr>
-          <w:color w:val="000000" w:themeColor="text1"/>
-          <w:sz w:val="24"/>
-          <w:szCs w:val="24"/>
-        </w:rPr>
-        <w:t>Tenenbaum</w:t>
-      </w:r>
-      <w:proofErr w:type="spellEnd"/>
-      <w:r>
-        <w:rPr>
-          <w:color w:val="000000" w:themeColor="text1"/>
-          <w:sz w:val="24"/>
-          <w:szCs w:val="24"/>
-        </w:rPr>
-        <w:t xml:space="preserve"> et al. 201</w:t>
-      </w:r>
-      <w:r>
-        <w:rPr>
-          <w:color w:val="000000" w:themeColor="text1"/>
-          <w:sz w:val="24"/>
-          <w:szCs w:val="24"/>
-        </w:rPr>
-        <w:t>1</w:t>
-      </w:r>
-      <w:r>
-        <w:rPr>
-          <w:color w:val="000000" w:themeColor="text1"/>
-          <w:sz w:val="24"/>
-          <w:szCs w:val="24"/>
-        </w:rPr>
-        <w:t>, Lake et al. 2017</w:t>
-      </w:r>
-      <w:r>
-        <w:rPr>
-          <w:color w:val="000000" w:themeColor="text1"/>
-          <w:sz w:val="24"/>
-          <w:szCs w:val="24"/>
-        </w:rPr>
-        <w:t>).</w:t>
-      </w:r>
-      <w:r>
-        <w:rPr>
-          <w:color w:val="000000" w:themeColor="text1"/>
-          <w:sz w:val="24"/>
-          <w:szCs w:val="24"/>
-        </w:rPr>
-        <w:t xml:space="preserve"> </w:t>
-      </w:r>
-      <w:r>
-        <w:rPr>
-          <w:color w:val="000000" w:themeColor="text1"/>
-          <w:sz w:val="24"/>
-          <w:szCs w:val="24"/>
-        </w:rPr>
-        <w:t xml:space="preserve">By constraining the </w:t>
-      </w:r>
-      <w:r>
-        <w:rPr>
-          <w:color w:val="000000" w:themeColor="text1"/>
-          <w:sz w:val="24"/>
-          <w:szCs w:val="24"/>
-        </w:rPr>
-        <w:t>space of models considered by the</w:t>
-      </w:r>
-      <w:r>
-        <w:rPr>
-          <w:color w:val="000000" w:themeColor="text1"/>
-          <w:sz w:val="24"/>
-          <w:szCs w:val="24"/>
-        </w:rPr>
-        <w:t xml:space="preserve"> learner, these priors, referred to herein as “inductive biases,” help the learner make inferences that go far beyond the observed data.</w:t>
-      </w:r>
-      <w:r>
-        <w:rPr>
-          <w:color w:val="000000" w:themeColor="text1"/>
-          <w:sz w:val="24"/>
-          <w:szCs w:val="24"/>
-        </w:rPr>
-        <w:t xml:space="preserve"> </w:t>
-      </w:r>
-      <w:r>
-        <w:rPr>
-          <w:color w:val="000000" w:themeColor="text1"/>
-          <w:sz w:val="24"/>
-          <w:szCs w:val="24"/>
-        </w:rPr>
-        <w:t>In one manifestation</w:t>
-      </w:r>
-      <w:r>
-        <w:rPr>
-          <w:color w:val="000000" w:themeColor="text1"/>
-          <w:sz w:val="24"/>
-          <w:szCs w:val="24"/>
-        </w:rPr>
-        <w:t>, human children make use of the shape bias—the assumption that objects of the same shape are of the same category—when learning new object names (Fig. 1) (Landau et al. 1988). Similarly, children assume that object names are mutually exclusive, i.e. that once a name has been used for a certain object type it may not be reused for another (</w:t>
-      </w:r>
-      <w:proofErr w:type="spellStart"/>
-      <w:r>
-        <w:rPr>
-          <w:color w:val="000000" w:themeColor="text1"/>
-          <w:sz w:val="24"/>
-          <w:szCs w:val="24"/>
-        </w:rPr>
-        <w:t>Markman</w:t>
-      </w:r>
-      <w:proofErr w:type="spellEnd"/>
-      <w:r>
-        <w:rPr>
-          <w:color w:val="000000" w:themeColor="text1"/>
-          <w:sz w:val="24"/>
-          <w:szCs w:val="24"/>
-        </w:rPr>
-        <w:t xml:space="preserve"> &amp; </w:t>
-      </w:r>
-      <w:proofErr w:type="spellStart"/>
-      <w:r>
-        <w:rPr>
-          <w:color w:val="000000" w:themeColor="text1"/>
-          <w:sz w:val="24"/>
-          <w:szCs w:val="24"/>
-        </w:rPr>
-        <w:t>Wachtel</w:t>
-      </w:r>
-      <w:proofErr w:type="spellEnd"/>
-      <w:r>
-        <w:rPr>
-          <w:color w:val="000000" w:themeColor="text1"/>
-          <w:sz w:val="24"/>
-          <w:szCs w:val="24"/>
-        </w:rPr>
-        <w:t xml:space="preserve"> 1988).</w:t>
-      </w:r>
-      <w:r>
-        <w:rPr>
-          <w:color w:val="000000" w:themeColor="text1"/>
-          <w:sz w:val="24"/>
-          <w:szCs w:val="24"/>
-        </w:rPr>
-        <w:t xml:space="preserve"> </w:t>
-      </w:r>
-      <w:r>
-        <w:rPr>
-          <w:color w:val="000000" w:themeColor="text1"/>
-          <w:sz w:val="24"/>
-          <w:szCs w:val="24"/>
-        </w:rPr>
-        <w:t>Although some</w:t>
-      </w:r>
-      <w:r>
-        <w:rPr>
-          <w:color w:val="000000" w:themeColor="text1"/>
-          <w:sz w:val="24"/>
-          <w:szCs w:val="24"/>
-        </w:rPr>
-        <w:t xml:space="preserve"> inductive biases may be </w:t>
-      </w:r>
-      <w:proofErr w:type="gramStart"/>
-      <w:r>
-        <w:rPr>
-          <w:color w:val="000000" w:themeColor="text1"/>
-          <w:sz w:val="24"/>
-          <w:szCs w:val="24"/>
-        </w:rPr>
-        <w:t>innate</w:t>
-      </w:r>
-      <w:proofErr w:type="gramEnd"/>
-      <w:r>
-        <w:rPr>
-          <w:color w:val="000000" w:themeColor="text1"/>
-          <w:sz w:val="24"/>
-          <w:szCs w:val="24"/>
-        </w:rPr>
-        <w:t xml:space="preserve">, </w:t>
-      </w:r>
-      <w:r>
-        <w:rPr>
-          <w:color w:val="000000" w:themeColor="text1"/>
-          <w:sz w:val="24"/>
-          <w:szCs w:val="24"/>
-        </w:rPr>
-        <w:t xml:space="preserve">results from human and primate </w:t>
-      </w:r>
-      <w:r>
-        <w:rPr>
-          <w:color w:val="000000" w:themeColor="text1"/>
-          <w:sz w:val="24"/>
-          <w:szCs w:val="24"/>
-        </w:rPr>
-        <w:t>studies alike</w:t>
-      </w:r>
-      <w:r>
-        <w:rPr>
-          <w:color w:val="000000" w:themeColor="text1"/>
-          <w:sz w:val="24"/>
-          <w:szCs w:val="24"/>
-        </w:rPr>
-        <w:t xml:space="preserve"> </w:t>
-      </w:r>
-      <w:r>
-        <w:rPr>
-          <w:color w:val="000000" w:themeColor="text1"/>
-          <w:sz w:val="24"/>
-          <w:szCs w:val="24"/>
-        </w:rPr>
-        <w:t>suggest</w:t>
-      </w:r>
-      <w:r>
-        <w:rPr>
-          <w:color w:val="000000" w:themeColor="text1"/>
-          <w:sz w:val="24"/>
-          <w:szCs w:val="24"/>
-        </w:rPr>
-        <w:t xml:space="preserve"> that a handful</w:t>
-      </w:r>
-      <w:r>
-        <w:rPr>
-          <w:color w:val="000000" w:themeColor="text1"/>
-          <w:sz w:val="24"/>
-          <w:szCs w:val="24"/>
-        </w:rPr>
-        <w:t xml:space="preserve"> of these biases</w:t>
-      </w:r>
-      <w:r>
-        <w:rPr>
-          <w:color w:val="000000" w:themeColor="text1"/>
-          <w:sz w:val="24"/>
-          <w:szCs w:val="24"/>
-        </w:rPr>
-        <w:t xml:space="preserve"> are </w:t>
-      </w:r>
-      <w:r>
-        <w:rPr>
-          <w:color w:val="000000" w:themeColor="text1"/>
-          <w:sz w:val="24"/>
-          <w:szCs w:val="24"/>
-        </w:rPr>
-        <w:t xml:space="preserve">learned, and that the acquisition of these biases </w:t>
-      </w:r>
-      <w:r>
-        <w:rPr>
-          <w:color w:val="000000" w:themeColor="text1"/>
-          <w:sz w:val="24"/>
-          <w:szCs w:val="24"/>
-        </w:rPr>
-        <w:t>can improve</w:t>
-      </w:r>
-      <w:r>
-        <w:rPr>
-          <w:color w:val="000000" w:themeColor="text1"/>
-          <w:sz w:val="24"/>
-          <w:szCs w:val="24"/>
-        </w:rPr>
-        <w:t xml:space="preserve"> the efficiency of future learning</w:t>
-      </w:r>
-      <w:r>
-        <w:rPr>
-          <w:color w:val="000000" w:themeColor="text1"/>
-          <w:sz w:val="24"/>
-          <w:szCs w:val="24"/>
-        </w:rPr>
-        <w:t xml:space="preserve"> (Smith et al. 2002, Harlow 1949</w:t>
-      </w:r>
-      <w:r>
-        <w:rPr>
-          <w:color w:val="000000" w:themeColor="text1"/>
-          <w:sz w:val="24"/>
-          <w:szCs w:val="24"/>
-        </w:rPr>
-        <w:t>).</w:t>
-      </w:r>
     </w:p>
     <w:p>
       <w:pPr>
@@ -869,62 +629,387 @@
       </w:pPr>
       <w:r>
         <w:rPr>
+          <w:noProof/>
+          <w:lang w:eastAsia="en-US"/>
+        </w:rPr>
+        <mc:AlternateContent>
+          <mc:Choice Requires="wps">
+            <w:drawing>
+              <wp:anchor distT="0" distB="0" distL="114300" distR="114300" simplePos="0" relativeHeight="251660288" behindDoc="0" locked="0" layoutInCell="1" allowOverlap="1" wp14:anchorId="1D58E88C" wp14:editId="169C0238">
+                <wp:simplePos x="0" y="0"/>
+                <wp:positionH relativeFrom="column">
+                  <wp:posOffset>3819179</wp:posOffset>
+                </wp:positionH>
+                <wp:positionV relativeFrom="paragraph">
+                  <wp:posOffset>1275929</wp:posOffset>
+                </wp:positionV>
+                <wp:extent cx="2400300" cy="711835"/>
+                <wp:effectExtent l="0" t="0" r="12700" b="0"/>
+                <wp:wrapTight wrapText="bothSides">
+                  <wp:wrapPolygon edited="0">
+                    <wp:start x="0" y="0"/>
+                    <wp:lineTo x="0" y="20810"/>
+                    <wp:lineTo x="21486" y="20810"/>
+                    <wp:lineTo x="21486" y="0"/>
+                    <wp:lineTo x="0" y="0"/>
+                  </wp:wrapPolygon>
+                </wp:wrapTight>
+                <wp:docPr id="2" name="Text Box 2"/>
+                <wp:cNvGraphicFramePr/>
+                <a:graphic xmlns:a="http://schemas.openxmlformats.org/drawingml/2006/main">
+                  <a:graphicData uri="http://schemas.microsoft.com/office/word/2010/wordprocessingShape">
+                    <wps:wsp>
+                      <wps:cNvSpPr txBox="1"/>
+                      <wps:spPr>
+                        <a:xfrm>
+                          <a:off x="0" y="0"/>
+                          <a:ext cx="2400300" cy="711835"/>
+                        </a:xfrm>
+                        <a:prstGeom prst="rect">
+                          <a:avLst/>
+                        </a:prstGeom>
+                        <a:solidFill>
+                          <a:prstClr val="white"/>
+                        </a:solidFill>
+                        <a:ln>
+                          <a:noFill/>
+                        </a:ln>
+                        <a:effectLst/>
+                      </wps:spPr>
+                      <wps:txbx>
+                        <w:txbxContent>
+                          <w:p>
+                            <w:pPr>
+                              <w:pStyle w:val="Caption"/>
+                              <w:rPr>
+                                <w:i w:val="0"/>
+                                <w:noProof/>
+                                <w:color w:val="000000" w:themeColor="text1"/>
+                              </w:rPr>
+                            </w:pPr>
+                            <w:r>
+                              <w:rPr>
+                                <w:b/>
+                                <w:i w:val="0"/>
+                              </w:rPr>
+                              <w:t xml:space="preserve">Figure </w:t>
+                            </w:r>
+                            <w:r>
+                              <w:rPr>
+                                <w:b/>
+                                <w:i w:val="0"/>
+                              </w:rPr>
+                              <w:fldChar w:fldCharType="begin"/>
+                            </w:r>
+                            <w:r>
+                              <w:rPr>
+                                <w:b/>
+                                <w:i w:val="0"/>
+                              </w:rPr>
+                              <w:instrText xml:space="preserve"> SEQ Figure \* ARABIC </w:instrText>
+                            </w:r>
+                            <w:r>
+                              <w:rPr>
+                                <w:b/>
+                                <w:i w:val="0"/>
+                              </w:rPr>
+                              <w:fldChar w:fldCharType="separate"/>
+                            </w:r>
+                            <w:r>
+                              <w:rPr>
+                                <w:b/>
+                                <w:i w:val="0"/>
+                                <w:noProof/>
+                              </w:rPr>
+                              <w:t>1</w:t>
+                            </w:r>
+                            <w:r>
+                              <w:rPr>
+                                <w:b/>
+                                <w:i w:val="0"/>
+                              </w:rPr>
+                              <w:fldChar w:fldCharType="end"/>
+                            </w:r>
+                            <w:r>
+                              <w:rPr>
+                                <w:b/>
+                                <w:i w:val="0"/>
+                              </w:rPr>
+                              <w:t>: the shape bias.</w:t>
+                            </w:r>
+                            <w:r>
+                              <w:rPr>
+                                <w:b/>
+                                <w:i w:val="0"/>
+                              </w:rPr>
+                              <w:t xml:space="preserve"> </w:t>
+                            </w:r>
+                            <w:r>
+                              <w:rPr>
+                                <w:i w:val="0"/>
+                              </w:rPr>
+                              <w:t>Children learn that objects with the same name tend to have the same shape, and thus option 2 above is likely the correct answer. This inductive bias helps with future word learning.</w:t>
+                            </w:r>
+                          </w:p>
+                        </w:txbxContent>
+                      </wps:txbx>
+                      <wps:bodyPr rot="0" spcFirstLastPara="0" vertOverflow="overflow" horzOverflow="overflow" vert="horz" wrap="square" lIns="0" tIns="0" rIns="0" bIns="0" numCol="1" spcCol="0" rtlCol="0" fromWordArt="0" anchor="t" anchorCtr="0" forceAA="0" compatLnSpc="1">
+                        <a:prstTxWarp prst="textNoShape">
+                          <a:avLst/>
+                        </a:prstTxWarp>
+                        <a:noAutofit/>
+                      </wps:bodyPr>
+                    </wps:wsp>
+                  </a:graphicData>
+                </a:graphic>
+                <wp14:sizeRelV relativeFrom="margin">
+                  <wp14:pctHeight>0</wp14:pctHeight>
+                </wp14:sizeRelV>
+              </wp:anchor>
+            </w:drawing>
+          </mc:Choice>
+          <mc:Fallback>
+            <w:pict>
+              <v:shapetype w14:anchorId="1D58E88C" id="_x0000_t202" coordsize="21600,21600" o:spt="202" path="m0,0l0,21600,21600,21600,21600,0xe">
+                <v:stroke joinstyle="miter"/>
+                <v:path gradientshapeok="t" o:connecttype="rect"/>
+              </v:shapetype>
+              <v:shape id="Text Box 2" o:spid="_x0000_s1026" type="#_x0000_t202" style="position:absolute;margin-left:300.7pt;margin-top:100.45pt;width:189pt;height:56.05pt;z-index:251660288;visibility:visible;mso-wrap-style:square;mso-height-percent:0;mso-wrap-distance-left:9pt;mso-wrap-distance-top:0;mso-wrap-distance-right:9pt;mso-wrap-distance-bottom:0;mso-position-horizontal:absolute;mso-position-horizontal-relative:text;mso-position-vertical:absolute;mso-position-vertical-relative:text;mso-height-percent:0;mso-height-relative:margin;v-text-anchor:top" o:gfxdata="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" stroked="f">
+                <v:textbox inset="0,0,0,0">
+                  <w:txbxContent>
+                    <w:p>
+                      <w:pPr>
+                        <w:pStyle w:val="Caption"/>
+                        <w:rPr>
+                          <w:i w:val="0"/>
+                          <w:noProof/>
+                          <w:color w:val="000000" w:themeColor="text1"/>
+                        </w:rPr>
+                      </w:pPr>
+                      <w:r>
+                        <w:rPr>
+                          <w:b/>
+                          <w:i w:val="0"/>
+                        </w:rPr>
+                        <w:t xml:space="preserve">Figure </w:t>
+                      </w:r>
+                      <w:r>
+                        <w:rPr>
+                          <w:b/>
+                          <w:i w:val="0"/>
+                        </w:rPr>
+                        <w:fldChar w:fldCharType="begin"/>
+                      </w:r>
+                      <w:r>
+                        <w:rPr>
+                          <w:b/>
+                          <w:i w:val="0"/>
+                        </w:rPr>
+                        <w:instrText xml:space="preserve"> SEQ Figure \* ARABIC </w:instrText>
+                      </w:r>
+                      <w:r>
+                        <w:rPr>
+                          <w:b/>
+                          <w:i w:val="0"/>
+                        </w:rPr>
+                        <w:fldChar w:fldCharType="separate"/>
+                      </w:r>
+                      <w:r>
+                        <w:rPr>
+                          <w:b/>
+                          <w:i w:val="0"/>
+                          <w:noProof/>
+                        </w:rPr>
+                        <w:t>1</w:t>
+                      </w:r>
+                      <w:r>
+                        <w:rPr>
+                          <w:b/>
+                          <w:i w:val="0"/>
+                        </w:rPr>
+                        <w:fldChar w:fldCharType="end"/>
+                      </w:r>
+                      <w:r>
+                        <w:rPr>
+                          <w:b/>
+                          <w:i w:val="0"/>
+                        </w:rPr>
+                        <w:t>: the shape bias.</w:t>
+                      </w:r>
+                      <w:r>
+                        <w:rPr>
+                          <w:b/>
+                          <w:i w:val="0"/>
+                        </w:rPr>
+                        <w:t xml:space="preserve"> </w:t>
+                      </w:r>
+                      <w:r>
+                        <w:rPr>
+                          <w:i w:val="0"/>
+                        </w:rPr>
+                        <w:t>Children learn that objects with the same name tend to have the same shape, and thus option 2 above is likely the correct answer. This inductive bias helps with future word learning.</w:t>
+                      </w:r>
+                    </w:p>
+                  </w:txbxContent>
+                </v:textbox>
+                <w10:wrap type="tight"/>
+              </v:shape>
+            </w:pict>
+          </mc:Fallback>
+        </mc:AlternateContent>
+      </w:r>
+      <w:r>
+        <w:rPr>
+          <w:color w:val="000000" w:themeColor="text1"/>
+          <w:sz w:val="24"/>
+          <w:szCs w:val="24"/>
+        </w:rPr>
+        <w:t>One prominent theory</w:t>
+      </w:r>
+      <w:r>
+        <w:rPr>
+          <w:color w:val="000000" w:themeColor="text1"/>
+          <w:sz w:val="24"/>
+          <w:szCs w:val="24"/>
+        </w:rPr>
+        <w:t xml:space="preserve"> </w:t>
+      </w:r>
+      <w:r>
+        <w:rPr>
+          <w:color w:val="000000" w:themeColor="text1"/>
+          <w:sz w:val="24"/>
+          <w:szCs w:val="24"/>
+        </w:rPr>
+        <w:t>holds</w:t>
+      </w:r>
+      <w:r>
+        <w:rPr>
+          <w:color w:val="000000" w:themeColor="text1"/>
+          <w:sz w:val="24"/>
+          <w:szCs w:val="24"/>
+        </w:rPr>
+        <w:t xml:space="preserve"> </w:t>
+      </w:r>
+      <w:r>
+        <w:rPr>
+          <w:color w:val="000000" w:themeColor="text1"/>
+          <w:sz w:val="24"/>
+          <w:szCs w:val="24"/>
+        </w:rPr>
+        <w:t>that humans</w:t>
+      </w:r>
+      <w:r>
+        <w:rPr>
+          <w:color w:val="000000" w:themeColor="text1"/>
+          <w:sz w:val="24"/>
+          <w:szCs w:val="24"/>
+        </w:rPr>
+        <w:t xml:space="preserve"> use </w:t>
+      </w:r>
+      <w:r>
+        <w:rPr>
+          <w:color w:val="000000" w:themeColor="text1"/>
+          <w:sz w:val="24"/>
+          <w:szCs w:val="24"/>
+        </w:rPr>
+        <w:t>prior</w:t>
+      </w:r>
+      <w:r>
+        <w:rPr>
+          <w:color w:val="000000" w:themeColor="text1"/>
+          <w:sz w:val="24"/>
+          <w:szCs w:val="24"/>
+        </w:rPr>
+        <w:t xml:space="preserve"> background knowledge in order to</w:t>
+      </w:r>
+      <w:r>
+        <w:rPr>
+          <w:color w:val="000000" w:themeColor="text1"/>
+          <w:sz w:val="24"/>
+          <w:szCs w:val="24"/>
+        </w:rPr>
+        <w:t xml:space="preserve"> delimit the hypothesis space during</w:t>
+      </w:r>
+      <w:r>
+        <w:rPr>
+          <w:color w:val="000000" w:themeColor="text1"/>
+          <w:sz w:val="24"/>
+          <w:szCs w:val="24"/>
+        </w:rPr>
+        <w:t xml:space="preserve"> induction (Tenenbaum et al. 201</w:t>
+      </w:r>
+      <w:r>
+        <w:rPr>
+          <w:color w:val="000000" w:themeColor="text1"/>
+          <w:sz w:val="24"/>
+          <w:szCs w:val="24"/>
+        </w:rPr>
+        <w:t>1</w:t>
+      </w:r>
+      <w:r>
+        <w:rPr>
+          <w:color w:val="000000" w:themeColor="text1"/>
+          <w:sz w:val="24"/>
+          <w:szCs w:val="24"/>
+        </w:rPr>
+        <w:t>, Lake et al. 2017</w:t>
+      </w:r>
+      <w:r>
+        <w:rPr>
+          <w:color w:val="000000" w:themeColor="text1"/>
+          <w:sz w:val="24"/>
+          <w:szCs w:val="24"/>
+        </w:rPr>
+        <w:t>).</w:t>
+      </w:r>
+      <w:r>
+        <w:rPr>
+          <w:color w:val="000000" w:themeColor="text1"/>
+          <w:sz w:val="24"/>
+          <w:szCs w:val="24"/>
+        </w:rPr>
+        <w:t xml:space="preserve"> </w:t>
+      </w:r>
+      <w:r>
+        <w:rPr>
+          <w:color w:val="000000" w:themeColor="text1"/>
+          <w:sz w:val="24"/>
+          <w:szCs w:val="24"/>
+        </w:rPr>
+        <w:t xml:space="preserve">By constraining the space of models considered by the learner, these priors, referred to herein as “inductive biases,” help the learner make inferences that go far beyond the observed data. </w:t>
+      </w:r>
+      <w:r>
+        <w:rPr>
+          <w:color w:val="000000" w:themeColor="text1"/>
+          <w:sz w:val="24"/>
+          <w:szCs w:val="24"/>
+        </w:rPr>
+        <w:t>As</w:t>
+      </w:r>
+      <w:r>
+        <w:rPr>
+          <w:color w:val="000000" w:themeColor="text1"/>
+          <w:sz w:val="24"/>
+          <w:szCs w:val="24"/>
+        </w:rPr>
+        <w:t xml:space="preserve"> one manifestation</w:t>
+      </w:r>
+      <w:r>
+        <w:rPr>
+          <w:color w:val="000000" w:themeColor="text1"/>
+          <w:sz w:val="24"/>
+          <w:szCs w:val="24"/>
+        </w:rPr>
+        <w:t xml:space="preserve">, human children make use of the shape bias—the assumption that objects of the same shape are of the same category—when learning new object names (Fig. 1) (Landau et al. 1988). </w:t>
+      </w:r>
+      <w:r>
+        <w:rPr>
           <w:color w:val="000000" w:themeColor="text1"/>
           <w:sz w:val="24"/>
           <w:szCs w:val="24"/>
         </w:rPr>
         <w:lastRenderedPageBreak/>
-        <w:t xml:space="preserve">Cognitive scientists </w:t>
-      </w:r>
-      <w:r>
-        <w:rPr>
-          <w:color w:val="000000" w:themeColor="text1"/>
-          <w:sz w:val="24"/>
-          <w:szCs w:val="24"/>
-        </w:rPr>
-        <w:t xml:space="preserve">have proposed a number of computational models to explain how inductive biases are acquired and harnessed for future learning (Kemp et al. 2007, </w:t>
-      </w:r>
-      <w:proofErr w:type="spellStart"/>
-      <w:r>
-        <w:rPr>
-          <w:color w:val="000000" w:themeColor="text1"/>
-          <w:sz w:val="24"/>
-          <w:szCs w:val="24"/>
-        </w:rPr>
-        <w:t>Salakhutdinov</w:t>
-      </w:r>
-      <w:proofErr w:type="spellEnd"/>
-      <w:r>
-        <w:rPr>
-          <w:color w:val="000000" w:themeColor="text1"/>
-          <w:sz w:val="24"/>
-          <w:szCs w:val="24"/>
-        </w:rPr>
-        <w:t xml:space="preserve"> et al. 2012</w:t>
-      </w:r>
-      <w:r>
-        <w:rPr>
-          <w:color w:val="000000" w:themeColor="text1"/>
-          <w:sz w:val="24"/>
-          <w:szCs w:val="24"/>
-        </w:rPr>
-        <w:t>)</w:t>
-      </w:r>
-      <w:r>
-        <w:rPr>
-          <w:color w:val="000000" w:themeColor="text1"/>
-          <w:sz w:val="24"/>
-          <w:szCs w:val="24"/>
-        </w:rPr>
-        <w:t xml:space="preserve">. However, these models rely on conceptual-level symbolic description, </w:t>
-      </w:r>
-      <w:r>
-        <w:rPr>
-          <w:color w:val="000000" w:themeColor="text1"/>
-          <w:sz w:val="24"/>
-          <w:szCs w:val="24"/>
-        </w:rPr>
-        <w:t>and</w:t>
+        <w:t>Similarly, children assume that object names are mutually exclusive, i.e. that once a name has been used for a certain object type it may not be reused for another (Markman &amp; Wachtel 1988).</w:t>
       </w:r>
       <w:r>
         <w:rPr>
@@ -940,31 +1025,31 @@
           <w:sz w:val="24"/>
           <w:szCs w:val="24"/>
         </w:rPr>
-        <w:t xml:space="preserve">they fall short of human capabilities in critical ways. One the one hand, these models </w:t>
-      </w:r>
-      <w:r>
-        <w:rPr>
-          <w:color w:val="000000" w:themeColor="text1"/>
-          <w:sz w:val="24"/>
-          <w:szCs w:val="24"/>
-        </w:rPr>
-        <w:t>cannot operate on raw sensory data</w:t>
-      </w:r>
-      <w:r>
-        <w:rPr>
-          <w:color w:val="000000" w:themeColor="text1"/>
-          <w:sz w:val="24"/>
-          <w:szCs w:val="24"/>
-        </w:rPr>
-        <w:t>, such as</w:t>
-      </w:r>
-      <w:r>
-        <w:rPr>
-          <w:color w:val="000000" w:themeColor="text1"/>
-          <w:sz w:val="24"/>
-          <w:szCs w:val="24"/>
-        </w:rPr>
-        <w:t xml:space="preserve"> RGB pixels or audio waves.</w:t>
+        <w:t>Although some</w:t>
+      </w:r>
+      <w:r>
+        <w:rPr>
+          <w:color w:val="000000" w:themeColor="text1"/>
+          <w:sz w:val="24"/>
+          <w:szCs w:val="24"/>
+        </w:rPr>
+        <w:t xml:space="preserve"> inductive biases may be innate, </w:t>
+      </w:r>
+      <w:r>
+        <w:rPr>
+          <w:color w:val="000000" w:themeColor="text1"/>
+          <w:sz w:val="24"/>
+          <w:szCs w:val="24"/>
+        </w:rPr>
+        <w:t xml:space="preserve">results from human and primate </w:t>
+      </w:r>
+      <w:r>
+        <w:rPr>
+          <w:color w:val="000000" w:themeColor="text1"/>
+          <w:sz w:val="24"/>
+          <w:szCs w:val="24"/>
+        </w:rPr>
+        <w:t>studies alike</w:t>
       </w:r>
       <w:r>
         <w:rPr>
@@ -980,49 +1065,31 @@
           <w:sz w:val="24"/>
           <w:szCs w:val="24"/>
         </w:rPr>
-        <w:t xml:space="preserve">On the other hand, these models must be hand-designed for a particular task of interest, e.g. handwritten character learning or grammar learning. In contrast, neural network models perform well with raw data formats </w:t>
-      </w:r>
-      <w:r>
-        <w:rPr>
-          <w:color w:val="000000" w:themeColor="text1"/>
-          <w:sz w:val="24"/>
-          <w:szCs w:val="24"/>
-        </w:rPr>
-        <w:t>across a range of domains including image processing, speech recognition, drug discovery and genomics (</w:t>
-      </w:r>
-      <w:proofErr w:type="spellStart"/>
-      <w:r>
-        <w:rPr>
-          <w:color w:val="000000" w:themeColor="text1"/>
-          <w:sz w:val="24"/>
-          <w:szCs w:val="24"/>
-        </w:rPr>
-        <w:t>LeCun</w:t>
-      </w:r>
-      <w:proofErr w:type="spellEnd"/>
-      <w:r>
-        <w:rPr>
-          <w:color w:val="000000" w:themeColor="text1"/>
-          <w:sz w:val="24"/>
-          <w:szCs w:val="24"/>
-        </w:rPr>
-        <w:t xml:space="preserve"> et al. 2015)</w:t>
-      </w:r>
-      <w:r>
-        <w:rPr>
-          <w:color w:val="000000" w:themeColor="text1"/>
-          <w:sz w:val="24"/>
-          <w:szCs w:val="24"/>
-        </w:rPr>
-        <w:t>, relying in each case on a hierarchical architecture with multiple layers of nonlinear processing.</w:t>
-      </w:r>
-      <w:r>
-        <w:rPr>
-          <w:color w:val="000000" w:themeColor="text1"/>
-          <w:sz w:val="24"/>
-          <w:szCs w:val="24"/>
-        </w:rPr>
-        <w:t xml:space="preserve"> TODO.</w:t>
+        <w:t>suggest</w:t>
+      </w:r>
+      <w:r>
+        <w:rPr>
+          <w:color w:val="000000" w:themeColor="text1"/>
+          <w:sz w:val="24"/>
+          <w:szCs w:val="24"/>
+        </w:rPr>
+        <w:t xml:space="preserve"> that a handful</w:t>
+      </w:r>
+      <w:r>
+        <w:rPr>
+          <w:color w:val="000000" w:themeColor="text1"/>
+          <w:sz w:val="24"/>
+          <w:szCs w:val="24"/>
+        </w:rPr>
+        <w:t xml:space="preserve"> of these biases</w:t>
+      </w:r>
+      <w:r>
+        <w:rPr>
+          <w:color w:val="000000" w:themeColor="text1"/>
+          <w:sz w:val="24"/>
+          <w:szCs w:val="24"/>
+        </w:rPr>
+        <w:t xml:space="preserve"> can be</w:t>
       </w:r>
       <w:r>
         <w:rPr>
@@ -1031,6 +1098,46 @@
           <w:szCs w:val="24"/>
         </w:rPr>
         <w:t xml:space="preserve"> </w:t>
+      </w:r>
+      <w:r>
+        <w:rPr>
+          <w:color w:val="000000" w:themeColor="text1"/>
+          <w:sz w:val="24"/>
+          <w:szCs w:val="24"/>
+        </w:rPr>
+        <w:t xml:space="preserve">learned, and that the acquisition of these biases </w:t>
+      </w:r>
+      <w:r>
+        <w:rPr>
+          <w:color w:val="000000" w:themeColor="text1"/>
+          <w:sz w:val="24"/>
+          <w:szCs w:val="24"/>
+        </w:rPr>
+        <w:t>can improve</w:t>
+      </w:r>
+      <w:r>
+        <w:rPr>
+          <w:color w:val="000000" w:themeColor="text1"/>
+          <w:sz w:val="24"/>
+          <w:szCs w:val="24"/>
+        </w:rPr>
+        <w:t xml:space="preserve"> the efficiency of future learning</w:t>
+      </w:r>
+      <w:r>
+        <w:rPr>
+          <w:color w:val="000000" w:themeColor="text1"/>
+          <w:sz w:val="24"/>
+          <w:szCs w:val="24"/>
+        </w:rPr>
+        <w:t xml:space="preserve"> (Harlow 1949, Smith et al. 2002</w:t>
+      </w:r>
+      <w:r>
+        <w:rPr>
+          <w:color w:val="000000" w:themeColor="text1"/>
+          <w:sz w:val="24"/>
+          <w:szCs w:val="24"/>
+        </w:rPr>
+        <w:t>).</w:t>
       </w:r>
     </w:p>
     <w:p>
@@ -1047,6 +1154,827 @@
           <w:szCs w:val="24"/>
         </w:rPr>
       </w:pPr>
+    </w:p>
+    <w:p>
+      <w:pPr>
+        <w:pStyle w:val="ListBullet"/>
+        <w:numPr>
+          <w:ilvl w:val="0"/>
+          <w:numId w:val="0"/>
+        </w:numPr>
+        <w:spacing w:line="240" w:lineRule="auto"/>
+        <w:rPr>
+          <w:color w:val="000000" w:themeColor="text1"/>
+          <w:sz w:val="24"/>
+          <w:szCs w:val="24"/>
+        </w:rPr>
+      </w:pPr>
+      <w:r>
+        <w:rPr>
+          <w:color w:val="000000" w:themeColor="text1"/>
+          <w:sz w:val="24"/>
+          <w:szCs w:val="24"/>
+        </w:rPr>
+        <w:t xml:space="preserve">Cognitive scientists </w:t>
+      </w:r>
+      <w:r>
+        <w:rPr>
+          <w:color w:val="000000" w:themeColor="text1"/>
+          <w:sz w:val="24"/>
+          <w:szCs w:val="24"/>
+        </w:rPr>
+        <w:t>have proposed a number of computational models to explain how inductive biases are acquired and harnessed for future learning</w:t>
+      </w:r>
+      <w:r>
+        <w:rPr>
+          <w:color w:val="000000" w:themeColor="text1"/>
+          <w:sz w:val="24"/>
+          <w:szCs w:val="24"/>
+        </w:rPr>
+        <w:t xml:space="preserve">. </w:t>
+      </w:r>
+      <w:r>
+        <w:rPr>
+          <w:color w:val="000000" w:themeColor="text1"/>
+          <w:sz w:val="24"/>
+          <w:szCs w:val="24"/>
+        </w:rPr>
+        <w:t xml:space="preserve">Hierarchical Bayesian Models (HBMs) </w:t>
+      </w:r>
+      <w:r>
+        <w:rPr>
+          <w:color w:val="000000" w:themeColor="text1"/>
+          <w:sz w:val="24"/>
+          <w:szCs w:val="24"/>
+        </w:rPr>
+        <w:t>are a popular approach whereby a Bayesian prior is first learned</w:t>
+      </w:r>
+      <w:r>
+        <w:rPr>
+          <w:color w:val="000000" w:themeColor="text1"/>
+          <w:sz w:val="24"/>
+          <w:szCs w:val="24"/>
+        </w:rPr>
+        <w:t xml:space="preserve"> from data</w:t>
+      </w:r>
+      <w:r>
+        <w:rPr>
+          <w:color w:val="000000" w:themeColor="text1"/>
+          <w:sz w:val="24"/>
+          <w:szCs w:val="24"/>
+        </w:rPr>
+        <w:t xml:space="preserve"> and then </w:t>
+      </w:r>
+      <w:r>
+        <w:rPr>
+          <w:color w:val="000000" w:themeColor="text1"/>
+          <w:sz w:val="24"/>
+          <w:szCs w:val="24"/>
+        </w:rPr>
+        <w:t>used</w:t>
+      </w:r>
+      <w:r>
+        <w:rPr>
+          <w:color w:val="000000" w:themeColor="text1"/>
+          <w:sz w:val="24"/>
+          <w:szCs w:val="24"/>
+        </w:rPr>
+        <w:t xml:space="preserve"> for</w:t>
+      </w:r>
+      <w:r>
+        <w:rPr>
+          <w:color w:val="000000" w:themeColor="text1"/>
+          <w:sz w:val="24"/>
+          <w:szCs w:val="24"/>
+        </w:rPr>
+        <w:t xml:space="preserve"> </w:t>
+      </w:r>
+      <w:r>
+        <w:rPr>
+          <w:color w:val="000000" w:themeColor="text1"/>
+          <w:sz w:val="24"/>
+          <w:szCs w:val="24"/>
+        </w:rPr>
+        <w:t>structured probabilistic inference</w:t>
+      </w:r>
+      <w:r>
+        <w:rPr>
+          <w:color w:val="000000" w:themeColor="text1"/>
+          <w:sz w:val="24"/>
+          <w:szCs w:val="24"/>
+        </w:rPr>
+        <w:t xml:space="preserve"> </w:t>
+      </w:r>
+      <w:r>
+        <w:rPr>
+          <w:color w:val="000000" w:themeColor="text1"/>
+          <w:sz w:val="24"/>
+          <w:szCs w:val="24"/>
+        </w:rPr>
+        <w:t xml:space="preserve">in </w:t>
+      </w:r>
+      <w:r>
+        <w:rPr>
+          <w:color w:val="000000" w:themeColor="text1"/>
+          <w:sz w:val="24"/>
+          <w:szCs w:val="24"/>
+        </w:rPr>
+        <w:t>successive experiments</w:t>
+      </w:r>
+      <w:r>
+        <w:rPr>
+          <w:color w:val="000000" w:themeColor="text1"/>
+          <w:sz w:val="24"/>
+          <w:szCs w:val="24"/>
+        </w:rPr>
+        <w:t xml:space="preserve"> </w:t>
+      </w:r>
+      <w:r>
+        <w:rPr>
+          <w:color w:val="000000" w:themeColor="text1"/>
+          <w:sz w:val="24"/>
+          <w:szCs w:val="24"/>
+        </w:rPr>
+        <w:t xml:space="preserve">(Kemp et al. 2007, </w:t>
+      </w:r>
+      <w:r>
+        <w:rPr>
+          <w:color w:val="000000" w:themeColor="text1"/>
+          <w:sz w:val="24"/>
+          <w:szCs w:val="24"/>
+        </w:rPr>
+        <w:t>Salakhutdinov et al. 2012</w:t>
+      </w:r>
+      <w:r>
+        <w:rPr>
+          <w:color w:val="000000" w:themeColor="text1"/>
+          <w:sz w:val="24"/>
+          <w:szCs w:val="24"/>
+        </w:rPr>
+        <w:t>)</w:t>
+      </w:r>
+      <w:r>
+        <w:rPr>
+          <w:color w:val="000000" w:themeColor="text1"/>
+          <w:sz w:val="24"/>
+          <w:szCs w:val="24"/>
+        </w:rPr>
+        <w:t xml:space="preserve">. </w:t>
+      </w:r>
+      <w:r>
+        <w:rPr>
+          <w:color w:val="000000" w:themeColor="text1"/>
+          <w:sz w:val="24"/>
+          <w:szCs w:val="24"/>
+        </w:rPr>
+        <w:t xml:space="preserve">Although these models show promise, </w:t>
+      </w:r>
+      <w:r>
+        <w:rPr>
+          <w:color w:val="000000" w:themeColor="text1"/>
+          <w:sz w:val="24"/>
+          <w:szCs w:val="24"/>
+        </w:rPr>
+        <w:t xml:space="preserve">they rely on symbolic computation, and </w:t>
+      </w:r>
+      <w:r>
+        <w:rPr>
+          <w:color w:val="000000" w:themeColor="text1"/>
+          <w:sz w:val="24"/>
+          <w:szCs w:val="24"/>
+        </w:rPr>
+        <w:t xml:space="preserve">they fall short of human capabilities in critical ways. One the one hand, these models </w:t>
+      </w:r>
+      <w:r>
+        <w:rPr>
+          <w:color w:val="000000" w:themeColor="text1"/>
+          <w:sz w:val="24"/>
+          <w:szCs w:val="24"/>
+        </w:rPr>
+        <w:t xml:space="preserve">have difficulty with </w:t>
+      </w:r>
+      <w:r>
+        <w:rPr>
+          <w:color w:val="000000" w:themeColor="text1"/>
+          <w:sz w:val="24"/>
+          <w:szCs w:val="24"/>
+        </w:rPr>
+        <w:t>raw sensory data</w:t>
+      </w:r>
+      <w:r>
+        <w:rPr>
+          <w:color w:val="000000" w:themeColor="text1"/>
+          <w:sz w:val="24"/>
+          <w:szCs w:val="24"/>
+        </w:rPr>
+        <w:t xml:space="preserve"> such as</w:t>
+      </w:r>
+      <w:r>
+        <w:rPr>
+          <w:color w:val="000000" w:themeColor="text1"/>
+          <w:sz w:val="24"/>
+          <w:szCs w:val="24"/>
+        </w:rPr>
+        <w:t xml:space="preserve"> RGB pixels or audio waves.</w:t>
+      </w:r>
+      <w:r>
+        <w:rPr>
+          <w:color w:val="000000" w:themeColor="text1"/>
+          <w:sz w:val="24"/>
+          <w:szCs w:val="24"/>
+        </w:rPr>
+        <w:t xml:space="preserve"> </w:t>
+      </w:r>
+      <w:r>
+        <w:rPr>
+          <w:color w:val="000000" w:themeColor="text1"/>
+          <w:sz w:val="24"/>
+          <w:szCs w:val="24"/>
+        </w:rPr>
+        <w:t xml:space="preserve">On the other hand, </w:t>
+      </w:r>
+      <w:r>
+        <w:rPr>
+          <w:color w:val="000000" w:themeColor="text1"/>
+          <w:sz w:val="24"/>
+          <w:szCs w:val="24"/>
+        </w:rPr>
+        <w:t>HBMs</w:t>
+      </w:r>
+      <w:r>
+        <w:rPr>
+          <w:color w:val="000000" w:themeColor="text1"/>
+          <w:sz w:val="24"/>
+          <w:szCs w:val="24"/>
+        </w:rPr>
+        <w:t xml:space="preserve"> must be hand-designed for a particular task of interest, e.g. handwritten character learning or grammar learning. In contrast, neural network models perform well with raw data formats </w:t>
+      </w:r>
+      <w:r>
+        <w:rPr>
+          <w:color w:val="000000" w:themeColor="text1"/>
+          <w:sz w:val="24"/>
+          <w:szCs w:val="24"/>
+        </w:rPr>
+        <w:t>across a range of domains including image processing, speech recognition, drug discovery and genomics (LeCun et al. 2015)</w:t>
+      </w:r>
+      <w:r>
+        <w:rPr>
+          <w:color w:val="000000" w:themeColor="text1"/>
+          <w:sz w:val="24"/>
+          <w:szCs w:val="24"/>
+        </w:rPr>
+        <w:t>, relying in each case on a</w:t>
+      </w:r>
+      <w:r>
+        <w:rPr>
+          <w:color w:val="000000" w:themeColor="text1"/>
+          <w:sz w:val="24"/>
+          <w:szCs w:val="24"/>
+        </w:rPr>
+        <w:t xml:space="preserve"> canonical</w:t>
+      </w:r>
+      <w:r>
+        <w:rPr>
+          <w:color w:val="000000" w:themeColor="text1"/>
+          <w:sz w:val="24"/>
+          <w:szCs w:val="24"/>
+        </w:rPr>
+        <w:t xml:space="preserve"> architecture with multiple layers of nonlinear processing.</w:t>
+      </w:r>
+      <w:r>
+        <w:rPr>
+          <w:color w:val="000000" w:themeColor="text1"/>
+          <w:sz w:val="24"/>
+          <w:szCs w:val="24"/>
+        </w:rPr>
+        <w:t xml:space="preserve"> </w:t>
+      </w:r>
+      <w:r>
+        <w:rPr>
+          <w:color w:val="000000" w:themeColor="text1"/>
+          <w:sz w:val="24"/>
+          <w:szCs w:val="24"/>
+        </w:rPr>
+        <w:t xml:space="preserve">Beyond HBMs, … </w:t>
+      </w:r>
+      <w:r>
+        <w:rPr>
+          <w:color w:val="000000" w:themeColor="text1"/>
+          <w:sz w:val="24"/>
+          <w:szCs w:val="24"/>
+        </w:rPr>
+        <w:t>TODO: discuss Colunga &amp; Smith paper, discuss why we’re different.</w:t>
+      </w:r>
+    </w:p>
+    <w:p>
+      <w:pPr>
+        <w:pStyle w:val="ListBullet"/>
+        <w:numPr>
+          <w:ilvl w:val="0"/>
+          <w:numId w:val="0"/>
+        </w:numPr>
+        <w:spacing w:line="240" w:lineRule="auto"/>
+        <w:rPr>
+          <w:color w:val="000000" w:themeColor="text1"/>
+          <w:sz w:val="24"/>
+          <w:szCs w:val="24"/>
+        </w:rPr>
+      </w:pPr>
+    </w:p>
+    <w:p>
+      <w:pPr>
+        <w:pStyle w:val="ListBullet"/>
+        <w:numPr>
+          <w:ilvl w:val="0"/>
+          <w:numId w:val="0"/>
+        </w:numPr>
+        <w:spacing w:line="240" w:lineRule="auto"/>
+        <w:rPr>
+          <w:color w:val="000000" w:themeColor="text1"/>
+          <w:sz w:val="24"/>
+          <w:szCs w:val="24"/>
+        </w:rPr>
+      </w:pPr>
+      <w:r>
+        <w:rPr>
+          <w:color w:val="000000" w:themeColor="text1"/>
+          <w:sz w:val="24"/>
+          <w:szCs w:val="24"/>
+        </w:rPr>
+        <w:t xml:space="preserve">A recent study </w:t>
+      </w:r>
+      <w:r>
+        <w:rPr>
+          <w:color w:val="000000" w:themeColor="text1"/>
+          <w:sz w:val="24"/>
+          <w:szCs w:val="24"/>
+        </w:rPr>
+        <w:t>found that performance-optimized deep neural networks (DNNs) develop the shape bias</w:t>
+      </w:r>
+      <w:r>
+        <w:rPr>
+          <w:color w:val="000000" w:themeColor="text1"/>
+          <w:sz w:val="24"/>
+          <w:szCs w:val="24"/>
+        </w:rPr>
+        <w:t xml:space="preserve"> over the course of learning when trained on the popular ImageNet </w:t>
+      </w:r>
+      <w:r>
+        <w:rPr>
+          <w:color w:val="000000" w:themeColor="text1"/>
+          <w:sz w:val="24"/>
+          <w:szCs w:val="24"/>
+        </w:rPr>
+        <w:t xml:space="preserve">classification </w:t>
+      </w:r>
+      <w:r>
+        <w:rPr>
+          <w:color w:val="000000" w:themeColor="text1"/>
+          <w:sz w:val="24"/>
+          <w:szCs w:val="24"/>
+        </w:rPr>
+        <w:t>dataset (Ritter et al. 2017)</w:t>
+      </w:r>
+      <w:r>
+        <w:rPr>
+          <w:color w:val="000000" w:themeColor="text1"/>
+          <w:sz w:val="24"/>
+          <w:szCs w:val="24"/>
+        </w:rPr>
+        <w:t>. These results</w:t>
+      </w:r>
+      <w:r>
+        <w:rPr>
+          <w:color w:val="000000" w:themeColor="text1"/>
+          <w:sz w:val="24"/>
+          <w:szCs w:val="24"/>
+        </w:rPr>
+        <w:t xml:space="preserve"> </w:t>
+      </w:r>
+      <w:r>
+        <w:rPr>
+          <w:color w:val="000000" w:themeColor="text1"/>
+          <w:sz w:val="24"/>
+          <w:szCs w:val="24"/>
+        </w:rPr>
+        <w:t>highlight</w:t>
+      </w:r>
+      <w:r>
+        <w:rPr>
+          <w:color w:val="000000" w:themeColor="text1"/>
+          <w:sz w:val="24"/>
+          <w:szCs w:val="24"/>
+        </w:rPr>
+        <w:t xml:space="preserve"> an exciting connection between DNNs and developmental psychology</w:t>
+      </w:r>
+      <w:r>
+        <w:rPr>
+          <w:color w:val="000000" w:themeColor="text1"/>
+          <w:sz w:val="24"/>
+          <w:szCs w:val="24"/>
+        </w:rPr>
+        <w:t>; h</w:t>
+      </w:r>
+      <w:r>
+        <w:rPr>
+          <w:color w:val="000000" w:themeColor="text1"/>
+          <w:sz w:val="24"/>
+          <w:szCs w:val="24"/>
+        </w:rPr>
+        <w:t>owever, a signi</w:t>
+      </w:r>
+      <w:r>
+        <w:rPr>
+          <w:color w:val="000000" w:themeColor="text1"/>
+          <w:sz w:val="24"/>
+          <w:szCs w:val="24"/>
+        </w:rPr>
+        <w:t>ficant gap lingers between the</w:t>
+      </w:r>
+      <w:r>
+        <w:rPr>
+          <w:color w:val="000000" w:themeColor="text1"/>
+          <w:sz w:val="24"/>
+          <w:szCs w:val="24"/>
+        </w:rPr>
+        <w:t xml:space="preserve"> two ontologies.</w:t>
+      </w:r>
+      <w:r>
+        <w:rPr>
+          <w:color w:val="000000" w:themeColor="text1"/>
+          <w:sz w:val="24"/>
+          <w:szCs w:val="24"/>
+        </w:rPr>
+        <w:t xml:space="preserve"> ImageNet—which contains thousands of labeled examples of each visual concept—is a poor proxy for human developmental learning sets.</w:t>
+      </w:r>
+      <w:r>
+        <w:rPr>
+          <w:color w:val="000000" w:themeColor="text1"/>
+          <w:sz w:val="24"/>
+          <w:szCs w:val="24"/>
+        </w:rPr>
+        <w:t xml:space="preserve"> How the DNN shape bias varies as a function of the training set size, and whether or not these models can acquire the same bias with a training set comparable to humans, remains unknown</w:t>
+      </w:r>
+      <w:r>
+        <w:rPr>
+          <w:color w:val="000000" w:themeColor="text1"/>
+          <w:sz w:val="24"/>
+          <w:szCs w:val="24"/>
+        </w:rPr>
+        <w:t>.</w:t>
+      </w:r>
+      <w:r>
+        <w:rPr>
+          <w:color w:val="000000" w:themeColor="text1"/>
+          <w:sz w:val="24"/>
+          <w:szCs w:val="24"/>
+        </w:rPr>
+        <w:t xml:space="preserve"> Furthermore, while the development of the shape bias is known to predict the onset of vocabulary acceleration in children (</w:t>
+      </w:r>
+      <w:r>
+        <w:rPr>
+          <w:color w:val="000000" w:themeColor="text1"/>
+          <w:sz w:val="24"/>
+          <w:szCs w:val="24"/>
+        </w:rPr>
+        <w:t>Gershkoff-stowe &amp; Smith 2004</w:t>
+      </w:r>
+      <w:r>
+        <w:rPr>
+          <w:color w:val="000000" w:themeColor="text1"/>
+          <w:sz w:val="24"/>
+          <w:szCs w:val="24"/>
+        </w:rPr>
+        <w:t>), we do not know whether the same holds for DNNs.</w:t>
+      </w:r>
+    </w:p>
+    <w:p>
+      <w:pPr>
+        <w:pStyle w:val="ListBullet"/>
+        <w:numPr>
+          <w:ilvl w:val="0"/>
+          <w:numId w:val="0"/>
+        </w:numPr>
+        <w:spacing w:line="240" w:lineRule="auto"/>
+        <w:rPr>
+          <w:color w:val="000000" w:themeColor="text1"/>
+          <w:sz w:val="24"/>
+          <w:szCs w:val="24"/>
+        </w:rPr>
+      </w:pPr>
+    </w:p>
+    <w:p>
+      <w:pPr>
+        <w:pStyle w:val="ListBullet"/>
+        <w:numPr>
+          <w:ilvl w:val="0"/>
+          <w:numId w:val="0"/>
+        </w:numPr>
+        <w:spacing w:line="240" w:lineRule="auto"/>
+        <w:rPr>
+          <w:color w:val="000000" w:themeColor="text1"/>
+          <w:sz w:val="24"/>
+          <w:szCs w:val="24"/>
+        </w:rPr>
+      </w:pPr>
+      <w:r>
+        <w:rPr>
+          <w:color w:val="000000" w:themeColor="text1"/>
+          <w:sz w:val="24"/>
+          <w:szCs w:val="24"/>
+        </w:rPr>
+        <w:t xml:space="preserve">We investigate </w:t>
+      </w:r>
+      <w:r>
+        <w:rPr>
+          <w:color w:val="000000" w:themeColor="text1"/>
+          <w:sz w:val="24"/>
+          <w:szCs w:val="24"/>
+        </w:rPr>
+        <w:t xml:space="preserve">the development </w:t>
+      </w:r>
+      <w:r>
+        <w:rPr>
+          <w:color w:val="000000" w:themeColor="text1"/>
+          <w:sz w:val="24"/>
+          <w:szCs w:val="24"/>
+        </w:rPr>
+        <w:t xml:space="preserve">and influence of inductive biases in neural network models using </w:t>
+      </w:r>
+      <w:r>
+        <w:rPr>
+          <w:color w:val="000000" w:themeColor="text1"/>
+          <w:sz w:val="24"/>
+          <w:szCs w:val="24"/>
+        </w:rPr>
+        <w:t xml:space="preserve">artificial </w:t>
+      </w:r>
+      <w:r>
+        <w:rPr>
+          <w:color w:val="000000" w:themeColor="text1"/>
+          <w:sz w:val="24"/>
+          <w:szCs w:val="24"/>
+        </w:rPr>
+        <w:t xml:space="preserve">object </w:t>
+      </w:r>
+      <w:r>
+        <w:rPr>
+          <w:color w:val="000000" w:themeColor="text1"/>
+          <w:sz w:val="24"/>
+          <w:szCs w:val="24"/>
+        </w:rPr>
+        <w:t xml:space="preserve">stimuli designed to mimic </w:t>
+      </w:r>
+      <w:r>
+        <w:rPr>
+          <w:color w:val="000000" w:themeColor="text1"/>
+          <w:sz w:val="24"/>
+          <w:szCs w:val="24"/>
+        </w:rPr>
+        <w:t xml:space="preserve">psychological </w:t>
+      </w:r>
+      <w:r>
+        <w:rPr>
+          <w:color w:val="000000" w:themeColor="text1"/>
+          <w:sz w:val="24"/>
+          <w:szCs w:val="24"/>
+        </w:rPr>
+        <w:t>studies</w:t>
+      </w:r>
+      <w:r>
+        <w:rPr>
+          <w:color w:val="000000" w:themeColor="text1"/>
+          <w:sz w:val="24"/>
+          <w:szCs w:val="24"/>
+        </w:rPr>
+        <w:t xml:space="preserve"> with human children. </w:t>
+      </w:r>
+      <w:r>
+        <w:rPr>
+          <w:color w:val="000000" w:themeColor="text1"/>
+          <w:sz w:val="24"/>
+          <w:szCs w:val="24"/>
+        </w:rPr>
+        <w:t>Borrowing</w:t>
+      </w:r>
+      <w:r>
+        <w:rPr>
+          <w:color w:val="000000" w:themeColor="text1"/>
+          <w:sz w:val="24"/>
+          <w:szCs w:val="24"/>
+        </w:rPr>
+        <w:t xml:space="preserve"> the experimental paradigm </w:t>
+      </w:r>
+      <w:r>
+        <w:rPr>
+          <w:color w:val="000000" w:themeColor="text1"/>
+          <w:sz w:val="24"/>
+          <w:szCs w:val="24"/>
+        </w:rPr>
+        <w:t xml:space="preserve">of </w:t>
+      </w:r>
+      <w:r>
+        <w:rPr>
+          <w:color w:val="000000" w:themeColor="text1"/>
+          <w:sz w:val="24"/>
+          <w:szCs w:val="24"/>
+        </w:rPr>
+        <w:t>Smith</w:t>
+      </w:r>
+      <w:r>
+        <w:rPr>
+          <w:color w:val="000000" w:themeColor="text1"/>
+          <w:sz w:val="24"/>
+          <w:szCs w:val="24"/>
+        </w:rPr>
+        <w:t xml:space="preserve"> et al. 2002, we evaluate </w:t>
+      </w:r>
+      <w:r>
+        <w:rPr>
+          <w:color w:val="000000" w:themeColor="text1"/>
+          <w:sz w:val="24"/>
+          <w:szCs w:val="24"/>
+        </w:rPr>
+        <w:t xml:space="preserve">the </w:t>
+      </w:r>
+      <w:r>
+        <w:rPr>
+          <w:color w:val="000000" w:themeColor="text1"/>
+          <w:sz w:val="24"/>
+          <w:szCs w:val="24"/>
+        </w:rPr>
+        <w:t>first- and second-order generalization capabilit</w:t>
+      </w:r>
+      <w:r>
+        <w:rPr>
+          <w:color w:val="000000" w:themeColor="text1"/>
+          <w:sz w:val="24"/>
+          <w:szCs w:val="24"/>
+        </w:rPr>
+        <w:t>ies of neural network</w:t>
+      </w:r>
+      <w:r>
+        <w:rPr>
+          <w:color w:val="000000" w:themeColor="text1"/>
+          <w:sz w:val="24"/>
+          <w:szCs w:val="24"/>
+        </w:rPr>
+        <w:t>s trained with variable-sized data sets</w:t>
+      </w:r>
+      <w:r>
+        <w:rPr>
+          <w:color w:val="000000" w:themeColor="text1"/>
+          <w:sz w:val="24"/>
+          <w:szCs w:val="24"/>
+        </w:rPr>
+        <w:t>, varying both the number of categories and the number of exemplars of each category</w:t>
+      </w:r>
+      <w:r>
+        <w:rPr>
+          <w:color w:val="000000" w:themeColor="text1"/>
+          <w:sz w:val="24"/>
+          <w:szCs w:val="24"/>
+        </w:rPr>
+        <w:t>.</w:t>
+      </w:r>
+      <w:r>
+        <w:rPr>
+          <w:color w:val="000000" w:themeColor="text1"/>
+          <w:sz w:val="24"/>
+          <w:szCs w:val="24"/>
+        </w:rPr>
+        <w:t xml:space="preserve"> </w:t>
+      </w:r>
+      <w:r>
+        <w:rPr>
+          <w:color w:val="000000" w:themeColor="text1"/>
+          <w:sz w:val="24"/>
+          <w:szCs w:val="24"/>
+        </w:rPr>
+        <w:t xml:space="preserve">For each of our models, </w:t>
+      </w:r>
+      <w:r>
+        <w:rPr>
+          <w:color w:val="000000" w:themeColor="text1"/>
+          <w:sz w:val="24"/>
+          <w:szCs w:val="24"/>
+        </w:rPr>
+        <w:t xml:space="preserve">we </w:t>
+      </w:r>
+      <w:r>
+        <w:rPr>
+          <w:color w:val="000000" w:themeColor="text1"/>
+          <w:sz w:val="24"/>
+          <w:szCs w:val="24"/>
+        </w:rPr>
+        <w:t>investigate the parametric relationship between bias strength and attribute similarity by systematically varying the shape, color and texture attributes of select test stimuli.</w:t>
+      </w:r>
+      <w:r>
+        <w:rPr>
+          <w:color w:val="000000" w:themeColor="text1"/>
+          <w:sz w:val="24"/>
+          <w:szCs w:val="24"/>
+        </w:rPr>
+        <w:t xml:space="preserve"> </w:t>
+      </w:r>
+      <w:r>
+        <w:rPr>
+          <w:color w:val="000000" w:themeColor="text1"/>
+          <w:sz w:val="24"/>
+          <w:szCs w:val="24"/>
+        </w:rPr>
+        <w:t>Similarly</w:t>
+      </w:r>
+      <w:r>
+        <w:rPr>
+          <w:color w:val="000000" w:themeColor="text1"/>
+          <w:sz w:val="24"/>
+          <w:szCs w:val="24"/>
+        </w:rPr>
+        <w:t xml:space="preserve">, we </w:t>
+      </w:r>
+      <w:r>
+        <w:rPr>
+          <w:color w:val="000000" w:themeColor="text1"/>
+          <w:sz w:val="24"/>
+          <w:szCs w:val="24"/>
+        </w:rPr>
+        <w:t>evaluate</w:t>
+      </w:r>
+      <w:r>
+        <w:rPr>
+          <w:color w:val="000000" w:themeColor="text1"/>
+          <w:sz w:val="24"/>
+          <w:szCs w:val="24"/>
+        </w:rPr>
+        <w:t xml:space="preserve"> bias strength as a function of depth in the network.</w:t>
+      </w:r>
+      <w:r>
+        <w:rPr>
+          <w:color w:val="000000" w:themeColor="text1"/>
+          <w:sz w:val="24"/>
+          <w:szCs w:val="24"/>
+        </w:rPr>
+        <w:t xml:space="preserve"> Beyond the generalization tests, we perform an additional experiment </w:t>
+      </w:r>
+      <w:r>
+        <w:rPr>
+          <w:color w:val="000000" w:themeColor="text1"/>
+          <w:sz w:val="24"/>
+          <w:szCs w:val="24"/>
+        </w:rPr>
+        <w:t xml:space="preserve">to investigate the correlation between </w:t>
+      </w:r>
+      <w:r>
+        <w:rPr>
+          <w:color w:val="000000" w:themeColor="text1"/>
+          <w:sz w:val="24"/>
+          <w:szCs w:val="24"/>
+        </w:rPr>
+        <w:t>shape bias acquisition and</w:t>
+      </w:r>
+      <w:r>
+        <w:rPr>
+          <w:color w:val="000000" w:themeColor="text1"/>
+          <w:sz w:val="24"/>
+          <w:szCs w:val="24"/>
+        </w:rPr>
+        <w:t xml:space="preserve"> the rate of concept learning in our networks, mirroring a</w:t>
+      </w:r>
+      <w:r>
+        <w:rPr>
+          <w:color w:val="000000" w:themeColor="text1"/>
+          <w:sz w:val="24"/>
+          <w:szCs w:val="24"/>
+        </w:rPr>
+        <w:t>n</w:t>
+      </w:r>
+      <w:r>
+        <w:rPr>
+          <w:color w:val="000000" w:themeColor="text1"/>
+          <w:sz w:val="24"/>
+          <w:szCs w:val="24"/>
+        </w:rPr>
+        <w:t xml:space="preserve"> analogous study from human developmental psychology (Gershkoff-stowe &amp; Smith 2004).</w:t>
+      </w:r>
+      <w:r>
+        <w:rPr>
+          <w:color w:val="000000" w:themeColor="text1"/>
+          <w:sz w:val="24"/>
+          <w:szCs w:val="24"/>
+        </w:rPr>
+        <w:t xml:space="preserve"> Need a sentence here about our </w:t>
+      </w:r>
+      <w:bookmarkStart w:id="0" w:name="_GoBack"/>
+      <w:bookmarkEnd w:id="0"/>
+      <w:r>
+        <w:rPr>
+          <w:color w:val="000000" w:themeColor="text1"/>
+          <w:sz w:val="24"/>
+          <w:szCs w:val="24"/>
+        </w:rPr>
+        <w:t>results?</w:t>
+      </w:r>
     </w:p>
     <w:p>
       <w:pPr>
@@ -1727,6 +2655,36 @@
       <w:lang w:eastAsia="ja-JP"/>
     </w:rPr>
   </w:style>
+  <w:style w:type="paragraph" w:styleId="Caption">
+    <w:name w:val="caption"/>
+    <w:basedOn w:val="Normal"/>
+    <w:next w:val="Normal"/>
+    <w:uiPriority w:val="35"/>
+    <w:unhideWhenUsed/>
+    <w:qFormat/>
+    <w:rsid w:val="007C60BF"/>
+    <w:pPr>
+      <w:spacing w:after="200"/>
+    </w:pPr>
+    <w:rPr>
+      <w:i/>
+      <w:iCs/>
+      <w:color w:val="44546A" w:themeColor="text2"/>
+      <w:sz w:val="18"/>
+      <w:szCs w:val="18"/>
+    </w:rPr>
+  </w:style>
+  <w:style w:type="paragraph" w:customStyle="1" w:styleId="p1">
+    <w:name w:val="p1"/>
+    <w:basedOn w:val="Normal"/>
+    <w:rsid w:val="00530102"/>
+    <w:rPr>
+      <w:rFonts w:ascii="Helvetica Neue" w:hAnsi="Helvetica Neue" w:cs="Times New Roman"/>
+      <w:color w:val="454545"/>
+      <w:sz w:val="18"/>
+      <w:szCs w:val="18"/>
+    </w:rPr>
+  </w:style>
 </w:styles>
 </file>
 

--- a/paper_latex/paper_draft.docx
+++ b/paper_latex/paper_draft.docx
@@ -184,23 +184,7 @@
           <w:sz w:val="24"/>
           <w:szCs w:val="24"/>
         </w:rPr>
-        <w:t xml:space="preserve"> using </w:t>
-      </w:r>
-      <w:r>
-        <w:rPr>
-          <w:color w:val="000000" w:themeColor="text1"/>
-          <w:sz w:val="24"/>
-          <w:szCs w:val="24"/>
-        </w:rPr>
-        <w:t>artificial toy data of both categorical</w:t>
-      </w:r>
-      <w:r>
-        <w:rPr>
-          <w:color w:val="000000" w:themeColor="text1"/>
-          <w:sz w:val="24"/>
-          <w:szCs w:val="24"/>
-        </w:rPr>
-        <w:t xml:space="preserve"> and image form that allows us to closely mimic </w:t>
+        <w:t xml:space="preserve"> using artificial toy data of both categorical and image form that allows us to closely mimic </w:t>
       </w:r>
       <w:r>
         <w:rPr>
@@ -732,23 +716,7 @@
           <w:sz w:val="24"/>
           <w:szCs w:val="24"/>
         </w:rPr>
-        <w:t xml:space="preserve">perform a series of </w:t>
-      </w:r>
-      <w:r>
-        <w:rPr>
-          <w:color w:val="000000" w:themeColor="text1"/>
-          <w:sz w:val="24"/>
-          <w:szCs w:val="24"/>
-        </w:rPr>
-        <w:t xml:space="preserve">developmentally-informed </w:t>
-      </w:r>
-      <w:r>
-        <w:rPr>
-          <w:color w:val="000000" w:themeColor="text1"/>
-          <w:sz w:val="24"/>
-          <w:szCs w:val="24"/>
-        </w:rPr>
-        <w:t>neural network experiments to study the computational basis of efficient concept learning.</w:t>
+        <w:t>perform a series of developmentally-informed neural network experiments to study the computational basis of efficient concept learning.</w:t>
       </w:r>
     </w:p>
     <w:p>
@@ -1918,31 +1886,7 @@
           <w:sz w:val="24"/>
           <w:szCs w:val="24"/>
         </w:rPr>
-        <w:t xml:space="preserve">. </w:t>
-      </w:r>
-      <w:r>
-        <w:rPr>
-          <w:color w:val="000000" w:themeColor="text1"/>
-          <w:sz w:val="24"/>
-          <w:szCs w:val="24"/>
-        </w:rPr>
-        <w:t>Beginning with simple</w:t>
-      </w:r>
-      <w:r>
-        <w:rPr>
-          <w:color w:val="000000" w:themeColor="text1"/>
-          <w:sz w:val="24"/>
-          <w:szCs w:val="24"/>
-        </w:rPr>
-        <w:t xml:space="preserve"> bit-vector data akin to </w:t>
-      </w:r>
-      <w:r>
-        <w:rPr>
-          <w:color w:val="000000" w:themeColor="text1"/>
-          <w:sz w:val="24"/>
-          <w:szCs w:val="24"/>
-        </w:rPr>
-        <w:t>Colunga &amp; Smith 2005</w:t>
+        <w:t>. Beginning with simple bit-vector data akin to Colunga &amp; Smith 2005</w:t>
       </w:r>
       <w:r>
         <w:rPr>
@@ -2151,14 +2095,1048 @@
           <w:szCs w:val="24"/>
         </w:rPr>
         <w:t xml:space="preserve"> </w:t>
+      </w:r>
+    </w:p>
+    <w:p>
+      <w:pPr>
+        <w:pStyle w:val="ListBullet"/>
+        <w:numPr>
+          <w:ilvl w:val="0"/>
+          <w:numId w:val="0"/>
+        </w:numPr>
+        <w:spacing w:line="240" w:lineRule="auto"/>
+        <w:rPr>
+          <w:color w:val="000000" w:themeColor="text1"/>
+          <w:sz w:val="24"/>
+          <w:szCs w:val="24"/>
+        </w:rPr>
+      </w:pPr>
+    </w:p>
+    <w:p>
+      <w:pPr>
+        <w:pStyle w:val="ListBullet"/>
+        <w:numPr>
+          <w:ilvl w:val="0"/>
+          <w:numId w:val="0"/>
+        </w:numPr>
+        <w:spacing w:line="240" w:lineRule="auto"/>
+        <w:jc w:val="center"/>
+        <w:rPr>
+          <w:color w:val="000000" w:themeColor="text1"/>
+          <w:sz w:val="24"/>
+          <w:szCs w:val="24"/>
+          <w:u w:val="single"/>
+        </w:rPr>
+      </w:pPr>
+      <w:r>
+        <w:rPr>
+          <w:color w:val="000000" w:themeColor="text1"/>
+          <w:sz w:val="24"/>
+          <w:szCs w:val="24"/>
+          <w:u w:val="single"/>
+        </w:rPr>
+        <w:t>2. Experimental Paradigm</w:t>
+      </w:r>
+    </w:p>
+    <w:p>
+      <w:pPr>
+        <w:pStyle w:val="ListBullet"/>
+        <w:numPr>
+          <w:ilvl w:val="0"/>
+          <w:numId w:val="0"/>
+        </w:numPr>
+        <w:spacing w:line="240" w:lineRule="auto"/>
+        <w:jc w:val="center"/>
+        <w:rPr>
+          <w:color w:val="000000" w:themeColor="text1"/>
+          <w:sz w:val="24"/>
+          <w:szCs w:val="24"/>
+          <w:u w:val="single"/>
+        </w:rPr>
+      </w:pPr>
+    </w:p>
+    <w:p>
+      <w:pPr>
+        <w:pStyle w:val="ListBullet"/>
+        <w:numPr>
+          <w:ilvl w:val="0"/>
+          <w:numId w:val="0"/>
+        </w:numPr>
+        <w:rPr>
+          <w:color w:val="000000" w:themeColor="text1"/>
+          <w:sz w:val="24"/>
+          <w:szCs w:val="24"/>
+        </w:rPr>
+      </w:pPr>
+      <w:r>
+        <w:rPr>
+          <w:color w:val="000000" w:themeColor="text1"/>
+          <w:sz w:val="24"/>
+          <w:szCs w:val="24"/>
+        </w:rPr>
+        <w:t>In this section, we briefly describe the experimental paradigm used in Sections 3 and 4, the former with bit-vector data and the latter with RGB image data. Our goal is</w:t>
+      </w:r>
+      <w:r>
+        <w:rPr>
+          <w:color w:val="000000" w:themeColor="text1"/>
+          <w:sz w:val="24"/>
+          <w:szCs w:val="24"/>
+        </w:rPr>
+        <w:t xml:space="preserve"> to model the infant learning tasks described in Smith</w:t>
+      </w:r>
+      <w:r>
+        <w:rPr>
+          <w:color w:val="000000" w:themeColor="text1"/>
+          <w:sz w:val="24"/>
+          <w:szCs w:val="24"/>
+        </w:rPr>
+        <w:t xml:space="preserve"> et al. 2002</w:t>
+      </w:r>
+      <w:r>
+        <w:rPr>
+          <w:color w:val="000000" w:themeColor="text1"/>
+          <w:sz w:val="24"/>
+          <w:szCs w:val="24"/>
+        </w:rPr>
+        <w:t xml:space="preserve"> using</w:t>
+      </w:r>
+      <w:r>
+        <w:rPr>
+          <w:color w:val="000000" w:themeColor="text1"/>
+          <w:sz w:val="24"/>
+          <w:szCs w:val="24"/>
+        </w:rPr>
+        <w:t xml:space="preserve"> </w:t>
+      </w:r>
+      <w:r>
+        <w:rPr>
+          <w:color w:val="000000" w:themeColor="text1"/>
+          <w:sz w:val="24"/>
+          <w:szCs w:val="24"/>
+        </w:rPr>
+        <w:t>simple neural networks. In order to do so, we use artificial toy data that is designed</w:t>
+      </w:r>
+      <w:r>
+        <w:rPr>
+          <w:color w:val="000000" w:themeColor="text1"/>
+          <w:sz w:val="24"/>
+          <w:szCs w:val="24"/>
+        </w:rPr>
+        <w:t xml:space="preserve"> </w:t>
+      </w:r>
+      <w:r>
+        <w:rPr>
+          <w:color w:val="000000" w:themeColor="text1"/>
+          <w:sz w:val="24"/>
+          <w:szCs w:val="24"/>
+        </w:rPr>
+        <w:t xml:space="preserve">to mimic the training data described in the </w:t>
+      </w:r>
+      <w:r>
+        <w:rPr>
+          <w:color w:val="000000" w:themeColor="text1"/>
+          <w:sz w:val="24"/>
+          <w:szCs w:val="24"/>
+        </w:rPr>
+        <w:t>study</w:t>
+      </w:r>
+      <w:r>
+        <w:rPr>
+          <w:color w:val="000000" w:themeColor="text1"/>
+          <w:sz w:val="24"/>
+          <w:szCs w:val="24"/>
+        </w:rPr>
+        <w:t>. Each object sample is assigned a shape,</w:t>
+      </w:r>
+      <w:r>
+        <w:rPr>
+          <w:color w:val="000000" w:themeColor="text1"/>
+          <w:sz w:val="24"/>
+          <w:szCs w:val="24"/>
+        </w:rPr>
+        <w:t xml:space="preserve"> color and texture</w:t>
       </w:r>
       <w:bookmarkStart w:id="0" w:name="_GoBack"/>
       <w:bookmarkEnd w:id="0"/>
+      <w:r>
+        <w:rPr>
+          <w:color w:val="000000" w:themeColor="text1"/>
+          <w:sz w:val="24"/>
+          <w:szCs w:val="24"/>
+        </w:rPr>
+        <w:t xml:space="preserve"> value. There are two types of model evaluations performed, both drawn from</w:t>
+      </w:r>
+      <w:r>
+        <w:rPr>
+          <w:color w:val="000000" w:themeColor="text1"/>
+          <w:sz w:val="24"/>
+          <w:szCs w:val="24"/>
+        </w:rPr>
+        <w:t xml:space="preserve"> </w:t>
+      </w:r>
+      <w:r>
+        <w:rPr>
+          <w:color w:val="000000" w:themeColor="text1"/>
+          <w:sz w:val="24"/>
+          <w:szCs w:val="24"/>
+        </w:rPr>
+        <w:t>Smith et al. 2002</w:t>
+      </w:r>
+      <w:r>
+        <w:rPr>
+          <w:color w:val="000000" w:themeColor="text1"/>
+          <w:sz w:val="24"/>
+          <w:szCs w:val="24"/>
+        </w:rPr>
+        <w:t>.</w:t>
+      </w:r>
     </w:p>
     <w:p>
       <w:pPr>
+        <w:pStyle w:val="ListBullet"/>
+        <w:numPr>
+          <w:ilvl w:val="0"/>
+          <w:numId w:val="3"/>
+        </w:numPr>
+        <w:rPr>
+          <w:b/>
+          <w:color w:val="000000" w:themeColor="text1"/>
+          <w:sz w:val="24"/>
+          <w:szCs w:val="24"/>
+        </w:rPr>
+      </w:pPr>
+      <w:r>
+        <w:rPr>
+          <w:b/>
+          <w:color w:val="000000" w:themeColor="text1"/>
+          <w:sz w:val="24"/>
+          <w:szCs w:val="24"/>
+        </w:rPr>
+        <w:t>First-order generalization test.</w:t>
+      </w:r>
+    </w:p>
+    <w:p>
+      <w:pPr>
+        <w:pStyle w:val="ListBullet"/>
+        <w:numPr>
+          <w:ilvl w:val="0"/>
+          <w:numId w:val="0"/>
+        </w:numPr>
+        <w:rPr>
+          <w:color w:val="000000" w:themeColor="text1"/>
+          <w:sz w:val="24"/>
+          <w:szCs w:val="24"/>
+        </w:rPr>
+      </w:pPr>
+      <w:r>
+        <w:rPr>
+          <w:color w:val="000000" w:themeColor="text1"/>
+          <w:sz w:val="24"/>
+          <w:szCs w:val="24"/>
+        </w:rPr>
+        <w:t>For the first-order generalization test, infants</w:t>
+      </w:r>
+      <w:r>
+        <w:rPr>
+          <w:color w:val="000000" w:themeColor="text1"/>
+          <w:sz w:val="24"/>
+          <w:szCs w:val="24"/>
+        </w:rPr>
+        <w:t xml:space="preserve"> are asked to </w:t>
+      </w:r>
+      <w:r>
+        <w:rPr>
+          <w:color w:val="000000" w:themeColor="text1"/>
+          <w:sz w:val="24"/>
+          <w:szCs w:val="24"/>
+        </w:rPr>
+        <w:t>evaluate novel instances of familiar objects. To simulate this test, we train</w:t>
+      </w:r>
+      <w:r>
+        <w:rPr>
+          <w:color w:val="000000" w:themeColor="text1"/>
+          <w:sz w:val="24"/>
+          <w:szCs w:val="24"/>
+        </w:rPr>
+        <w:t xml:space="preserve"> </w:t>
+      </w:r>
+      <w:r>
+        <w:rPr>
+          <w:color w:val="000000" w:themeColor="text1"/>
+          <w:sz w:val="24"/>
+          <w:szCs w:val="24"/>
+        </w:rPr>
+        <w:t>our neural network models to classify objects, ensuring that objects of the same category</w:t>
+      </w:r>
+      <w:r>
+        <w:rPr>
+          <w:color w:val="000000" w:themeColor="text1"/>
+          <w:sz w:val="24"/>
+          <w:szCs w:val="24"/>
+        </w:rPr>
+        <w:t xml:space="preserve"> </w:t>
+      </w:r>
+      <w:r>
+        <w:rPr>
+          <w:color w:val="000000" w:themeColor="text1"/>
+          <w:sz w:val="24"/>
+          <w:szCs w:val="24"/>
+        </w:rPr>
+        <w:t>are assigned the same shape. Then, we build a test set by creating one novel exemplar of</w:t>
+      </w:r>
+      <w:r>
+        <w:rPr>
+          <w:color w:val="000000" w:themeColor="text1"/>
+          <w:sz w:val="24"/>
+          <w:szCs w:val="24"/>
+        </w:rPr>
+        <w:t xml:space="preserve"> </w:t>
+      </w:r>
+      <w:r>
+        <w:rPr>
+          <w:color w:val="000000" w:themeColor="text1"/>
+          <w:sz w:val="24"/>
+          <w:szCs w:val="24"/>
+        </w:rPr>
+        <w:t>each category that appeared in the training set. The novel exemplar has the same</w:t>
+      </w:r>
+      <w:r>
+        <w:rPr>
+          <w:color w:val="000000" w:themeColor="text1"/>
+          <w:sz w:val="24"/>
+          <w:szCs w:val="24"/>
+        </w:rPr>
+        <w:t xml:space="preserve"> </w:t>
+      </w:r>
+      <w:r>
+        <w:rPr>
+          <w:color w:val="000000" w:themeColor="text1"/>
+          <w:sz w:val="24"/>
+          <w:szCs w:val="24"/>
+        </w:rPr>
+        <w:t>shape as the training exemplars of that category, but a new color and texture combination.</w:t>
+      </w:r>
+      <w:r>
+        <w:rPr>
+          <w:color w:val="000000" w:themeColor="text1"/>
+          <w:sz w:val="24"/>
+          <w:szCs w:val="24"/>
+        </w:rPr>
+        <w:t xml:space="preserve"> </w:t>
+      </w:r>
+      <w:r>
+        <w:rPr>
+          <w:color w:val="000000" w:themeColor="text1"/>
+          <w:sz w:val="24"/>
+          <w:szCs w:val="24"/>
+        </w:rPr>
+        <w:t>Accuracy is defined as the fraction of test images that are correctly classified by the model.</w:t>
+      </w:r>
+      <w:r>
+        <w:rPr>
+          <w:color w:val="000000" w:themeColor="text1"/>
+          <w:sz w:val="24"/>
+          <w:szCs w:val="24"/>
+        </w:rPr>
+        <w:t xml:space="preserve"> </w:t>
+      </w:r>
+      <w:r>
+        <w:rPr>
+          <w:color w:val="000000" w:themeColor="text1"/>
+          <w:sz w:val="24"/>
+          <w:szCs w:val="24"/>
+        </w:rPr>
+        <w:t>This test is repeated for different training set sizes, i.e. different combinations of</w:t>
+      </w:r>
+      <w:r>
+        <w:rPr>
+          <w:color w:val="000000" w:themeColor="text1"/>
+          <w:sz w:val="24"/>
+          <w:szCs w:val="24"/>
+        </w:rPr>
+        <w:t xml:space="preserve"> </w:t>
+      </w:r>
+      <w:r>
+        <w:rPr>
+          <w:i/>
+          <w:color w:val="000000" w:themeColor="text1"/>
+          <w:sz w:val="24"/>
+          <w:szCs w:val="24"/>
+        </w:rPr>
+        <w:t>{</w:t>
+      </w:r>
+      <w:r>
+        <w:rPr>
+          <w:i/>
+          <w:color w:val="000000" w:themeColor="text1"/>
+          <w:sz w:val="24"/>
+          <w:szCs w:val="24"/>
+        </w:rPr>
+        <w:t>#</w:t>
+      </w:r>
+      <w:r>
+        <w:rPr>
+          <w:i/>
+          <w:color w:val="000000" w:themeColor="text1"/>
+          <w:sz w:val="24"/>
+          <w:szCs w:val="24"/>
+        </w:rPr>
+        <w:t xml:space="preserve"> </w:t>
+      </w:r>
+      <w:r>
+        <w:rPr>
+          <w:i/>
+          <w:color w:val="000000" w:themeColor="text1"/>
+          <w:sz w:val="24"/>
+          <w:szCs w:val="24"/>
+        </w:rPr>
+        <w:t>categories, # exemplars</w:t>
+      </w:r>
+      <w:r>
+        <w:rPr>
+          <w:color w:val="000000" w:themeColor="text1"/>
+          <w:sz w:val="24"/>
+          <w:szCs w:val="24"/>
+        </w:rPr>
+        <w:t>}. It is important to note that as</w:t>
+      </w:r>
+      <w:r>
+        <w:rPr>
+          <w:color w:val="000000" w:themeColor="text1"/>
+          <w:sz w:val="24"/>
+          <w:szCs w:val="24"/>
+        </w:rPr>
+        <w:t xml:space="preserve"> </w:t>
+      </w:r>
+      <w:r>
+        <w:rPr>
+          <w:i/>
+          <w:color w:val="000000" w:themeColor="text1"/>
+          <w:sz w:val="24"/>
+          <w:szCs w:val="24"/>
+        </w:rPr>
+        <w:t># categories</w:t>
+      </w:r>
+      <w:r>
+        <w:rPr>
+          <w:color w:val="000000" w:themeColor="text1"/>
+          <w:sz w:val="24"/>
+          <w:szCs w:val="24"/>
+        </w:rPr>
+        <w:t xml:space="preserve"> increases, the first-order task becomes more difficult.</w:t>
+      </w:r>
+    </w:p>
+    <w:p>
+      <w:pPr>
+        <w:pStyle w:val="ListBullet"/>
+        <w:numPr>
+          <w:ilvl w:val="0"/>
+          <w:numId w:val="3"/>
+        </w:numPr>
+        <w:rPr>
+          <w:b/>
+          <w:color w:val="000000" w:themeColor="text1"/>
+          <w:sz w:val="24"/>
+          <w:szCs w:val="24"/>
+        </w:rPr>
+      </w:pPr>
+      <w:r>
+        <w:rPr>
+          <w:b/>
+          <w:color w:val="000000" w:themeColor="text1"/>
+          <w:sz w:val="24"/>
+          <w:szCs w:val="24"/>
+        </w:rPr>
+        <w:t>Second-order generalization test</w:t>
+      </w:r>
+    </w:p>
+    <w:p>
+      <w:pPr>
+        <w:pStyle w:val="ListBullet"/>
+        <w:numPr>
+          <w:ilvl w:val="0"/>
+          <w:numId w:val="0"/>
+        </w:numPr>
+        <w:rPr>
+          <w:color w:val="000000" w:themeColor="text1"/>
+          <w:sz w:val="24"/>
+          <w:szCs w:val="24"/>
+        </w:rPr>
+      </w:pPr>
+      <w:r>
+        <w:rPr>
+          <w:color w:val="000000" w:themeColor="text1"/>
+          <w:sz w:val="24"/>
+          <w:szCs w:val="24"/>
+        </w:rPr>
+        <w:t>For the second-order generalization test, infants</w:t>
+      </w:r>
+      <w:r>
+        <w:rPr>
+          <w:color w:val="000000" w:themeColor="text1"/>
+          <w:sz w:val="24"/>
+          <w:szCs w:val="24"/>
+        </w:rPr>
+        <w:t xml:space="preserve"> </w:t>
+      </w:r>
+      <w:r>
+        <w:rPr>
+          <w:color w:val="000000" w:themeColor="text1"/>
+          <w:sz w:val="24"/>
+          <w:szCs w:val="24"/>
+        </w:rPr>
+        <w:t>are presented with an exemplar of a novel object category as a baseline. Then, they are</w:t>
+      </w:r>
+      <w:r>
+        <w:rPr>
+          <w:color w:val="000000" w:themeColor="text1"/>
+          <w:sz w:val="24"/>
+          <w:szCs w:val="24"/>
+        </w:rPr>
+        <w:t xml:space="preserve"> </w:t>
+      </w:r>
+      <w:r>
+        <w:rPr>
+          <w:color w:val="000000" w:themeColor="text1"/>
+          <w:sz w:val="24"/>
+          <w:szCs w:val="24"/>
+        </w:rPr>
+        <w:t>shown 3 comparison objects: one which has the same shape as the baseline, one with the same</w:t>
+      </w:r>
+      <w:r>
+        <w:rPr>
+          <w:color w:val="000000" w:themeColor="text1"/>
+          <w:sz w:val="24"/>
+          <w:szCs w:val="24"/>
+        </w:rPr>
+        <w:t xml:space="preserve"> </w:t>
+      </w:r>
+      <w:r>
+        <w:rPr>
+          <w:color w:val="000000" w:themeColor="text1"/>
+          <w:sz w:val="24"/>
+          <w:szCs w:val="24"/>
+        </w:rPr>
+        <w:t>color, and one with the same texture. In each case, the other 2 features are different from</w:t>
+      </w:r>
+      <w:r>
+        <w:rPr>
+          <w:color w:val="000000" w:themeColor="text1"/>
+          <w:sz w:val="24"/>
+          <w:szCs w:val="24"/>
+        </w:rPr>
+        <w:t xml:space="preserve"> </w:t>
+      </w:r>
+      <w:r>
+        <w:rPr>
+          <w:color w:val="000000" w:themeColor="text1"/>
+          <w:sz w:val="24"/>
+          <w:szCs w:val="24"/>
+        </w:rPr>
+        <w:t>the baseline. The infants are asked to select which of the 3 comparison objects are of the</w:t>
+      </w:r>
+      <w:r>
+        <w:rPr>
+          <w:color w:val="000000" w:themeColor="text1"/>
+          <w:sz w:val="24"/>
+          <w:szCs w:val="24"/>
+        </w:rPr>
+        <w:t xml:space="preserve"> </w:t>
+      </w:r>
+      <w:r>
+        <w:rPr>
+          <w:color w:val="000000" w:themeColor="text1"/>
+          <w:sz w:val="24"/>
+          <w:szCs w:val="24"/>
+        </w:rPr>
+        <w:t>same category as the baseline object. We simulate this test by creating an evaluation set</w:t>
+      </w:r>
+      <w:r>
+        <w:rPr>
+          <w:color w:val="000000" w:themeColor="text1"/>
+          <w:sz w:val="24"/>
+          <w:szCs w:val="24"/>
+        </w:rPr>
+        <w:t xml:space="preserve"> </w:t>
+      </w:r>
+      <w:r>
+        <w:rPr>
+          <w:color w:val="000000" w:themeColor="text1"/>
+          <w:sz w:val="24"/>
+          <w:szCs w:val="24"/>
+        </w:rPr>
+        <w:t>containing groupings of 4 samples: the baseline, the shape constant, the color constant, and</w:t>
+      </w:r>
+      <w:r>
+        <w:rPr>
+          <w:color w:val="000000" w:themeColor="text1"/>
+          <w:sz w:val="24"/>
+          <w:szCs w:val="24"/>
+        </w:rPr>
+        <w:t xml:space="preserve"> </w:t>
+      </w:r>
+      <w:r>
+        <w:rPr>
+          <w:color w:val="000000" w:themeColor="text1"/>
+          <w:sz w:val="24"/>
+          <w:szCs w:val="24"/>
+        </w:rPr>
+        <w:t xml:space="preserve">the texture constant. Each grouping serves as one test </w:t>
+      </w:r>
+      <w:r>
+        <w:rPr>
+          <w:color w:val="000000" w:themeColor="text1"/>
+          <w:sz w:val="24"/>
+          <w:szCs w:val="24"/>
+        </w:rPr>
+        <w:lastRenderedPageBreak/>
+        <w:t>example. We find wh</w:t>
+      </w:r>
+      <w:r>
+        <w:rPr>
+          <w:color w:val="000000" w:themeColor="text1"/>
+          <w:sz w:val="24"/>
+          <w:szCs w:val="24"/>
+        </w:rPr>
+        <w:t xml:space="preserve">ich of the 3 </w:t>
+      </w:r>
+      <w:r>
+        <w:rPr>
+          <w:color w:val="000000" w:themeColor="text1"/>
+          <w:sz w:val="24"/>
+          <w:szCs w:val="24"/>
+        </w:rPr>
+        <w:t>samples the NN thinks to be most similar by evaluating the cosine similarity using the</w:t>
+      </w:r>
+      <w:r>
+        <w:rPr>
+          <w:color w:val="000000" w:themeColor="text1"/>
+          <w:sz w:val="24"/>
+          <w:szCs w:val="24"/>
+        </w:rPr>
+        <w:t xml:space="preserve"> </w:t>
+      </w:r>
+      <w:r>
+        <w:rPr>
+          <w:color w:val="000000" w:themeColor="text1"/>
+          <w:sz w:val="24"/>
+          <w:szCs w:val="24"/>
+        </w:rPr>
+        <w:t>hidden layer features of the model. Accuracy is defined as the fraction of groupings for</w:t>
+      </w:r>
+      <w:r>
+        <w:rPr>
+          <w:color w:val="000000" w:themeColor="text1"/>
+          <w:sz w:val="24"/>
+          <w:szCs w:val="24"/>
+        </w:rPr>
+        <w:t xml:space="preserve"> </w:t>
+      </w:r>
+      <w:r>
+        <w:rPr>
+          <w:color w:val="000000" w:themeColor="text1"/>
+          <w:sz w:val="24"/>
+          <w:szCs w:val="24"/>
+        </w:rPr>
+        <w:t>which the model chose the correct (shape-similar) object. This test was repeated for</w:t>
+      </w:r>
+      <w:r>
+        <w:rPr>
+          <w:color w:val="000000" w:themeColor="text1"/>
+          <w:sz w:val="24"/>
+          <w:szCs w:val="24"/>
+        </w:rPr>
+        <w:t xml:space="preserve"> </w:t>
+      </w:r>
+      <w:r>
+        <w:rPr>
+          <w:color w:val="000000" w:themeColor="text1"/>
+          <w:sz w:val="24"/>
+          <w:szCs w:val="24"/>
+        </w:rPr>
+        <w:t xml:space="preserve">different training set sizes, i.e. different combinations of </w:t>
+      </w:r>
+      <w:r>
+        <w:rPr>
+          <w:i/>
+          <w:color w:val="000000" w:themeColor="text1"/>
+          <w:sz w:val="24"/>
+          <w:szCs w:val="24"/>
+        </w:rPr>
+        <w:t># categories</w:t>
+      </w:r>
+      <w:r>
+        <w:rPr>
+          <w:color w:val="000000" w:themeColor="text1"/>
+          <w:sz w:val="24"/>
+          <w:szCs w:val="24"/>
+        </w:rPr>
+        <w:t xml:space="preserve">, </w:t>
+      </w:r>
+      <w:r>
+        <w:rPr>
+          <w:i/>
+          <w:color w:val="000000" w:themeColor="text1"/>
+          <w:sz w:val="24"/>
+          <w:szCs w:val="24"/>
+        </w:rPr>
+        <w:t># exemplars</w:t>
+      </w:r>
+      <w:r>
+        <w:rPr>
+          <w:color w:val="000000" w:themeColor="text1"/>
+          <w:sz w:val="24"/>
+          <w:szCs w:val="24"/>
+        </w:rPr>
+        <w:t>}.</w:t>
+      </w:r>
+    </w:p>
+    <w:p>
+      <w:pPr>
+        <w:pStyle w:val="ListBullet"/>
+        <w:numPr>
+          <w:ilvl w:val="0"/>
+          <w:numId w:val="0"/>
+        </w:numPr>
+        <w:spacing w:line="240" w:lineRule="auto"/>
         <w:jc w:val="center"/>
-      </w:pPr>
+        <w:rPr>
+          <w:color w:val="000000" w:themeColor="text1"/>
+          <w:sz w:val="24"/>
+          <w:szCs w:val="24"/>
+          <w:u w:val="single"/>
+        </w:rPr>
+      </w:pPr>
+    </w:p>
+    <w:p>
+      <w:pPr>
+        <w:pStyle w:val="ListBullet"/>
+        <w:numPr>
+          <w:ilvl w:val="0"/>
+          <w:numId w:val="0"/>
+        </w:numPr>
+        <w:spacing w:line="240" w:lineRule="auto"/>
+        <w:jc w:val="center"/>
+        <w:rPr>
+          <w:color w:val="000000" w:themeColor="text1"/>
+          <w:sz w:val="24"/>
+          <w:szCs w:val="24"/>
+          <w:u w:val="single"/>
+        </w:rPr>
+      </w:pPr>
+      <w:r>
+        <w:rPr>
+          <w:color w:val="000000" w:themeColor="text1"/>
+          <w:sz w:val="24"/>
+          <w:szCs w:val="24"/>
+          <w:u w:val="single"/>
+        </w:rPr>
+        <w:t>3. Multilayer Perceptron Trained on Artificial Objects</w:t>
+      </w:r>
+    </w:p>
+    <w:p>
+      <w:pPr>
+        <w:pStyle w:val="ListBullet"/>
+        <w:numPr>
+          <w:ilvl w:val="0"/>
+          <w:numId w:val="0"/>
+        </w:numPr>
+        <w:spacing w:line="240" w:lineRule="auto"/>
+        <w:jc w:val="center"/>
+        <w:rPr>
+          <w:color w:val="000000" w:themeColor="text1"/>
+          <w:sz w:val="24"/>
+          <w:szCs w:val="24"/>
+          <w:u w:val="single"/>
+        </w:rPr>
+      </w:pPr>
+    </w:p>
+    <w:p>
+      <w:pPr>
+        <w:pStyle w:val="ListBullet"/>
+        <w:numPr>
+          <w:ilvl w:val="0"/>
+          <w:numId w:val="0"/>
+        </w:numPr>
+        <w:spacing w:line="240" w:lineRule="auto"/>
+        <w:jc w:val="center"/>
+        <w:rPr>
+          <w:color w:val="000000" w:themeColor="text1"/>
+          <w:sz w:val="24"/>
+          <w:szCs w:val="24"/>
+          <w:u w:val="single"/>
+        </w:rPr>
+      </w:pPr>
+      <w:r>
+        <w:rPr>
+          <w:color w:val="000000" w:themeColor="text1"/>
+          <w:sz w:val="24"/>
+          <w:szCs w:val="24"/>
+          <w:u w:val="single"/>
+        </w:rPr>
+        <w:t>4. Convolutional Network Trained on Artificial Objects</w:t>
+      </w:r>
+    </w:p>
+    <w:p>
+      <w:pPr>
+        <w:pStyle w:val="ListBullet"/>
+        <w:numPr>
+          <w:ilvl w:val="0"/>
+          <w:numId w:val="0"/>
+        </w:numPr>
+        <w:spacing w:line="240" w:lineRule="auto"/>
+        <w:jc w:val="center"/>
+        <w:rPr>
+          <w:color w:val="000000" w:themeColor="text1"/>
+          <w:sz w:val="24"/>
+          <w:szCs w:val="24"/>
+          <w:u w:val="single"/>
+        </w:rPr>
+      </w:pPr>
+    </w:p>
+    <w:p>
+      <w:pPr>
+        <w:pStyle w:val="ListBullet"/>
+        <w:numPr>
+          <w:ilvl w:val="0"/>
+          <w:numId w:val="0"/>
+        </w:numPr>
+        <w:spacing w:line="240" w:lineRule="auto"/>
+        <w:jc w:val="center"/>
+        <w:rPr>
+          <w:color w:val="000000" w:themeColor="text1"/>
+          <w:sz w:val="24"/>
+          <w:szCs w:val="24"/>
+          <w:u w:val="single"/>
+        </w:rPr>
+      </w:pPr>
+      <w:r>
+        <w:rPr>
+          <w:color w:val="000000" w:themeColor="text1"/>
+          <w:sz w:val="24"/>
+          <w:szCs w:val="24"/>
+          <w:u w:val="single"/>
+        </w:rPr>
+        <w:t>5. Predicting the Onset of Vocabulary Acceleration</w:t>
+      </w:r>
+    </w:p>
+    <w:p>
+      <w:pPr>
+        <w:pStyle w:val="ListBullet"/>
+        <w:numPr>
+          <w:ilvl w:val="0"/>
+          <w:numId w:val="0"/>
+        </w:numPr>
+        <w:spacing w:line="240" w:lineRule="auto"/>
+        <w:jc w:val="center"/>
+        <w:rPr>
+          <w:color w:val="000000" w:themeColor="text1"/>
+          <w:sz w:val="24"/>
+          <w:szCs w:val="24"/>
+          <w:u w:val="single"/>
+        </w:rPr>
+      </w:pPr>
+    </w:p>
+    <w:p>
+      <w:pPr>
+        <w:pStyle w:val="ListBullet"/>
+        <w:numPr>
+          <w:ilvl w:val="0"/>
+          <w:numId w:val="0"/>
+        </w:numPr>
+        <w:spacing w:line="240" w:lineRule="auto"/>
+        <w:jc w:val="center"/>
+        <w:rPr>
+          <w:color w:val="000000" w:themeColor="text1"/>
+          <w:sz w:val="24"/>
+          <w:szCs w:val="24"/>
+          <w:u w:val="single"/>
+        </w:rPr>
+      </w:pPr>
+      <w:r>
+        <w:rPr>
+          <w:color w:val="000000" w:themeColor="text1"/>
+          <w:sz w:val="24"/>
+          <w:szCs w:val="24"/>
+          <w:u w:val="single"/>
+        </w:rPr>
+        <w:t>6. Discussion</w:t>
+      </w:r>
+    </w:p>
+    <w:p>
+      <w:pPr>
+        <w:pStyle w:val="ListBullet"/>
+        <w:numPr>
+          <w:ilvl w:val="0"/>
+          <w:numId w:val="0"/>
+        </w:numPr>
+        <w:spacing w:line="240" w:lineRule="auto"/>
+        <w:rPr>
+          <w:color w:val="000000" w:themeColor="text1"/>
+          <w:sz w:val="24"/>
+          <w:szCs w:val="24"/>
+        </w:rPr>
+      </w:pPr>
+    </w:p>
+    <w:p>
+      <w:pPr>
+        <w:pStyle w:val="ListBullet"/>
+        <w:numPr>
+          <w:ilvl w:val="0"/>
+          <w:numId w:val="0"/>
+        </w:numPr>
+        <w:spacing w:line="240" w:lineRule="auto"/>
+        <w:jc w:val="center"/>
+        <w:rPr>
+          <w:color w:val="000000" w:themeColor="text1"/>
+          <w:sz w:val="24"/>
+          <w:szCs w:val="24"/>
+          <w:u w:val="single"/>
+        </w:rPr>
+      </w:pPr>
+      <w:r>
+        <w:rPr>
+          <w:color w:val="000000" w:themeColor="text1"/>
+          <w:sz w:val="24"/>
+          <w:szCs w:val="24"/>
+          <w:u w:val="single"/>
+        </w:rPr>
+        <w:t>Figures</w:t>
+      </w:r>
+    </w:p>
+    <w:p>
+      <w:pPr>
+        <w:pStyle w:val="ListBullet"/>
+        <w:numPr>
+          <w:ilvl w:val="0"/>
+          <w:numId w:val="0"/>
+        </w:numPr>
+        <w:spacing w:line="240" w:lineRule="auto"/>
+        <w:jc w:val="center"/>
+        <w:rPr>
+          <w:color w:val="000000" w:themeColor="text1"/>
+          <w:sz w:val="24"/>
+          <w:szCs w:val="24"/>
+          <w:u w:val="single"/>
+        </w:rPr>
+      </w:pPr>
+    </w:p>
+    <w:p>
+      <w:pPr>
+        <w:keepNext/>
+        <w:jc w:val="center"/>
+      </w:pPr>
+      <w:r>
+        <w:rPr>
+          <w:noProof/>
+        </w:rPr>
+        <w:drawing>
+          <wp:inline distT="0" distB="0" distL="0" distR="0" wp14:anchorId="27729C08" wp14:editId="7D48BF2B">
+            <wp:extent cx="2400300" cy="1473200"/>
+            <wp:effectExtent l="0" t="0" r="0" b="0"/>
+            <wp:docPr id="3" name="Picture 3"/>
+            <wp:cNvGraphicFramePr>
+              <a:graphicFrameLocks xmlns:a="http://schemas.openxmlformats.org/drawingml/2006/main" noChangeAspect="1"/>
+            </wp:cNvGraphicFramePr>
+            <a:graphic xmlns:a="http://schemas.openxmlformats.org/drawingml/2006/main">
+              <a:graphicData uri="http://schemas.openxmlformats.org/drawingml/2006/picture">
+                <pic:pic xmlns:pic="http://schemas.openxmlformats.org/drawingml/2006/picture">
+                  <pic:nvPicPr>
+                    <pic:cNvPr id="3" name="shape_bias_demo.pdf"/>
+                    <pic:cNvPicPr/>
+                  </pic:nvPicPr>
+                  <pic:blipFill>
+                    <a:blip r:embed="rId5">
+                      <a:extLst>
+                        <a:ext uri="{28A0092B-C50C-407E-A947-70E740481C1C}">
+                          <a14:useLocalDpi xmlns:a14="http://schemas.microsoft.com/office/drawing/2010/main" val="0"/>
+                        </a:ext>
+                      </a:extLst>
+                    </a:blip>
+                    <a:stretch>
+                      <a:fillRect/>
+                    </a:stretch>
+                  </pic:blipFill>
+                  <pic:spPr>
+                    <a:xfrm>
+                      <a:off x="0" y="0"/>
+                      <a:ext cx="2400300" cy="1473200"/>
+                    </a:xfrm>
+                    <a:prstGeom prst="rect">
+                      <a:avLst/>
+                    </a:prstGeom>
+                  </pic:spPr>
+                </pic:pic>
+              </a:graphicData>
+            </a:graphic>
+          </wp:inline>
+        </w:drawing>
+      </w:r>
+    </w:p>
+    <w:p>
+      <w:pPr>
+        <w:pStyle w:val="Caption"/>
+        <w:jc w:val="center"/>
+        <w:rPr>
+          <w:i w:val="0"/>
+        </w:rPr>
+      </w:pPr>
+      <w:r>
+        <w:rPr>
+          <w:b/>
+          <w:i w:val="0"/>
+        </w:rPr>
+        <w:t xml:space="preserve">Figure </w:t>
+      </w:r>
+      <w:r>
+        <w:rPr>
+          <w:b/>
+          <w:i w:val="0"/>
+        </w:rPr>
+        <w:fldChar w:fldCharType="begin"/>
+      </w:r>
+      <w:r>
+        <w:rPr>
+          <w:b/>
+          <w:i w:val="0"/>
+        </w:rPr>
+        <w:instrText xml:space="preserve"> SEQ Figure \* ARABIC </w:instrText>
+      </w:r>
+      <w:r>
+        <w:rPr>
+          <w:b/>
+          <w:i w:val="0"/>
+        </w:rPr>
+        <w:fldChar w:fldCharType="separate"/>
+      </w:r>
+      <w:r>
+        <w:rPr>
+          <w:b/>
+          <w:i w:val="0"/>
+          <w:noProof/>
+        </w:rPr>
+        <w:t>1</w:t>
+      </w:r>
+      <w:r>
+        <w:rPr>
+          <w:b/>
+          <w:i w:val="0"/>
+        </w:rPr>
+        <w:fldChar w:fldCharType="end"/>
+      </w:r>
+      <w:r>
+        <w:rPr>
+          <w:b/>
+          <w:i w:val="0"/>
+        </w:rPr>
+        <w:t>: The shape bias.</w:t>
+      </w:r>
+      <w:r>
+        <w:rPr>
+          <w:i w:val="0"/>
+        </w:rPr>
+        <w:t xml:space="preserve"> Children learn that objects with the same name tend to have the same shape, and thus option 2 above is likely the right answer. This inductive bias helps with future word learning.</w:t>
+      </w:r>
     </w:p>
     <w:sectPr>
       <w:pgSz w:w="12240" w:h="15840"/>
@@ -2290,16 +3268,16 @@
     </w:lvl>
   </w:abstractNum>
   <w:abstractNum w:abstractNumId="1" w15:restartNumberingAfterBreak="0">
-    <w:nsid w:val="554D25F9"/>
+    <w:nsid w:val="36115E96"/>
     <w:multiLevelType w:val="hybridMultilevel"/>
-    <w:tmpl w:val="ED6E3F12"/>
-    <w:lvl w:ilvl="0" w:tplc="8FECE168">
+    <w:tmpl w:val="97F28924"/>
+    <w:lvl w:ilvl="0" w:tplc="0409000F">
       <w:start w:val="1"/>
-      <w:numFmt w:val="upperRoman"/>
+      <w:numFmt w:val="decimal"/>
       <w:lvlText w:val="%1."/>
       <w:lvlJc w:val="left"/>
       <w:pPr>
-        <w:ind w:left="1080" w:hanging="720"/>
+        <w:ind w:left="720" w:hanging="360"/>
       </w:pPr>
       <w:rPr>
         <w:rFonts w:hint="default"/>
@@ -2378,10 +3356,102 @@
       </w:pPr>
     </w:lvl>
   </w:abstractNum>
+  <w:abstractNum w:abstractNumId="2" w15:restartNumberingAfterBreak="0">
+    <w:nsid w:val="554D25F9"/>
+    <w:multiLevelType w:val="hybridMultilevel"/>
+    <w:tmpl w:val="ED6E3F12"/>
+    <w:lvl w:ilvl="0" w:tplc="8FECE168">
+      <w:start w:val="1"/>
+      <w:numFmt w:val="upperRoman"/>
+      <w:lvlText w:val="%1."/>
+      <w:lvlJc w:val="left"/>
+      <w:pPr>
+        <w:ind w:left="1080" w:hanging="720"/>
+      </w:pPr>
+      <w:rPr>
+        <w:rFonts w:hint="default"/>
+      </w:rPr>
+    </w:lvl>
+    <w:lvl w:ilvl="1" w:tplc="04090019" w:tentative="1">
+      <w:start w:val="1"/>
+      <w:numFmt w:val="lowerLetter"/>
+      <w:lvlText w:val="%2."/>
+      <w:lvlJc w:val="left"/>
+      <w:pPr>
+        <w:ind w:left="1440" w:hanging="360"/>
+      </w:pPr>
+    </w:lvl>
+    <w:lvl w:ilvl="2" w:tplc="0409001B" w:tentative="1">
+      <w:start w:val="1"/>
+      <w:numFmt w:val="lowerRoman"/>
+      <w:lvlText w:val="%3."/>
+      <w:lvlJc w:val="right"/>
+      <w:pPr>
+        <w:ind w:left="2160" w:hanging="180"/>
+      </w:pPr>
+    </w:lvl>
+    <w:lvl w:ilvl="3" w:tplc="0409000F" w:tentative="1">
+      <w:start w:val="1"/>
+      <w:numFmt w:val="decimal"/>
+      <w:lvlText w:val="%4."/>
+      <w:lvlJc w:val="left"/>
+      <w:pPr>
+        <w:ind w:left="2880" w:hanging="360"/>
+      </w:pPr>
+    </w:lvl>
+    <w:lvl w:ilvl="4" w:tplc="04090019" w:tentative="1">
+      <w:start w:val="1"/>
+      <w:numFmt w:val="lowerLetter"/>
+      <w:lvlText w:val="%5."/>
+      <w:lvlJc w:val="left"/>
+      <w:pPr>
+        <w:ind w:left="3600" w:hanging="360"/>
+      </w:pPr>
+    </w:lvl>
+    <w:lvl w:ilvl="5" w:tplc="0409001B" w:tentative="1">
+      <w:start w:val="1"/>
+      <w:numFmt w:val="lowerRoman"/>
+      <w:lvlText w:val="%6."/>
+      <w:lvlJc w:val="right"/>
+      <w:pPr>
+        <w:ind w:left="4320" w:hanging="180"/>
+      </w:pPr>
+    </w:lvl>
+    <w:lvl w:ilvl="6" w:tplc="0409000F" w:tentative="1">
+      <w:start w:val="1"/>
+      <w:numFmt w:val="decimal"/>
+      <w:lvlText w:val="%7."/>
+      <w:lvlJc w:val="left"/>
+      <w:pPr>
+        <w:ind w:left="5040" w:hanging="360"/>
+      </w:pPr>
+    </w:lvl>
+    <w:lvl w:ilvl="7" w:tplc="04090019" w:tentative="1">
+      <w:start w:val="1"/>
+      <w:numFmt w:val="lowerLetter"/>
+      <w:lvlText w:val="%8."/>
+      <w:lvlJc w:val="left"/>
+      <w:pPr>
+        <w:ind w:left="5760" w:hanging="360"/>
+      </w:pPr>
+    </w:lvl>
+    <w:lvl w:ilvl="8" w:tplc="0409001B" w:tentative="1">
+      <w:start w:val="1"/>
+      <w:numFmt w:val="lowerRoman"/>
+      <w:lvlText w:val="%9."/>
+      <w:lvlJc w:val="right"/>
+      <w:pPr>
+        <w:ind w:left="6480" w:hanging="180"/>
+      </w:pPr>
+    </w:lvl>
+  </w:abstractNum>
   <w:num w:numId="1">
     <w:abstractNumId w:val="0"/>
   </w:num>
   <w:num w:numId="2">
+    <w:abstractNumId w:val="2"/>
+  </w:num>
+  <w:num w:numId="3">
     <w:abstractNumId w:val="1"/>
   </w:num>
 </w:numbering>

--- a/paper_latex/paper_draft.docx
+++ b/paper_latex/paper_draft.docx
@@ -2256,8 +2256,6 @@
         </w:rPr>
         <w:t xml:space="preserve"> color and texture</w:t>
       </w:r>
-      <w:bookmarkStart w:id="0" w:name="_GoBack"/>
-      <w:bookmarkEnd w:id="0"/>
       <w:r>
         <w:rPr>
           <w:color w:val="000000" w:themeColor="text1"/>
@@ -2665,23 +2663,97 @@
           <w:sz w:val="24"/>
           <w:szCs w:val="24"/>
         </w:rPr>
-        <w:t>containing groupings of 4 samples: the baseline, the shape constant, the color constant, and</w:t>
-      </w:r>
-      <w:r>
-        <w:rPr>
-          <w:color w:val="000000" w:themeColor="text1"/>
-          <w:sz w:val="24"/>
-          <w:szCs w:val="24"/>
-        </w:rPr>
-        <w:t xml:space="preserve"> </w:t>
-      </w:r>
-      <w:r>
-        <w:rPr>
-          <w:color w:val="000000" w:themeColor="text1"/>
-          <w:sz w:val="24"/>
-          <w:szCs w:val="24"/>
-        </w:rPr>
-        <w:t xml:space="preserve">the texture constant. Each grouping serves as one test </w:t>
+        <w:t>containing groupings</w:t>
+      </w:r>
+      <w:r>
+        <w:rPr>
+          <w:color w:val="000000" w:themeColor="text1"/>
+          <w:sz w:val="24"/>
+          <w:szCs w:val="24"/>
+        </w:rPr>
+        <w:t xml:space="preserve"> of 4 samples: the baseline, a</w:t>
+      </w:r>
+      <w:r>
+        <w:rPr>
+          <w:color w:val="000000" w:themeColor="text1"/>
+          <w:sz w:val="24"/>
+          <w:szCs w:val="24"/>
+        </w:rPr>
+        <w:t xml:space="preserve"> shape </w:t>
+      </w:r>
+      <w:r>
+        <w:rPr>
+          <w:color w:val="000000" w:themeColor="text1"/>
+          <w:sz w:val="24"/>
+          <w:szCs w:val="24"/>
+        </w:rPr>
+        <w:t>match, a color match</w:t>
+      </w:r>
+      <w:r>
+        <w:rPr>
+          <w:color w:val="000000" w:themeColor="text1"/>
+          <w:sz w:val="24"/>
+          <w:szCs w:val="24"/>
+        </w:rPr>
+        <w:t>, and</w:t>
+      </w:r>
+      <w:r>
+        <w:rPr>
+          <w:color w:val="000000" w:themeColor="text1"/>
+          <w:sz w:val="24"/>
+          <w:szCs w:val="24"/>
+        </w:rPr>
+        <w:t xml:space="preserve"> </w:t>
+      </w:r>
+      <w:r>
+        <w:rPr>
+          <w:color w:val="000000" w:themeColor="text1"/>
+          <w:sz w:val="24"/>
+          <w:szCs w:val="24"/>
+        </w:rPr>
+        <w:t>a</w:t>
+      </w:r>
+      <w:r>
+        <w:rPr>
+          <w:color w:val="000000" w:themeColor="text1"/>
+          <w:sz w:val="24"/>
+          <w:szCs w:val="24"/>
+        </w:rPr>
+        <w:t xml:space="preserve"> texture </w:t>
+      </w:r>
+      <w:r>
+        <w:rPr>
+          <w:color w:val="000000" w:themeColor="text1"/>
+          <w:sz w:val="24"/>
+          <w:szCs w:val="24"/>
+        </w:rPr>
+        <w:t>match</w:t>
+      </w:r>
+      <w:r>
+        <w:rPr>
+          <w:color w:val="000000" w:themeColor="text1"/>
+          <w:sz w:val="24"/>
+          <w:szCs w:val="24"/>
+        </w:rPr>
+        <w:t xml:space="preserve">. Each grouping serves as one test </w:t>
+      </w:r>
+      <w:r>
+        <w:rPr>
+          <w:color w:val="000000" w:themeColor="text1"/>
+          <w:sz w:val="24"/>
+          <w:szCs w:val="24"/>
+        </w:rPr>
+        <w:t>case</w:t>
+      </w:r>
+      <w:bookmarkStart w:id="0" w:name="_GoBack"/>
+      <w:bookmarkEnd w:id="0"/>
+      <w:r>
+        <w:rPr>
+          <w:color w:val="000000" w:themeColor="text1"/>
+          <w:sz w:val="24"/>
+          <w:szCs w:val="24"/>
+        </w:rPr>
+        <w:t xml:space="preserve">. We find </w:t>
       </w:r>
       <w:r>
         <w:rPr>
@@ -2690,7 +2762,7 @@
           <w:szCs w:val="24"/>
         </w:rPr>
         <w:lastRenderedPageBreak/>
-        <w:t>example. We find wh</w:t>
+        <w:t>wh</w:t>
       </w:r>
       <w:r>
         <w:rPr>

--- a/paper_latex/paper_draft.docx
+++ b/paper_latex/paper_draft.docx
@@ -88,7 +88,15 @@
           <w:sz w:val="24"/>
           <w:szCs w:val="24"/>
         </w:rPr>
-        <w:t xml:space="preserve"> inferences that go far beyond the </w:t>
+        <w:t xml:space="preserve"> inferences that go</w:t>
+      </w:r>
+      <w:r>
+        <w:rPr>
+          <w:color w:val="000000" w:themeColor="text1"/>
+          <w:sz w:val="24"/>
+          <w:szCs w:val="24"/>
+        </w:rPr>
+        <w:t xml:space="preserve"> beyond the </w:t>
       </w:r>
       <w:r>
         <w:rPr>
@@ -112,31 +120,71 @@
           <w:sz w:val="24"/>
           <w:szCs w:val="24"/>
         </w:rPr>
-        <w:t>A recent study exposed</w:t>
-      </w:r>
-      <w:r>
-        <w:rPr>
-          <w:color w:val="000000" w:themeColor="text1"/>
-          <w:sz w:val="24"/>
-          <w:szCs w:val="24"/>
-        </w:rPr>
-        <w:t xml:space="preserve"> that performance-optim</w:t>
-      </w:r>
-      <w:r>
-        <w:rPr>
-          <w:color w:val="000000" w:themeColor="text1"/>
-          <w:sz w:val="24"/>
-          <w:szCs w:val="24"/>
-        </w:rPr>
-        <w:t>ized deep neural networks</w:t>
-      </w:r>
-      <w:r>
-        <w:rPr>
-          <w:color w:val="000000" w:themeColor="text1"/>
-          <w:sz w:val="24"/>
-          <w:szCs w:val="24"/>
-        </w:rPr>
-        <w:t xml:space="preserve"> develop the shape bias, an inductive bias possessed by children that </w:t>
+        <w:t xml:space="preserve">A recent study </w:t>
+      </w:r>
+      <w:r>
+        <w:rPr>
+          <w:color w:val="000000" w:themeColor="text1"/>
+          <w:sz w:val="24"/>
+          <w:szCs w:val="24"/>
+        </w:rPr>
+        <w:t>found</w:t>
+      </w:r>
+      <w:r>
+        <w:rPr>
+          <w:color w:val="000000" w:themeColor="text1"/>
+          <w:sz w:val="24"/>
+          <w:szCs w:val="24"/>
+        </w:rPr>
+        <w:t xml:space="preserve"> that </w:t>
+      </w:r>
+      <w:r>
+        <w:rPr>
+          <w:color w:val="000000" w:themeColor="text1"/>
+          <w:sz w:val="24"/>
+          <w:szCs w:val="24"/>
+        </w:rPr>
+        <w:t>deep neural networks</w:t>
+      </w:r>
+      <w:r>
+        <w:rPr>
+          <w:color w:val="000000" w:themeColor="text1"/>
+          <w:sz w:val="24"/>
+          <w:szCs w:val="24"/>
+        </w:rPr>
+        <w:t xml:space="preserve"> </w:t>
+      </w:r>
+      <w:r>
+        <w:rPr>
+          <w:color w:val="000000" w:themeColor="text1"/>
+          <w:sz w:val="24"/>
+          <w:szCs w:val="24"/>
+        </w:rPr>
+        <w:t xml:space="preserve">optimized for object recognition </w:t>
+      </w:r>
+      <w:r>
+        <w:rPr>
+          <w:color w:val="000000" w:themeColor="text1"/>
+          <w:sz w:val="24"/>
+          <w:szCs w:val="24"/>
+        </w:rPr>
+        <w:t>develop the shape bias</w:t>
+      </w:r>
+      <w:r>
+        <w:rPr>
+          <w:color w:val="000000" w:themeColor="text1"/>
+          <w:sz w:val="24"/>
+          <w:szCs w:val="24"/>
+        </w:rPr>
+        <w:t xml:space="preserve"> (Ritter et al. 2017)</w:t>
+      </w:r>
+      <w:r>
+        <w:rPr>
+          <w:color w:val="000000" w:themeColor="text1"/>
+          <w:sz w:val="24"/>
+          <w:szCs w:val="24"/>
+        </w:rPr>
+        <w:t xml:space="preserve">, an inductive bias possessed by children that </w:t>
       </w:r>
       <w:r>
         <w:rPr>
@@ -160,7 +208,39 @@
           <w:sz w:val="24"/>
           <w:szCs w:val="24"/>
         </w:rPr>
-        <w:t xml:space="preserve"> However, these models use unrealistic training data, and it remains unclear whether they develop their biases in the same way as humans. We investigate the development and influence of </w:t>
+        <w:t xml:space="preserve"> However, these </w:t>
+      </w:r>
+      <w:r>
+        <w:rPr>
+          <w:color w:val="000000" w:themeColor="text1"/>
+          <w:sz w:val="24"/>
+          <w:szCs w:val="24"/>
+        </w:rPr>
+        <w:t>networks</w:t>
+      </w:r>
+      <w:r>
+        <w:rPr>
+          <w:color w:val="000000" w:themeColor="text1"/>
+          <w:sz w:val="24"/>
+          <w:szCs w:val="24"/>
+        </w:rPr>
+        <w:t xml:space="preserve"> use unrealistic training data, and </w:t>
+      </w:r>
+      <w:r>
+        <w:rPr>
+          <w:color w:val="000000" w:themeColor="text1"/>
+          <w:sz w:val="24"/>
+          <w:szCs w:val="24"/>
+        </w:rPr>
+        <w:t>the conditions required for these biases to develop are not well understood. Moreover, it is unclear whether the learning dynamics of these networks bear any relationship to developmental processes in children.</w:t>
+      </w:r>
+      <w:r>
+        <w:rPr>
+          <w:color w:val="000000" w:themeColor="text1"/>
+          <w:sz w:val="24"/>
+          <w:szCs w:val="24"/>
+        </w:rPr>
+        <w:t xml:space="preserve"> We investigate the development and influence of </w:t>
       </w:r>
       <w:r>
         <w:rPr>
@@ -184,71 +264,47 @@
           <w:sz w:val="24"/>
           <w:szCs w:val="24"/>
         </w:rPr>
-        <w:t xml:space="preserve"> using artificial toy data of both categorical and image form that allows us to closely mimic </w:t>
-      </w:r>
-      <w:r>
-        <w:rPr>
-          <w:color w:val="000000" w:themeColor="text1"/>
-          <w:sz w:val="24"/>
-          <w:szCs w:val="24"/>
-        </w:rPr>
-        <w:t>the train and test datasets that were presented to human children</w:t>
-      </w:r>
-      <w:r>
-        <w:rPr>
-          <w:color w:val="000000" w:themeColor="text1"/>
-          <w:sz w:val="24"/>
-          <w:szCs w:val="24"/>
-        </w:rPr>
-        <w:t xml:space="preserve"> during</w:t>
-      </w:r>
-      <w:r>
-        <w:rPr>
-          <w:color w:val="000000" w:themeColor="text1"/>
-          <w:sz w:val="24"/>
-          <w:szCs w:val="24"/>
-        </w:rPr>
-        <w:t xml:space="preserve"> </w:t>
-      </w:r>
-      <w:r>
-        <w:rPr>
-          <w:color w:val="000000" w:themeColor="text1"/>
-          <w:sz w:val="24"/>
-          <w:szCs w:val="24"/>
-        </w:rPr>
-        <w:t>developmental studies</w:t>
-      </w:r>
-      <w:r>
-        <w:rPr>
-          <w:color w:val="000000" w:themeColor="text1"/>
-          <w:sz w:val="24"/>
-          <w:szCs w:val="24"/>
-        </w:rPr>
-        <w:t>.</w:t>
-      </w:r>
-      <w:r>
-        <w:rPr>
-          <w:color w:val="000000" w:themeColor="text1"/>
-          <w:sz w:val="24"/>
-          <w:szCs w:val="24"/>
-        </w:rPr>
-        <w:t xml:space="preserve"> </w:t>
-      </w:r>
-      <w:r>
-        <w:rPr>
-          <w:color w:val="000000" w:themeColor="text1"/>
-          <w:sz w:val="24"/>
-          <w:szCs w:val="24"/>
-        </w:rPr>
-        <w:t xml:space="preserve">We find that simple neural network models </w:t>
-      </w:r>
-      <w:r>
-        <w:rPr>
-          <w:color w:val="000000" w:themeColor="text1"/>
-          <w:sz w:val="24"/>
-          <w:szCs w:val="24"/>
-        </w:rPr>
-        <w:t xml:space="preserve">display the shape </w:t>
+        <w:t xml:space="preserve"> using </w:t>
+      </w:r>
+      <w:r>
+        <w:rPr>
+          <w:color w:val="000000" w:themeColor="text1"/>
+          <w:sz w:val="24"/>
+          <w:szCs w:val="24"/>
+        </w:rPr>
+        <w:t>controlled datasets of abstract patterns and synthetic images, allowing us to systematically vary the quantity and form of the experience provided to the learning algorithms.</w:t>
+      </w:r>
+      <w:r>
+        <w:rPr>
+          <w:color w:val="000000" w:themeColor="text1"/>
+          <w:sz w:val="24"/>
+          <w:szCs w:val="24"/>
+        </w:rPr>
+        <w:t xml:space="preserve"> </w:t>
+      </w:r>
+      <w:r>
+        <w:rPr>
+          <w:color w:val="000000" w:themeColor="text1"/>
+          <w:sz w:val="24"/>
+          <w:szCs w:val="24"/>
+        </w:rPr>
+        <w:t xml:space="preserve">We </w:t>
+      </w:r>
+      <w:r>
+        <w:rPr>
+          <w:color w:val="000000" w:themeColor="text1"/>
+          <w:sz w:val="24"/>
+          <w:szCs w:val="24"/>
+        </w:rPr>
+        <w:t xml:space="preserve">find that simple neural networks develop a </w:t>
+      </w:r>
+      <w:r>
+        <w:rPr>
+          <w:color w:val="000000" w:themeColor="text1"/>
+          <w:sz w:val="24"/>
+          <w:szCs w:val="24"/>
+        </w:rPr>
+        <w:t xml:space="preserve">shape </w:t>
       </w:r>
       <w:r>
         <w:rPr>
@@ -280,7 +336,39 @@
           <w:sz w:val="24"/>
           <w:szCs w:val="24"/>
         </w:rPr>
-        <w:t xml:space="preserve"> as few as 3 examples of each concept, and that these biases tend to grow with depth in the network. The development of these biases predicts the onset of vocabulary acceleration in our networks, consistent with the developmental process in human children.</w:t>
+        <w:t xml:space="preserve"> as few as 3 examples of each concept,</w:t>
+      </w:r>
+      <w:r>
+        <w:rPr>
+          <w:color w:val="000000" w:themeColor="text1"/>
+          <w:sz w:val="24"/>
+          <w:szCs w:val="24"/>
+        </w:rPr>
+        <w:t xml:space="preserve"> and that these biases tend to strengthen</w:t>
+      </w:r>
+      <w:r>
+        <w:rPr>
+          <w:color w:val="000000" w:themeColor="text1"/>
+          <w:sz w:val="24"/>
+          <w:szCs w:val="24"/>
+        </w:rPr>
+        <w:t xml:space="preserve"> with depth in the network. The development of these biases predicts the onset of vocabulary acceleration in our networks, consistent with th</w:t>
+      </w:r>
+      <w:r>
+        <w:rPr>
+          <w:color w:val="000000" w:themeColor="text1"/>
+          <w:sz w:val="24"/>
+          <w:szCs w:val="24"/>
+        </w:rPr>
+        <w:t>e developmental process in</w:t>
+      </w:r>
+      <w:r>
+        <w:rPr>
+          <w:color w:val="000000" w:themeColor="text1"/>
+          <w:sz w:val="24"/>
+          <w:szCs w:val="24"/>
+        </w:rPr>
+        <w:t xml:space="preserve"> children.</w:t>
       </w:r>
     </w:p>
     <w:p>
@@ -444,7 +532,23 @@
           <w:sz w:val="24"/>
           <w:szCs w:val="24"/>
         </w:rPr>
-        <w:t xml:space="preserve"> first few words can easily pick up the meaning of the visual concept “</w:t>
+        <w:t xml:space="preserve"> first few words can easily pick up the meaning of the </w:t>
+      </w:r>
+      <w:r>
+        <w:rPr>
+          <w:color w:val="000000" w:themeColor="text1"/>
+          <w:sz w:val="24"/>
+          <w:szCs w:val="24"/>
+        </w:rPr>
+        <w:t>word</w:t>
+      </w:r>
+      <w:r>
+        <w:rPr>
+          <w:color w:val="000000" w:themeColor="text1"/>
+          <w:sz w:val="24"/>
+          <w:szCs w:val="24"/>
+        </w:rPr>
+        <w:t xml:space="preserve"> “</w:t>
       </w:r>
       <w:r>
         <w:rPr>
@@ -540,7 +644,47 @@
           <w:sz w:val="24"/>
           <w:szCs w:val="24"/>
         </w:rPr>
-        <w:t>In contrast, state-of-the-art artificial learning systems use many thousands of examples to learn simple visual concepts (</w:t>
+        <w:t>In contrast, state-of-the-art arti</w:t>
+      </w:r>
+      <w:r>
+        <w:rPr>
+          <w:color w:val="000000" w:themeColor="text1"/>
+          <w:sz w:val="24"/>
+          <w:szCs w:val="24"/>
+        </w:rPr>
+        <w:t>ficial learning systems use hundreds or</w:t>
+      </w:r>
+      <w:r>
+        <w:rPr>
+          <w:color w:val="000000" w:themeColor="text1"/>
+          <w:sz w:val="24"/>
+          <w:szCs w:val="24"/>
+        </w:rPr>
+        <w:t xml:space="preserve"> thousands of examples </w:t>
+      </w:r>
+      <w:r>
+        <w:rPr>
+          <w:color w:val="000000" w:themeColor="text1"/>
+          <w:sz w:val="24"/>
+          <w:szCs w:val="24"/>
+        </w:rPr>
+        <w:t xml:space="preserve">when learning to recognize the same objects </w:t>
+      </w:r>
+      <w:r>
+        <w:rPr>
+          <w:color w:val="000000" w:themeColor="text1"/>
+          <w:sz w:val="24"/>
+          <w:szCs w:val="24"/>
+        </w:rPr>
+        <w:t>(</w:t>
+      </w:r>
+      <w:r>
+        <w:rPr>
+          <w:color w:val="000000" w:themeColor="text1"/>
+          <w:sz w:val="24"/>
+          <w:szCs w:val="24"/>
+        </w:rPr>
+        <w:t xml:space="preserve">e.g., </w:t>
       </w:r>
       <w:r>
         <w:rPr>
@@ -580,86 +724,6 @@
           <w:sz w:val="24"/>
           <w:szCs w:val="24"/>
         </w:rPr>
-        <w:t>Although the representations of these systems show parallels to biological vision (Yamins et al. 2014)</w:t>
-      </w:r>
-      <w:r>
-        <w:rPr>
-          <w:color w:val="000000" w:themeColor="text1"/>
-          <w:sz w:val="24"/>
-          <w:szCs w:val="24"/>
-        </w:rPr>
-        <w:t>,</w:t>
-      </w:r>
-      <w:r>
-        <w:rPr>
-          <w:color w:val="000000" w:themeColor="text1"/>
-          <w:sz w:val="24"/>
-          <w:szCs w:val="24"/>
-        </w:rPr>
-        <w:t xml:space="preserve"> biological </w:t>
-      </w:r>
-      <w:r>
-        <w:rPr>
-          <w:color w:val="000000" w:themeColor="text1"/>
-          <w:sz w:val="24"/>
-          <w:szCs w:val="24"/>
-        </w:rPr>
-        <w:t xml:space="preserve">learning </w:t>
-      </w:r>
-      <w:r>
-        <w:rPr>
-          <w:color w:val="000000" w:themeColor="text1"/>
-          <w:sz w:val="24"/>
-          <w:szCs w:val="24"/>
-        </w:rPr>
-        <w:t xml:space="preserve">systems </w:t>
-      </w:r>
-      <w:r>
-        <w:rPr>
-          <w:color w:val="000000" w:themeColor="text1"/>
-          <w:sz w:val="24"/>
-          <w:szCs w:val="24"/>
-        </w:rPr>
-        <w:t xml:space="preserve">use </w:t>
-      </w:r>
-      <w:r>
-        <w:rPr>
-          <w:color w:val="000000" w:themeColor="text1"/>
-          <w:sz w:val="24"/>
-          <w:szCs w:val="24"/>
-        </w:rPr>
-        <w:t xml:space="preserve">far </w:t>
-      </w:r>
-      <w:r>
-        <w:rPr>
-          <w:color w:val="000000" w:themeColor="text1"/>
-          <w:sz w:val="24"/>
-          <w:szCs w:val="24"/>
-        </w:rPr>
-        <w:t>fewer labelled examples</w:t>
-      </w:r>
-      <w:r>
-        <w:rPr>
-          <w:color w:val="000000" w:themeColor="text1"/>
-          <w:sz w:val="24"/>
-          <w:szCs w:val="24"/>
-        </w:rPr>
-        <w:t>.</w:t>
-      </w:r>
-      <w:r>
-        <w:rPr>
-          <w:color w:val="000000" w:themeColor="text1"/>
-          <w:sz w:val="24"/>
-          <w:szCs w:val="24"/>
-        </w:rPr>
-        <w:t xml:space="preserve"> </w:t>
-      </w:r>
-      <w:r>
-        <w:rPr>
-          <w:color w:val="000000" w:themeColor="text1"/>
-          <w:sz w:val="24"/>
-          <w:szCs w:val="24"/>
-        </w:rPr>
         <w:t xml:space="preserve">Consequently, significant effort is ongoing to understand what </w:t>
       </w:r>
       <w:r>
@@ -716,7 +780,23 @@
           <w:sz w:val="24"/>
           <w:szCs w:val="24"/>
         </w:rPr>
-        <w:t>perform a series of developmentally-informed neural network experiments to study the computational basis of efficient concept learning.</w:t>
+        <w:t xml:space="preserve">perform a series of developmentally-informed neural network experiments to study the computational basis of efficient </w:t>
+      </w:r>
+      <w:r>
+        <w:rPr>
+          <w:color w:val="000000" w:themeColor="text1"/>
+          <w:sz w:val="24"/>
+          <w:szCs w:val="24"/>
+        </w:rPr>
+        <w:t>word</w:t>
+      </w:r>
+      <w:r>
+        <w:rPr>
+          <w:color w:val="000000" w:themeColor="text1"/>
+          <w:sz w:val="24"/>
+          <w:szCs w:val="24"/>
+        </w:rPr>
+        <w:t xml:space="preserve"> learning.</w:t>
       </w:r>
     </w:p>
     <w:p>
@@ -890,7 +970,15 @@
           <w:sz w:val="24"/>
           <w:szCs w:val="24"/>
         </w:rPr>
-        <w:t xml:space="preserve">, and thus shape is more important than color, material and other properties when generalizing a new label to new </w:t>
+        <w:t>, and thus shape is more important than color, material and other properties when generalizing a new label to new examples</w:t>
+      </w:r>
+      <w:r>
+        <w:rPr>
+          <w:color w:val="000000" w:themeColor="text1"/>
+          <w:sz w:val="24"/>
+          <w:szCs w:val="24"/>
+        </w:rPr>
+        <w:t xml:space="preserve"> (Fig. 1) (Landau et al. 1988). Similarly, children assume that object names are </w:t>
       </w:r>
       <w:r>
         <w:rPr>
@@ -899,15 +987,7 @@
           <w:szCs w:val="24"/>
         </w:rPr>
         <w:lastRenderedPageBreak/>
-        <w:t>examples</w:t>
-      </w:r>
-      <w:r>
-        <w:rPr>
-          <w:color w:val="000000" w:themeColor="text1"/>
-          <w:sz w:val="24"/>
-          <w:szCs w:val="24"/>
-        </w:rPr>
-        <w:t xml:space="preserve"> (Fig. 1) (Landau et al. 1988). Similarly, children assume that object names are mutually exclusive, i.e. that </w:t>
+        <w:t xml:space="preserve">mutually exclusive, i.e. that </w:t>
       </w:r>
       <w:r>
         <w:rPr>
@@ -955,7 +1035,39 @@
           <w:sz w:val="24"/>
           <w:szCs w:val="24"/>
         </w:rPr>
-        <w:t xml:space="preserve">the origin of inductive biases isn’t always clear, results show that children, adults and primates can “learn to learn” or form higher-order generalizations that can </w:t>
+        <w:t>the</w:t>
+      </w:r>
+      <w:r>
+        <w:rPr>
+          <w:color w:val="000000" w:themeColor="text1"/>
+          <w:sz w:val="24"/>
+          <w:szCs w:val="24"/>
+        </w:rPr>
+        <w:t xml:space="preserve"> origin of inductive biases is no</w:t>
+      </w:r>
+      <w:r>
+        <w:rPr>
+          <w:color w:val="000000" w:themeColor="text1"/>
+          <w:sz w:val="24"/>
+          <w:szCs w:val="24"/>
+        </w:rPr>
+        <w:t>t always clear, results show that children,</w:t>
+      </w:r>
+      <w:r>
+        <w:rPr>
+          <w:color w:val="000000" w:themeColor="text1"/>
+          <w:sz w:val="24"/>
+          <w:szCs w:val="24"/>
+        </w:rPr>
+        <w:t xml:space="preserve"> adults and primates can “learn-to-</w:t>
+      </w:r>
+      <w:r>
+        <w:rPr>
+          <w:color w:val="000000" w:themeColor="text1"/>
+          <w:sz w:val="24"/>
+          <w:szCs w:val="24"/>
+        </w:rPr>
+        <w:t xml:space="preserve">learn” or form higher-order generalizations that can </w:t>
       </w:r>
       <w:r>
         <w:rPr>
@@ -1081,31 +1193,71 @@
           <w:sz w:val="24"/>
           <w:szCs w:val="24"/>
         </w:rPr>
-        <w:t xml:space="preserve">are a popular approach whereby </w:t>
-      </w:r>
-      <w:r>
-        <w:rPr>
-          <w:color w:val="000000" w:themeColor="text1"/>
-          <w:sz w:val="24"/>
-          <w:szCs w:val="24"/>
-        </w:rPr>
-        <w:t>probabilistic inference occurs at multiple levels simultaneously, allowing the model to learn a prior that is used when processing subsequent data</w:t>
-      </w:r>
-      <w:r>
-        <w:rPr>
-          <w:color w:val="000000" w:themeColor="text1"/>
-          <w:sz w:val="24"/>
-          <w:szCs w:val="24"/>
-        </w:rPr>
-        <w:t xml:space="preserve"> </w:t>
-      </w:r>
-      <w:r>
-        <w:rPr>
-          <w:color w:val="000000" w:themeColor="text1"/>
-          <w:sz w:val="24"/>
-          <w:szCs w:val="24"/>
-        </w:rPr>
-        <w:t xml:space="preserve">(Kemp et al. 2007, </w:t>
+        <w:t>enable</w:t>
+      </w:r>
+      <w:r>
+        <w:rPr>
+          <w:color w:val="000000" w:themeColor="text1"/>
+          <w:sz w:val="24"/>
+          <w:szCs w:val="24"/>
+        </w:rPr>
+        <w:t xml:space="preserve"> </w:t>
+      </w:r>
+      <w:r>
+        <w:rPr>
+          <w:color w:val="000000" w:themeColor="text1"/>
+          <w:sz w:val="24"/>
+          <w:szCs w:val="24"/>
+        </w:rPr>
+        <w:t>probabilistic inference</w:t>
+      </w:r>
+      <w:r>
+        <w:rPr>
+          <w:color w:val="000000" w:themeColor="text1"/>
+          <w:sz w:val="24"/>
+          <w:szCs w:val="24"/>
+        </w:rPr>
+        <w:t xml:space="preserve"> at multiple levels simultaneously, allowing the model to learn </w:t>
+      </w:r>
+      <w:r>
+        <w:rPr>
+          <w:color w:val="000000" w:themeColor="text1"/>
+          <w:sz w:val="24"/>
+          <w:szCs w:val="24"/>
+        </w:rPr>
+        <w:t>the structure of individual concepts while simultaneously learning about the structure of concepts in general (i.e., learning a prior on new concepts)</w:t>
+      </w:r>
+      <w:r>
+        <w:rPr>
+          <w:color w:val="000000" w:themeColor="text1"/>
+          <w:sz w:val="24"/>
+          <w:szCs w:val="24"/>
+        </w:rPr>
+        <w:t xml:space="preserve"> </w:t>
+      </w:r>
+      <w:r>
+        <w:rPr>
+          <w:color w:val="000000" w:themeColor="text1"/>
+          <w:sz w:val="24"/>
+          <w:szCs w:val="24"/>
+        </w:rPr>
+        <w:t>(</w:t>
+      </w:r>
+      <w:r>
+        <w:rPr>
+          <w:color w:val="000000" w:themeColor="text1"/>
+          <w:sz w:val="24"/>
+          <w:szCs w:val="24"/>
+        </w:rPr>
+        <w:t xml:space="preserve">Gelman et al. 2004, </w:t>
+      </w:r>
+      <w:r>
+        <w:rPr>
+          <w:color w:val="000000" w:themeColor="text1"/>
+          <w:sz w:val="24"/>
+          <w:szCs w:val="24"/>
+        </w:rPr>
+        <w:t xml:space="preserve">Kemp et al. 2007, </w:t>
       </w:r>
       <w:r>
         <w:rPr>
@@ -1137,63 +1289,31 @@
           <w:sz w:val="24"/>
           <w:szCs w:val="24"/>
         </w:rPr>
-        <w:t>Alth</w:t>
-      </w:r>
-      <w:r>
-        <w:rPr>
-          <w:color w:val="000000" w:themeColor="text1"/>
-          <w:sz w:val="24"/>
-          <w:szCs w:val="24"/>
-        </w:rPr>
-        <w:t>ough these models show promise,</w:t>
-      </w:r>
-      <w:r>
-        <w:rPr>
-          <w:color w:val="000000" w:themeColor="text1"/>
-          <w:sz w:val="24"/>
-          <w:szCs w:val="24"/>
-        </w:rPr>
-        <w:t xml:space="preserve"> </w:t>
-      </w:r>
-      <w:r>
-        <w:rPr>
-          <w:color w:val="000000" w:themeColor="text1"/>
-          <w:sz w:val="24"/>
-          <w:szCs w:val="24"/>
-        </w:rPr>
-        <w:t xml:space="preserve">they fall short of human capabilities in critical ways. One the one hand, </w:t>
-      </w:r>
-      <w:r>
-        <w:rPr>
-          <w:color w:val="000000" w:themeColor="text1"/>
-          <w:sz w:val="24"/>
-          <w:szCs w:val="24"/>
-        </w:rPr>
-        <w:t xml:space="preserve">it is difficult to apply </w:t>
-      </w:r>
-      <w:r>
-        <w:rPr>
-          <w:color w:val="000000" w:themeColor="text1"/>
-          <w:sz w:val="24"/>
-          <w:szCs w:val="24"/>
-        </w:rPr>
-        <w:t>HBMs</w:t>
-      </w:r>
-      <w:r>
-        <w:rPr>
-          <w:color w:val="000000" w:themeColor="text1"/>
-          <w:sz w:val="24"/>
-          <w:szCs w:val="24"/>
-        </w:rPr>
-        <w:t xml:space="preserve"> </w:t>
-      </w:r>
-      <w:r>
-        <w:rPr>
-          <w:color w:val="000000" w:themeColor="text1"/>
-          <w:sz w:val="24"/>
-          <w:szCs w:val="24"/>
-        </w:rPr>
-        <w:t>to the type of</w:t>
+        <w:t xml:space="preserve">These models have been used to explain various forms of </w:t>
+      </w:r>
+      <w:r>
+        <w:rPr>
+          <w:color w:val="000000" w:themeColor="text1"/>
+          <w:sz w:val="24"/>
+          <w:szCs w:val="24"/>
+        </w:rPr>
+        <w:t>“learning-to-</w:t>
+      </w:r>
+      <w:r>
+        <w:rPr>
+          <w:color w:val="000000" w:themeColor="text1"/>
+          <w:sz w:val="24"/>
+          <w:szCs w:val="24"/>
+        </w:rPr>
+        <w:t xml:space="preserve">learn” including learning a shape bias (Kemp et al. 2007), yet it is currently difficult to apply HBMs to </w:t>
+      </w:r>
+      <w:r>
+        <w:rPr>
+          <w:color w:val="000000" w:themeColor="text1"/>
+          <w:sz w:val="24"/>
+          <w:szCs w:val="24"/>
+        </w:rPr>
+        <w:t>the type of</w:t>
       </w:r>
       <w:r>
         <w:rPr>
@@ -1257,151 +1377,47 @@
           <w:sz w:val="24"/>
           <w:szCs w:val="24"/>
         </w:rPr>
-        <w:t xml:space="preserve"> RGB pixels or audio waves.</w:t>
-      </w:r>
-      <w:r>
-        <w:rPr>
-          <w:color w:val="000000" w:themeColor="text1"/>
-          <w:sz w:val="24"/>
-          <w:szCs w:val="24"/>
-        </w:rPr>
-        <w:t xml:space="preserve"> </w:t>
-      </w:r>
-      <w:r>
-        <w:rPr>
-          <w:color w:val="000000" w:themeColor="text1"/>
-          <w:sz w:val="24"/>
-          <w:szCs w:val="24"/>
-        </w:rPr>
-        <w:t xml:space="preserve">On the other hand, </w:t>
-      </w:r>
-      <w:r>
-        <w:rPr>
-          <w:color w:val="000000" w:themeColor="text1"/>
-          <w:sz w:val="24"/>
-          <w:szCs w:val="24"/>
-        </w:rPr>
-        <w:t>these models</w:t>
-      </w:r>
-      <w:r>
-        <w:rPr>
-          <w:color w:val="000000" w:themeColor="text1"/>
-          <w:sz w:val="24"/>
-          <w:szCs w:val="24"/>
-        </w:rPr>
-        <w:t xml:space="preserve"> must be hand-designed for a particular task of interest, e.g. handwritten character learning or grammar learning. In contrast, neural network models perform well with raw data formats </w:t>
-      </w:r>
-      <w:r>
-        <w:rPr>
-          <w:color w:val="000000" w:themeColor="text1"/>
-          <w:sz w:val="24"/>
-          <w:szCs w:val="24"/>
-        </w:rPr>
-        <w:t>across a range of domains including image processing, speech recognition, drug discovery and genomics (LeCun et al. 2015)</w:t>
-      </w:r>
-      <w:r>
-        <w:rPr>
-          <w:color w:val="000000" w:themeColor="text1"/>
-          <w:sz w:val="24"/>
-          <w:szCs w:val="24"/>
-        </w:rPr>
-        <w:t>, relying in each case on a</w:t>
-      </w:r>
-      <w:r>
-        <w:rPr>
-          <w:color w:val="000000" w:themeColor="text1"/>
-          <w:sz w:val="24"/>
-          <w:szCs w:val="24"/>
-        </w:rPr>
-        <w:t xml:space="preserve"> canonical</w:t>
-      </w:r>
-      <w:r>
-        <w:rPr>
-          <w:color w:val="000000" w:themeColor="text1"/>
-          <w:sz w:val="24"/>
-          <w:szCs w:val="24"/>
-        </w:rPr>
-        <w:t xml:space="preserve"> architecture with multiple layers of nonlinear processing.</w:t>
-      </w:r>
-      <w:r>
-        <w:rPr>
-          <w:color w:val="000000" w:themeColor="text1"/>
-          <w:sz w:val="24"/>
-          <w:szCs w:val="24"/>
-        </w:rPr>
-        <w:t xml:space="preserve"> </w:t>
-      </w:r>
-      <w:r>
-        <w:rPr>
-          <w:color w:val="000000" w:themeColor="text1"/>
-          <w:sz w:val="24"/>
-          <w:szCs w:val="24"/>
-        </w:rPr>
-        <w:t>Colunga &amp; Smith 2005 showed tha</w:t>
-      </w:r>
-      <w:r>
-        <w:rPr>
-          <w:color w:val="000000" w:themeColor="text1"/>
-          <w:sz w:val="24"/>
-          <w:szCs w:val="24"/>
-        </w:rPr>
-        <w:t>t a simple neural network model, trained via Hebbian learning, can acquire the shape bias when presented with datasets comparable to human developmental studies. However, th</w:t>
-      </w:r>
-      <w:r>
-        <w:rPr>
-          <w:color w:val="000000" w:themeColor="text1"/>
-          <w:sz w:val="24"/>
-          <w:szCs w:val="24"/>
-        </w:rPr>
-        <w:t xml:space="preserve">ese models operate on bit-vector data, and it remains unknown whether a similar </w:t>
-      </w:r>
-      <w:r>
-        <w:rPr>
-          <w:color w:val="000000" w:themeColor="text1"/>
-          <w:sz w:val="24"/>
-          <w:szCs w:val="24"/>
-        </w:rPr>
-        <w:t>feat can be performed with RGB images</w:t>
-      </w:r>
-      <w:r>
-        <w:rPr>
-          <w:color w:val="000000" w:themeColor="text1"/>
-          <w:sz w:val="24"/>
-          <w:szCs w:val="24"/>
-        </w:rPr>
-        <w:t>.</w:t>
-      </w:r>
-      <w:r>
-        <w:rPr>
-          <w:color w:val="000000" w:themeColor="text1"/>
-          <w:sz w:val="24"/>
-          <w:szCs w:val="24"/>
-        </w:rPr>
-        <w:t xml:space="preserve"> Furthermore, the authors do not systematically very the structure of th</w:t>
-      </w:r>
-      <w:r>
-        <w:rPr>
-          <w:color w:val="000000" w:themeColor="text1"/>
-          <w:sz w:val="24"/>
-          <w:szCs w:val="24"/>
-        </w:rPr>
-        <w:t>e training</w:t>
-      </w:r>
-      <w:r>
-        <w:rPr>
-          <w:color w:val="000000" w:themeColor="text1"/>
-          <w:sz w:val="24"/>
-          <w:szCs w:val="24"/>
-        </w:rPr>
-        <w:t xml:space="preserve"> set</w:t>
-      </w:r>
-      <w:r>
-        <w:rPr>
-          <w:color w:val="000000" w:themeColor="text1"/>
-          <w:sz w:val="24"/>
-          <w:szCs w:val="24"/>
-        </w:rPr>
-        <w:t>, so we don’t know the exact conditions in which biases arise, nor whether current models are sufficient to explain it.</w:t>
+        <w:t xml:space="preserve"> </w:t>
+      </w:r>
+      <w:r>
+        <w:rPr>
+          <w:color w:val="000000" w:themeColor="text1"/>
+          <w:sz w:val="24"/>
+          <w:szCs w:val="24"/>
+        </w:rPr>
+        <w:t>images</w:t>
+      </w:r>
+      <w:r>
+        <w:rPr>
+          <w:color w:val="000000" w:themeColor="text1"/>
+          <w:sz w:val="24"/>
+          <w:szCs w:val="24"/>
+        </w:rPr>
+        <w:t xml:space="preserve"> or audio waves.</w:t>
+      </w:r>
+      <w:r>
+        <w:rPr>
+          <w:color w:val="000000" w:themeColor="text1"/>
+          <w:sz w:val="24"/>
+          <w:szCs w:val="24"/>
+        </w:rPr>
+        <w:t xml:space="preserve"> </w:t>
+      </w:r>
+      <w:r>
+        <w:rPr>
+          <w:color w:val="000000" w:themeColor="text1"/>
+          <w:sz w:val="24"/>
+          <w:szCs w:val="24"/>
+        </w:rPr>
+        <w:t>In some cases, HBMs and related approaches have been applied successfully to raw high-dimensional data such as when learning handwritten characters (Lake et al. 2015), but with the help of domain-specific knowledge and engineering. In contrast, recent progress in training deep neural networks shows how relatively generic architectures can learn effectively from raw data (LeCun et al. 2015), providing the potential bridge between controlled simulations with synthetic data (e.g., Colunga &amp; Smith 2005) and large-scale real-world object recognition tasks with raw data (e.g., Ritter et al. 2017). Here, we take advantage of this connection by using neural networks to study learning-to-learn in several different settings of varying stimulus complexity</w:t>
+      </w:r>
+      <w:r>
+        <w:rPr>
+          <w:color w:val="000000" w:themeColor="text1"/>
+          <w:sz w:val="24"/>
+          <w:szCs w:val="24"/>
+        </w:rPr>
+        <w:t>, with the goal of isolating the fundamentals of the learning dynamics.</w:t>
       </w:r>
     </w:p>
     <w:p>
@@ -1439,15 +1455,151 @@
           <w:sz w:val="24"/>
           <w:szCs w:val="24"/>
         </w:rPr>
-        <w:t xml:space="preserve">A recent study </w:t>
-      </w:r>
-      <w:r>
-        <w:rPr>
-          <w:color w:val="000000" w:themeColor="text1"/>
-          <w:sz w:val="24"/>
-          <w:szCs w:val="24"/>
-        </w:rPr>
-        <w:t>found that performance-optimized deep neural networks (DNNs) develop the shape bias</w:t>
+        <w:t xml:space="preserve">Most related to our work here are studies by Colunga &amp; Smith (2005) and Ritter et al. (2017) investigating neural network accounts of shape bias development. </w:t>
+      </w:r>
+      <w:r>
+        <w:rPr>
+          <w:color w:val="000000" w:themeColor="text1"/>
+          <w:sz w:val="24"/>
+          <w:szCs w:val="24"/>
+        </w:rPr>
+        <w:t>Colunga &amp; Smith (2005)</w:t>
+      </w:r>
+      <w:r>
+        <w:rPr>
+          <w:color w:val="000000" w:themeColor="text1"/>
+          <w:sz w:val="24"/>
+          <w:szCs w:val="24"/>
+        </w:rPr>
+        <w:t xml:space="preserve"> </w:t>
+      </w:r>
+      <w:r>
+        <w:rPr>
+          <w:color w:val="000000" w:themeColor="text1"/>
+          <w:sz w:val="24"/>
+          <w:szCs w:val="24"/>
+        </w:rPr>
+        <w:t>showed tha</w:t>
+      </w:r>
+      <w:r>
+        <w:rPr>
+          <w:color w:val="000000" w:themeColor="text1"/>
+          <w:sz w:val="24"/>
+          <w:szCs w:val="24"/>
+        </w:rPr>
+        <w:t>t a simple neural network model, trained via Hebbian learning, can acquire the shape bias when presented with datasets comparable to human developmental studies. However, th</w:t>
+      </w:r>
+      <w:r>
+        <w:rPr>
+          <w:color w:val="000000" w:themeColor="text1"/>
+          <w:sz w:val="24"/>
+          <w:szCs w:val="24"/>
+        </w:rPr>
+        <w:t>ese simulations</w:t>
+      </w:r>
+      <w:r>
+        <w:rPr>
+          <w:color w:val="000000" w:themeColor="text1"/>
+          <w:sz w:val="24"/>
+          <w:szCs w:val="24"/>
+        </w:rPr>
+        <w:t xml:space="preserve"> operate on </w:t>
+      </w:r>
+      <w:r>
+        <w:rPr>
+          <w:color w:val="000000" w:themeColor="text1"/>
+          <w:sz w:val="24"/>
+          <w:szCs w:val="24"/>
+        </w:rPr>
+        <w:t xml:space="preserve">highly simplified </w:t>
+      </w:r>
+      <w:r>
+        <w:rPr>
+          <w:color w:val="000000" w:themeColor="text1"/>
+          <w:sz w:val="24"/>
+          <w:szCs w:val="24"/>
+        </w:rPr>
+        <w:t xml:space="preserve">bit-vector data, </w:t>
+      </w:r>
+      <w:r>
+        <w:rPr>
+          <w:color w:val="000000" w:themeColor="text1"/>
+          <w:sz w:val="24"/>
+          <w:szCs w:val="24"/>
+        </w:rPr>
+        <w:t xml:space="preserve">and it is unclear how their results generalize to more realistic stimuli. </w:t>
+      </w:r>
+      <w:r>
+        <w:rPr>
+          <w:color w:val="000000" w:themeColor="text1"/>
+          <w:sz w:val="24"/>
+          <w:szCs w:val="24"/>
+        </w:rPr>
+        <w:t xml:space="preserve">Furthermore, the </w:t>
+      </w:r>
+      <w:r>
+        <w:rPr>
+          <w:color w:val="000000" w:themeColor="text1"/>
+          <w:sz w:val="24"/>
+          <w:szCs w:val="24"/>
+        </w:rPr>
+        <w:t>authors did not systematically va</w:t>
+      </w:r>
+      <w:r>
+        <w:rPr>
+          <w:color w:val="000000" w:themeColor="text1"/>
+          <w:sz w:val="24"/>
+          <w:szCs w:val="24"/>
+        </w:rPr>
+        <w:t>ry the structure of th</w:t>
+      </w:r>
+      <w:r>
+        <w:rPr>
+          <w:color w:val="000000" w:themeColor="text1"/>
+          <w:sz w:val="24"/>
+          <w:szCs w:val="24"/>
+        </w:rPr>
+        <w:t>e training</w:t>
+      </w:r>
+      <w:r>
+        <w:rPr>
+          <w:color w:val="000000" w:themeColor="text1"/>
+          <w:sz w:val="24"/>
+          <w:szCs w:val="24"/>
+        </w:rPr>
+        <w:t xml:space="preserve"> set</w:t>
+      </w:r>
+      <w:r>
+        <w:rPr>
+          <w:color w:val="000000" w:themeColor="text1"/>
+          <w:sz w:val="24"/>
+          <w:szCs w:val="24"/>
+        </w:rPr>
+        <w:t>, so we do no</w:t>
+      </w:r>
+      <w:r>
+        <w:rPr>
+          <w:color w:val="000000" w:themeColor="text1"/>
+          <w:sz w:val="24"/>
+          <w:szCs w:val="24"/>
+        </w:rPr>
+        <w:t>t know the exact conditions in which biases arise, nor whether current models are sufficient to explain it.</w:t>
+      </w:r>
+      <w:r>
+        <w:rPr>
+          <w:color w:val="000000" w:themeColor="text1"/>
+          <w:sz w:val="24"/>
+          <w:szCs w:val="24"/>
+        </w:rPr>
+        <w:t xml:space="preserve"> In a recent study, building on recent advances in object recognition, Ritter et al. (2017) found that </w:t>
+      </w:r>
+      <w:r>
+        <w:rPr>
+          <w:color w:val="000000" w:themeColor="text1"/>
+          <w:sz w:val="24"/>
+          <w:szCs w:val="24"/>
+        </w:rPr>
+        <w:t>performance-optimized deep neural networks (DNNs) develop the shape bias</w:t>
       </w:r>
       <w:r>
         <w:rPr>
@@ -1479,7 +1631,23 @@
           <w:sz w:val="24"/>
           <w:szCs w:val="24"/>
         </w:rPr>
-        <w:t xml:space="preserve">consisting of RGB images </w:t>
+        <w:t xml:space="preserve">consisting of </w:t>
+      </w:r>
+      <w:r>
+        <w:rPr>
+          <w:color w:val="000000" w:themeColor="text1"/>
+          <w:sz w:val="24"/>
+          <w:szCs w:val="24"/>
+        </w:rPr>
+        <w:t>raw naturalistic images</w:t>
+      </w:r>
+      <w:r>
+        <w:rPr>
+          <w:color w:val="000000" w:themeColor="text1"/>
+          <w:sz w:val="24"/>
+          <w:szCs w:val="24"/>
+        </w:rPr>
+        <w:t xml:space="preserve"> </w:t>
       </w:r>
       <w:r>
         <w:rPr>
@@ -1495,7 +1663,15 @@
           <w:sz w:val="24"/>
           <w:szCs w:val="24"/>
         </w:rPr>
-        <w:t>. These results</w:t>
+        <w:t>. Although t</w:t>
+      </w:r>
+      <w:r>
+        <w:rPr>
+          <w:color w:val="000000" w:themeColor="text1"/>
+          <w:sz w:val="24"/>
+          <w:szCs w:val="24"/>
+        </w:rPr>
+        <w:t>hese results</w:t>
       </w:r>
       <w:r>
         <w:rPr>
@@ -1519,39 +1695,31 @@
           <w:sz w:val="24"/>
           <w:szCs w:val="24"/>
         </w:rPr>
-        <w:t xml:space="preserve"> an exciting connection between DNNs and developmental psychology</w:t>
-      </w:r>
-      <w:r>
-        <w:rPr>
-          <w:color w:val="000000" w:themeColor="text1"/>
-          <w:sz w:val="24"/>
-          <w:szCs w:val="24"/>
-        </w:rPr>
-        <w:t>; h</w:t>
-      </w:r>
-      <w:r>
-        <w:rPr>
-          <w:color w:val="000000" w:themeColor="text1"/>
-          <w:sz w:val="24"/>
-          <w:szCs w:val="24"/>
-        </w:rPr>
-        <w:t>owever, a signi</w:t>
-      </w:r>
-      <w:r>
-        <w:rPr>
-          <w:color w:val="000000" w:themeColor="text1"/>
-          <w:sz w:val="24"/>
-          <w:szCs w:val="24"/>
-        </w:rPr>
-        <w:t>ficant gap lingers between the</w:t>
-      </w:r>
-      <w:r>
-        <w:rPr>
-          <w:color w:val="000000" w:themeColor="text1"/>
-          <w:sz w:val="24"/>
-          <w:szCs w:val="24"/>
-        </w:rPr>
-        <w:t xml:space="preserve"> two ontologies.</w:t>
+        <w:t xml:space="preserve"> an exciting</w:t>
+      </w:r>
+      <w:r>
+        <w:rPr>
+          <w:color w:val="000000" w:themeColor="text1"/>
+          <w:sz w:val="24"/>
+          <w:szCs w:val="24"/>
+        </w:rPr>
+        <w:t xml:space="preserve"> possible</w:t>
+      </w:r>
+      <w:r>
+        <w:rPr>
+          <w:color w:val="000000" w:themeColor="text1"/>
+          <w:sz w:val="24"/>
+          <w:szCs w:val="24"/>
+        </w:rPr>
+        <w:t xml:space="preserve"> connection between DNNs and developmental psychology</w:t>
+      </w:r>
+      <w:r>
+        <w:rPr>
+          <w:color w:val="000000" w:themeColor="text1"/>
+          <w:sz w:val="24"/>
+          <w:szCs w:val="24"/>
+        </w:rPr>
+        <w:t>, many questions remain.</w:t>
       </w:r>
       <w:r>
         <w:rPr>
@@ -1607,15 +1775,42 @@
           <w:sz w:val="24"/>
           <w:szCs w:val="24"/>
         </w:rPr>
-        <w:t>; an answer to this question may help to explain the inductive process in children.</w:t>
-      </w:r>
-      <w:r>
-        <w:rPr>
-          <w:color w:val="000000" w:themeColor="text1"/>
-          <w:sz w:val="24"/>
-          <w:szCs w:val="24"/>
-        </w:rPr>
-        <w:t xml:space="preserve"> Furthermore, while the development of the shape bias is known to predict the onset of vocabulary acceleration in children (</w:t>
+        <w:t xml:space="preserve">; an answer to this question may help to explain the </w:t>
+      </w:r>
+      <w:r>
+        <w:rPr>
+          <w:color w:val="000000" w:themeColor="text1"/>
+          <w:sz w:val="24"/>
+          <w:szCs w:val="24"/>
+        </w:rPr>
+        <w:t>developmental</w:t>
+      </w:r>
+      <w:bookmarkStart w:id="0" w:name="_GoBack"/>
+      <w:bookmarkEnd w:id="0"/>
+      <w:r>
+        <w:rPr>
+          <w:color w:val="000000" w:themeColor="text1"/>
+          <w:sz w:val="24"/>
+          <w:szCs w:val="24"/>
+        </w:rPr>
+        <w:t xml:space="preserve"> process in children.</w:t>
+      </w:r>
+      <w:r>
+        <w:rPr>
+          <w:color w:val="000000" w:themeColor="text1"/>
+          <w:sz w:val="24"/>
+          <w:szCs w:val="24"/>
+        </w:rPr>
+        <w:t xml:space="preserve"> Furthermore, while the development of the </w:t>
+      </w:r>
+      <w:r>
+        <w:rPr>
+          <w:color w:val="000000" w:themeColor="text1"/>
+          <w:sz w:val="24"/>
+          <w:szCs w:val="24"/>
+        </w:rPr>
+        <w:lastRenderedPageBreak/>
+        <w:t>shape bias is known to predict the onset of vocabulary acceleration in children (</w:t>
       </w:r>
       <w:r>
         <w:rPr>
@@ -1837,16 +2032,7 @@
           <w:sz w:val="24"/>
           <w:szCs w:val="24"/>
         </w:rPr>
-        <w:t xml:space="preserve">first- and </w:t>
-      </w:r>
-      <w:r>
-        <w:rPr>
-          <w:color w:val="000000" w:themeColor="text1"/>
-          <w:sz w:val="24"/>
-          <w:szCs w:val="24"/>
-        </w:rPr>
-        <w:lastRenderedPageBreak/>
-        <w:t>second-order generalization capabilit</w:t>
+        <w:t>first- and second-order generalization capabilit</w:t>
       </w:r>
       <w:r>
         <w:rPr>
@@ -2461,16 +2647,7 @@
           <w:sz w:val="24"/>
           <w:szCs w:val="24"/>
         </w:rPr>
-        <w:t>{</w:t>
-      </w:r>
-      <w:r>
-        <w:rPr>
-          <w:i/>
-          <w:color w:val="000000" w:themeColor="text1"/>
-          <w:sz w:val="24"/>
-          <w:szCs w:val="24"/>
-        </w:rPr>
-        <w:t>#</w:t>
+        <w:t>{#</w:t>
       </w:r>
       <w:r>
         <w:rPr>
@@ -2567,6 +2744,7 @@
           <w:sz w:val="24"/>
           <w:szCs w:val="24"/>
         </w:rPr>
+        <w:lastRenderedPageBreak/>
         <w:t>For the second-order generalization test, infants</w:t>
       </w:r>
       <w:r>
@@ -2745,24 +2923,13 @@
         </w:rPr>
         <w:t>case</w:t>
       </w:r>
-      <w:bookmarkStart w:id="0" w:name="_GoBack"/>
-      <w:bookmarkEnd w:id="0"/>
-      <w:r>
-        <w:rPr>
-          <w:color w:val="000000" w:themeColor="text1"/>
-          <w:sz w:val="24"/>
-          <w:szCs w:val="24"/>
-        </w:rPr>
-        <w:t xml:space="preserve">. We find </w:t>
-      </w:r>
-      <w:r>
-        <w:rPr>
-          <w:color w:val="000000" w:themeColor="text1"/>
-          <w:sz w:val="24"/>
-          <w:szCs w:val="24"/>
-        </w:rPr>
-        <w:lastRenderedPageBreak/>
-        <w:t>wh</w:t>
+      <w:r>
+        <w:rPr>
+          <w:color w:val="000000" w:themeColor="text1"/>
+          <w:sz w:val="24"/>
+          <w:szCs w:val="24"/>
+        </w:rPr>
+        <w:t>. We find wh</w:t>
       </w:r>
       <w:r>
         <w:rPr>
